--- a/Literature Review/Literature Review.docx
+++ b/Literature Review/Literature Review.docx
@@ -279,7 +279,7 @@
         </w:rPr>
         <w:t>Nahom Abera (</w:t>
       </w:r>
-      <w:hyperlink w:history="1" r:id="rId7">
+      <w:hyperlink r:id="rId7" w:history="1">
         <w:r>
           <w:rPr>
             <w:rStyle w:val="Hyperlink"/>
@@ -314,7 +314,7 @@
         </w:rPr>
         <w:sectPr>
           <w:headerReference w:type="default" r:id="rId8"/>
-          <w:pgSz w:w="12240" w:h="15840" w:orient="portrait"/>
+          <w:pgSz w:w="12240" w:h="15840"/>
           <w:pgMar w:top="1440" w:right="1440" w:bottom="1440" w:left="1440" w:header="720" w:footer="720" w:gutter="0"/>
           <w:pgNumType w:start="1"/>
           <w:cols w:space="720"/>
@@ -347,7 +347,7 @@
         </w:rPr>
         <w:t>Dr. Ashwin Ashok (</w:t>
       </w:r>
-      <w:hyperlink w:history="1" r:id="rId9">
+      <w:hyperlink r:id="rId9" w:history="1">
         <w:r>
           <w:rPr>
             <w:rStyle w:val="Hyperlink"/>
@@ -390,6 +390,7 @@
           <w:sz w:val="40"/>
           <w:szCs w:val="40"/>
         </w:rPr>
+        <w:lastRenderedPageBreak/>
         <w:t xml:space="preserve">Table of </w:t>
       </w:r>
       <w:r>
@@ -566,15 +567,7 @@
           <w:sz w:val="28"/>
           <w:szCs w:val="28"/>
         </w:rPr>
-        <w:t>Conclusion--------------------------------------------------------------------------</w:t>
-      </w:r>
-      <w:r>
-        <w:rPr>
-          <w:rFonts w:ascii="Garamond" w:hAnsi="Garamond"/>
-          <w:sz w:val="28"/>
-          <w:szCs w:val="28"/>
-        </w:rPr>
-        <w:t>7</w:t>
+        <w:t>Limitations--------------------------------------------------------------------------7</w:t>
       </w:r>
     </w:p>
     <w:p>
@@ -589,8 +582,38 @@
           <w:sz w:val="28"/>
           <w:szCs w:val="28"/>
         </w:rPr>
+      </w:pPr>
+      <w:r>
+        <w:rPr>
+          <w:rFonts w:ascii="Garamond" w:hAnsi="Garamond"/>
+          <w:sz w:val="28"/>
+          <w:szCs w:val="28"/>
+        </w:rPr>
+        <w:t>Conclusion--------------------------------------------------------------------------</w:t>
+      </w:r>
+      <w:r>
+        <w:rPr>
+          <w:rFonts w:ascii="Garamond" w:hAnsi="Garamond"/>
+          <w:sz w:val="28"/>
+          <w:szCs w:val="28"/>
+        </w:rPr>
+        <w:t>8</w:t>
+      </w:r>
+    </w:p>
+    <w:p>
+      <w:pPr>
+        <w:pStyle w:val="ListParagraph"/>
+        <w:numPr>
+          <w:ilvl w:val="0"/>
+          <w:numId w:val="1"/>
+        </w:numPr>
+        <w:rPr>
+          <w:rFonts w:ascii="Garamond" w:hAnsi="Garamond"/>
+          <w:sz w:val="28"/>
+          <w:szCs w:val="28"/>
+        </w:rPr>
         <w:sectPr>
-          <w:pgSz w:w="12240" w:h="15840" w:orient="portrait"/>
+          <w:pgSz w:w="12240" w:h="15840"/>
           <w:pgMar w:top="1440" w:right="1440" w:bottom="1440" w:left="1440" w:header="720" w:footer="720" w:gutter="0"/>
           <w:pgNumType w:start="1"/>
           <w:cols w:space="720"/>
@@ -619,7 +642,7 @@
           <w:sz w:val="28"/>
           <w:szCs w:val="28"/>
         </w:rPr>
-        <w:t>8</w:t>
+        <w:t>9</w:t>
       </w:r>
     </w:p>
     <w:p>
@@ -641,6 +664,7 @@
           <w:sz w:val="40"/>
           <w:szCs w:val="40"/>
         </w:rPr>
+        <w:lastRenderedPageBreak/>
         <w:t>Abstract</w:t>
       </w:r>
     </w:p>
@@ -917,6 +941,7 @@
           <w:sz w:val="40"/>
           <w:szCs w:val="40"/>
         </w:rPr>
+        <w:lastRenderedPageBreak/>
         <w:t>Literature Review</w:t>
       </w:r>
     </w:p>
@@ -1059,6 +1084,7 @@
           <w:sz w:val="24"/>
           <w:szCs w:val="24"/>
         </w:rPr>
+        <w:lastRenderedPageBreak/>
         <w:t>is done by Fuzzy Kohonen Network (FKN) algorithm. It effectively transports and dispenses waste within an open space. The capabilities of the Gacobot robot to autonomously perform the tasks of navigating and handling waste in different environments is evidence of the possibility of achieving better waste management with the application of advanced sensors and control algorithms. The use of such systems can greatly decrease the danger posed to human employees working in disposal and recycling of hazardous waste.</w:t>
       </w:r>
     </w:p>
@@ -1208,6 +1234,7 @@
           <w:sz w:val="24"/>
           <w:szCs w:val="24"/>
         </w:rPr>
+        <w:lastRenderedPageBreak/>
         <w:t>interference, thus improving the performance of the overall system. The overall functioning of these components guarantees that the whole process of waste collection and sorting is efficient.</w:t>
       </w:r>
     </w:p>
@@ -1399,8 +1426,8 @@
         <w:jc w:val="center"/>
         <w:rPr>
           <w:rFonts w:ascii="Garamond" w:hAnsi="Garamond"/>
-          <w:b w:val="1"/>
-          <w:bCs w:val="1"/>
+          <w:b/>
+          <w:bCs/>
           <w:sz w:val="40"/>
           <w:szCs w:val="40"/>
         </w:rPr>
@@ -1594,7 +1621,6 @@
     </w:p>
     <w:p>
       <w:pPr>
-        <w:jc w:val="center"/>
         <w:rPr>
           <w:rFonts w:ascii="Garamond" w:hAnsi="Garamond"/>
           <w:b/>
@@ -1606,6 +1632,7 @@
     </w:p>
     <w:p>
       <w:pPr>
+        <w:jc w:val="center"/>
         <w:rPr>
           <w:rFonts w:ascii="Garamond" w:hAnsi="Garamond"/>
           <w:b/>
@@ -1614,10 +1641,7 @@
           <w:szCs w:val="40"/>
         </w:rPr>
       </w:pPr>
-    </w:p>
-    <w:p>
-      <w:pPr>
-        <w:jc w:val="center"/>
+      <w:r>
         <w:rPr>
           <w:rFonts w:ascii="Garamond" w:hAnsi="Garamond"/>
           <w:b/>
@@ -1625,8 +1649,130 @@
           <w:sz w:val="40"/>
           <w:szCs w:val="40"/>
         </w:rPr>
-      </w:pPr>
-      <w:r>
+        <w:lastRenderedPageBreak/>
+        <w:t>Results</w:t>
+      </w:r>
+    </w:p>
+    <w:p>
+      <w:pPr>
+        <w:rPr>
+          <w:rFonts w:ascii="Garamond" w:hAnsi="Garamond"/>
+          <w:sz w:val="24"/>
+          <w:szCs w:val="24"/>
+        </w:rPr>
+      </w:pPr>
+      <w:r>
+        <w:rPr>
+          <w:rFonts w:ascii="Garamond" w:hAnsi="Garamond"/>
+          <w:sz w:val="24"/>
+          <w:szCs w:val="24"/>
+        </w:rPr>
+        <w:t>The research papers analysed offer several important findings regarding the development and application of smart waste management systems. The incorporation of computer vision, deep learning, and robotic algorithms is useful in improving the efficiency and effectiveness of waste management practices.</w:t>
+      </w:r>
+    </w:p>
+    <w:p>
+      <w:pPr>
+        <w:rPr>
+          <w:rFonts w:ascii="Garamond" w:hAnsi="Garamond"/>
+          <w:sz w:val="24"/>
+          <w:szCs w:val="24"/>
+        </w:rPr>
+      </w:pPr>
+      <w:r>
+        <w:rPr>
+          <w:rFonts w:ascii="Garamond" w:hAnsi="Garamond"/>
+          <w:sz w:val="24"/>
+          <w:szCs w:val="24"/>
+        </w:rPr>
+        <w:t>One of the issues identified is the high accuracy of real time object detection and tracking. Chandan et al. (2018) have shown that the use of YOLO-based algorithms with GMM models attain a 99% success rate of classification. The improvements of the detection and tracking algorithms such as MobileNets and SSD algorithms improved the capabilities of the system while at the same time making it faster and more accurate. This high accuracy enables the autonomous robot cars to maneuver through complex environments and adjust to numerous waste management situations.</w:t>
+      </w:r>
+    </w:p>
+    <w:p>
+      <w:pPr>
+        <w:rPr>
+          <w:rFonts w:ascii="Garamond" w:hAnsi="Garamond"/>
+          <w:sz w:val="24"/>
+          <w:szCs w:val="24"/>
+        </w:rPr>
+      </w:pPr>
+      <w:r>
+        <w:rPr>
+          <w:rFonts w:ascii="Garamond" w:hAnsi="Garamond"/>
+          <w:sz w:val="24"/>
+          <w:szCs w:val="24"/>
+        </w:rPr>
+        <w:t xml:space="preserve">The improvement of robotic arms with suction also demonstrated a better performance for dealing with various kinds of wastes. Ishwarya (2019) also discussed the application of six axes robotic arms using Raspberry Pi 3 Model B+ whereby such a robot can identify, pick, and place waste without human interference. These arms showed that it is capable of lifting weights up to 5. 2 kg, to execute sophisticated functions involving the handling of waste with the needed precision and speed. Likewise, Prasetyo et al. (2020) described the Garbage Collector Robot (Gacobot) that moves and picks waste independently through the aid of ultrasonic sensors and the Fuzzy Kohonen Network (FKN) algorithm. The Gacobot proved capable of moving and distributing waste in exposed areas, proving the capabilities of increased sensor incorporation and control algorithms in the </w:t>
+      </w:r>
+      <w:r>
+        <w:rPr>
+          <w:rFonts w:ascii="Garamond" w:hAnsi="Garamond"/>
+          <w:sz w:val="24"/>
+          <w:szCs w:val="24"/>
+        </w:rPr>
+        <w:t>improvement</w:t>
+      </w:r>
+      <w:r>
+        <w:rPr>
+          <w:rFonts w:ascii="Garamond" w:hAnsi="Garamond"/>
+          <w:sz w:val="24"/>
+          <w:szCs w:val="24"/>
+        </w:rPr>
+        <w:t xml:space="preserve"> of waste collection.</w:t>
+      </w:r>
+    </w:p>
+    <w:p>
+      <w:pPr>
+        <w:rPr>
+          <w:rFonts w:ascii="Garamond" w:hAnsi="Garamond"/>
+          <w:sz w:val="24"/>
+          <w:szCs w:val="24"/>
+        </w:rPr>
+      </w:pPr>
+      <w:r>
+        <w:rPr>
+          <w:rFonts w:ascii="Garamond" w:hAnsi="Garamond"/>
+          <w:sz w:val="24"/>
+          <w:szCs w:val="24"/>
+        </w:rPr>
+        <w:t xml:space="preserve">Neural network-based intelligent trash bins for waste classification have increased sorting efficiency by a great degree. Consequently, Hassan et al. (2018) presented the automated sorting recycle bins based on Arduino microcontroller. They proved high sensitivity in recognizing </w:t>
+      </w:r>
+      <w:r>
+        <w:rPr>
+          <w:rFonts w:ascii="Garamond" w:hAnsi="Garamond"/>
+          <w:sz w:val="24"/>
+          <w:szCs w:val="24"/>
+        </w:rPr>
+        <w:t>plastic</w:t>
+      </w:r>
+      <w:r>
+        <w:rPr>
+          <w:rFonts w:ascii="Garamond" w:hAnsi="Garamond"/>
+          <w:sz w:val="24"/>
+          <w:szCs w:val="24"/>
+        </w:rPr>
+        <w:t xml:space="preserve"> waste, whereas there was a need for improvement in differentiating paper and aluminum wastes. Thus, increasing the number of sensors and improving the detection angles could increase the efficiency of sorting processes. To address the challenges of shape-shifting materials like compressed plastic bottles, Bircanoglu et al. (2018) proposed the RecycleNet system that uses deep neural networks such as Inception-ResNet and DenseNet to accurately classify wastes. Davis and Lebrija (n. d.) introduced Trash.py, which completely removes the user’s decision-making process regarding waste sorting by sorting and directing the waste to the right bin. These changes helped the University of Michigan to minimize contamination and inefficiency in collecting and recycling waste.</w:t>
+      </w:r>
+    </w:p>
+    <w:p>
+      <w:pPr>
+        <w:rPr>
+          <w:rFonts w:ascii="Garamond" w:hAnsi="Garamond"/>
+          <w:sz w:val="24"/>
+          <w:szCs w:val="24"/>
+        </w:rPr>
+      </w:pPr>
+      <w:r>
+        <w:rPr>
+          <w:rFonts w:ascii="Garamond" w:hAnsi="Garamond"/>
+          <w:sz w:val="24"/>
+          <w:szCs w:val="24"/>
+        </w:rPr>
+        <w:t>The combination of these technologies in a single waste management system has clearly shown that these technologies offer immense potential for improving efficiency of the system. Every part of the system, from self-driving to precise waste management and identification of the type of waste, has a special role in the process. The results of the simulation and the experiments conducted on these components have demonstrated encouraging findings, which suggest that end-to-end robotic systems can improve waste management processes. The application of these technologies in different environments proves that they are efficient, and this shows that as the technology advances and more of these systems are incorporated in waste management strategies, then progressive solutions to waste management will be achieved in the future.</w:t>
+      </w:r>
+    </w:p>
+    <w:p>
+      <w:pPr>
+        <w:jc w:val="center"/>
         <w:rPr>
           <w:rFonts w:ascii="Garamond" w:hAnsi="Garamond"/>
           <w:b/>
@@ -1634,113 +1780,8 @@
           <w:sz w:val="40"/>
           <w:szCs w:val="40"/>
         </w:rPr>
-        <w:t>Results</w:t>
-      </w:r>
-    </w:p>
-    <w:p>
-      <w:pPr>
-        <w:rPr>
-          <w:rFonts w:ascii="Garamond" w:hAnsi="Garamond"/>
-          <w:sz w:val="24"/>
-          <w:szCs w:val="24"/>
-        </w:rPr>
-      </w:pPr>
-      <w:r>
-        <w:rPr>
-          <w:rFonts w:ascii="Garamond" w:hAnsi="Garamond"/>
-          <w:sz w:val="24"/>
-          <w:szCs w:val="24"/>
-        </w:rPr>
-        <w:t>The research papers analysed offer several important findings regarding the development and application of smart waste management systems. The incorporation of computer vision, deep learning, and robotic algorithms is useful in improving the efficiency and effectiveness of waste management practices.</w:t>
-      </w:r>
-    </w:p>
-    <w:p>
-      <w:pPr>
-        <w:rPr>
-          <w:rFonts w:ascii="Garamond" w:hAnsi="Garamond"/>
-          <w:sz w:val="24"/>
-          <w:szCs w:val="24"/>
-        </w:rPr>
-      </w:pPr>
-      <w:r>
-        <w:rPr>
-          <w:rFonts w:ascii="Garamond" w:hAnsi="Garamond"/>
-          <w:sz w:val="24"/>
-          <w:szCs w:val="24"/>
-        </w:rPr>
-        <w:t>One of the issues identified is the high accuracy of real time object detection and tracking. Chandan et al. (2018) have shown that the use of YOLO-based algorithms with GMM models attain a 99% success rate of classification. The improvements of the detection and tracking algorithms such as MobileNets and SSD algorithms improved the capabilities of the system while at the same time making it faster and more accurate. This high accuracy enables the autonomous robot cars to maneuver through complex environments and adjust to numerous waste management situations.</w:t>
-      </w:r>
-    </w:p>
-    <w:p>
-      <w:pPr>
-        <w:rPr>
-          <w:rFonts w:ascii="Garamond" w:hAnsi="Garamond"/>
-          <w:sz w:val="24"/>
-          <w:szCs w:val="24"/>
-        </w:rPr>
-      </w:pPr>
-      <w:r>
-        <w:rPr>
-          <w:rFonts w:ascii="Garamond" w:hAnsi="Garamond"/>
-          <w:sz w:val="24"/>
-          <w:szCs w:val="24"/>
-        </w:rPr>
-        <w:t xml:space="preserve">The improvement of robotic arms with suction also demonstrated a better performance for dealing with various kinds of wastes. Ishwarya (2019) also discussed the application of six axes robotic arms using Raspberry Pi 3 Model B+ whereby such a robot can identify, pick, and place waste without human interference. These arms showed that it is capable of lifting weights up to 5. 2 kg, to execute sophisticated functions involving the handling of waste with the needed precision and speed. Likewise, Prasetyo et al. (2020) described the Garbage Collector Robot (Gacobot) that moves and picks waste independently through the aid of ultrasonic sensors and the Fuzzy Kohonen Network (FKN) algorithm. The Gacobot proved capable of moving and distributing waste in exposed areas, proving the capabilities of increased sensor incorporation and control algorithms in the </w:t>
-      </w:r>
-      <w:r>
-        <w:rPr>
-          <w:rFonts w:ascii="Garamond" w:hAnsi="Garamond"/>
-          <w:sz w:val="24"/>
-          <w:szCs w:val="24"/>
-        </w:rPr>
-        <w:t>improvement</w:t>
-      </w:r>
-      <w:r>
-        <w:rPr>
-          <w:rFonts w:ascii="Garamond" w:hAnsi="Garamond"/>
-          <w:sz w:val="24"/>
-          <w:szCs w:val="24"/>
-        </w:rPr>
-        <w:t xml:space="preserve"> of waste collection.</w:t>
-      </w:r>
-    </w:p>
-    <w:p>
-      <w:pPr>
-        <w:rPr>
-          <w:rFonts w:ascii="Garamond" w:hAnsi="Garamond"/>
-          <w:sz w:val="24"/>
-          <w:szCs w:val="24"/>
-        </w:rPr>
-      </w:pPr>
-      <w:r>
-        <w:rPr>
-          <w:rFonts w:ascii="Garamond" w:hAnsi="Garamond"/>
-          <w:sz w:val="24"/>
-          <w:szCs w:val="24"/>
-        </w:rPr>
-        <w:t>Neural network-based intelligent trash bins for waste classification have increased sorting efficiency by a great degree. Consequently, Hassan et al. (2018) presented the automated sorting recycle bins based on Arduino microcontroller. They proved high sensitivity in recognizing the plastic waste, whereas there was a need for improvement in differentiating paper and aluminum wastes. Thus, increasing the number of sensors and improving the detection angles could increase the efficiency of sorting processes. To address the challenges of shape-shifting materials like compressed plastic bottles, Bircanoglu et al. (2018) proposed the RecycleNet system that uses deep neural networks such as Inception-ResNet and DenseNet to accurately classify wastes. Davis and Lebrija (n. d.) introduced Trash.py, which completely removes the user’s decision-making process regarding waste sorting by sorting and directing the waste to the right bin. These changes helped the University of Michigan to minimize contamination and inefficiency in collecting and recycling waste.</w:t>
-      </w:r>
-    </w:p>
-    <w:p>
-      <w:pPr>
-        <w:rPr>
-          <w:rFonts w:ascii="Garamond" w:hAnsi="Garamond"/>
-          <w:sz w:val="24"/>
-          <w:szCs w:val="24"/>
-        </w:rPr>
-      </w:pPr>
-      <w:r>
-        <w:rPr>
-          <w:rFonts w:ascii="Garamond" w:hAnsi="Garamond"/>
-          <w:sz w:val="24"/>
-          <w:szCs w:val="24"/>
-        </w:rPr>
-        <w:t>The combination of these technologies in a single waste management system has clearly shown that these technologies offer immense potential for improving efficiency of the system. Every part of the system, from self-driving to precise waste management and identification of the type of waste, has a special role in the process. The results of the simulation and the experiments conducted on these components have demonstrated encouraging findings, which suggest that end-to-end robotic systems can improve waste management processes. The application of these technologies in different environments proves that they are efficient, and this shows that as the technology advances and more of these systems are incorporated in waste management strategies, then progressive solutions to waste management will be achieved in the future.</w:t>
-      </w:r>
-    </w:p>
-    <w:p>
-      <w:pPr>
-        <w:jc w:val="center"/>
+      </w:pPr>
+      <w:r>
         <w:rPr>
           <w:rFonts w:ascii="Garamond" w:hAnsi="Garamond"/>
           <w:b/>
@@ -1748,8 +1789,579 @@
           <w:sz w:val="40"/>
           <w:szCs w:val="40"/>
         </w:rPr>
-      </w:pPr>
-      <w:r>
+        <w:lastRenderedPageBreak/>
+        <w:t>Limitations</w:t>
+      </w:r>
+    </w:p>
+    <w:p>
+      <w:pPr>
+        <w:rPr>
+          <w:rFonts w:ascii="Garamond" w:hAnsi="Garamond"/>
+          <w:sz w:val="24"/>
+          <w:szCs w:val="24"/>
+        </w:rPr>
+      </w:pPr>
+      <w:r>
+        <w:rPr>
+          <w:rFonts w:ascii="Garamond" w:hAnsi="Garamond"/>
+          <w:sz w:val="24"/>
+          <w:szCs w:val="24"/>
+        </w:rPr>
+        <w:t>T</w:t>
+      </w:r>
+      <w:r>
+        <w:rPr>
+          <w:rFonts w:ascii="Garamond" w:hAnsi="Garamond"/>
+          <w:sz w:val="24"/>
+          <w:szCs w:val="24"/>
+        </w:rPr>
+        <w:t>he analyzed research</w:t>
+      </w:r>
+      <w:r>
+        <w:rPr>
+          <w:rFonts w:ascii="Garamond" w:hAnsi="Garamond"/>
+          <w:sz w:val="24"/>
+          <w:szCs w:val="24"/>
+        </w:rPr>
+        <w:t xml:space="preserve"> projects</w:t>
+      </w:r>
+      <w:r>
+        <w:rPr>
+          <w:rFonts w:ascii="Garamond" w:hAnsi="Garamond"/>
+          <w:sz w:val="24"/>
+          <w:szCs w:val="24"/>
+        </w:rPr>
+        <w:t xml:space="preserve"> offer a significant input to creating intelligent waste management systems, </w:t>
+      </w:r>
+      <w:r>
+        <w:rPr>
+          <w:rFonts w:ascii="Garamond" w:hAnsi="Garamond"/>
+          <w:sz w:val="24"/>
+          <w:szCs w:val="24"/>
+        </w:rPr>
+        <w:t>a number of limitations are still evident</w:t>
+      </w:r>
+      <w:r>
+        <w:rPr>
+          <w:rFonts w:ascii="Garamond" w:hAnsi="Garamond"/>
+          <w:sz w:val="24"/>
+          <w:szCs w:val="24"/>
+        </w:rPr>
+        <w:t xml:space="preserve">. </w:t>
+      </w:r>
+      <w:r>
+        <w:rPr>
+          <w:rFonts w:ascii="Garamond" w:hAnsi="Garamond"/>
+          <w:sz w:val="24"/>
+          <w:szCs w:val="24"/>
+        </w:rPr>
+        <w:t xml:space="preserve">A significant </w:t>
+      </w:r>
+      <w:r>
+        <w:rPr>
+          <w:rFonts w:ascii="Garamond" w:hAnsi="Garamond"/>
+          <w:sz w:val="24"/>
+          <w:szCs w:val="24"/>
+        </w:rPr>
+        <w:t>limitation</w:t>
+      </w:r>
+      <w:r>
+        <w:rPr>
+          <w:rFonts w:ascii="Garamond" w:hAnsi="Garamond"/>
+          <w:sz w:val="24"/>
+          <w:szCs w:val="24"/>
+        </w:rPr>
+        <w:t xml:space="preserve"> lies in the ability to identify waste, as the majority of such systems are unable to accurately detect waste</w:t>
+      </w:r>
+      <w:r>
+        <w:rPr>
+          <w:rFonts w:ascii="Garamond" w:hAnsi="Garamond"/>
+          <w:sz w:val="24"/>
+          <w:szCs w:val="24"/>
+        </w:rPr>
+        <w:t xml:space="preserve"> in fluctuating </w:t>
+      </w:r>
+      <w:r>
+        <w:rPr>
+          <w:rFonts w:ascii="Garamond" w:hAnsi="Garamond"/>
+          <w:sz w:val="24"/>
+          <w:szCs w:val="24"/>
+        </w:rPr>
+        <w:t xml:space="preserve">light and </w:t>
+      </w:r>
+      <w:r>
+        <w:rPr>
+          <w:rFonts w:ascii="Garamond" w:hAnsi="Garamond"/>
+          <w:sz w:val="24"/>
+          <w:szCs w:val="24"/>
+        </w:rPr>
+        <w:t xml:space="preserve">environmental conditions. </w:t>
+      </w:r>
+      <w:r>
+        <w:rPr>
+          <w:rFonts w:ascii="Garamond" w:hAnsi="Garamond"/>
+          <w:sz w:val="24"/>
+          <w:szCs w:val="24"/>
+        </w:rPr>
+        <w:t xml:space="preserve">For example, Guennouni et al. (2014) </w:t>
+      </w:r>
+      <w:r>
+        <w:rPr>
+          <w:rFonts w:ascii="Garamond" w:hAnsi="Garamond"/>
+          <w:sz w:val="24"/>
+          <w:szCs w:val="24"/>
+        </w:rPr>
+        <w:t>outlined in their research paper</w:t>
+      </w:r>
+      <w:r>
+        <w:rPr>
+          <w:rFonts w:ascii="Garamond" w:hAnsi="Garamond"/>
+          <w:sz w:val="24"/>
+          <w:szCs w:val="24"/>
+        </w:rPr>
+        <w:t xml:space="preserve"> </w:t>
+      </w:r>
+      <w:r>
+        <w:rPr>
+          <w:rFonts w:ascii="Garamond" w:hAnsi="Garamond"/>
+          <w:sz w:val="24"/>
+          <w:szCs w:val="24"/>
+        </w:rPr>
+        <w:t>how cascade classifiers were applied to embedded platforms</w:t>
+      </w:r>
+      <w:r>
+        <w:rPr>
+          <w:rFonts w:ascii="Garamond" w:hAnsi="Garamond"/>
+          <w:sz w:val="24"/>
+          <w:szCs w:val="24"/>
+        </w:rPr>
+        <w:t xml:space="preserve"> which </w:t>
+      </w:r>
+      <w:r>
+        <w:rPr>
+          <w:rFonts w:ascii="Garamond" w:hAnsi="Garamond"/>
+          <w:sz w:val="24"/>
+          <w:szCs w:val="24"/>
+        </w:rPr>
+        <w:t>made the</w:t>
+      </w:r>
+      <w:r>
+        <w:rPr>
+          <w:rFonts w:ascii="Garamond" w:hAnsi="Garamond"/>
+          <w:sz w:val="24"/>
+          <w:szCs w:val="24"/>
+        </w:rPr>
+        <w:t xml:space="preserve"> </w:t>
+      </w:r>
+      <w:r>
+        <w:rPr>
+          <w:rFonts w:ascii="Garamond" w:hAnsi="Garamond"/>
+          <w:sz w:val="24"/>
+          <w:szCs w:val="24"/>
+        </w:rPr>
+        <w:t xml:space="preserve">detection </w:t>
+      </w:r>
+      <w:r>
+        <w:rPr>
+          <w:rFonts w:ascii="Garamond" w:hAnsi="Garamond"/>
+          <w:sz w:val="24"/>
+          <w:szCs w:val="24"/>
+        </w:rPr>
+        <w:t>time</w:t>
+      </w:r>
+      <w:r>
+        <w:rPr>
+          <w:rFonts w:ascii="Garamond" w:hAnsi="Garamond"/>
+          <w:sz w:val="24"/>
+          <w:szCs w:val="24"/>
+        </w:rPr>
+        <w:t xml:space="preserve"> faster</w:t>
+      </w:r>
+      <w:r>
+        <w:rPr>
+          <w:rFonts w:ascii="Garamond" w:hAnsi="Garamond"/>
+          <w:sz w:val="24"/>
+          <w:szCs w:val="24"/>
+        </w:rPr>
+        <w:t>,</w:t>
+      </w:r>
+      <w:r>
+        <w:rPr>
+          <w:rFonts w:ascii="Garamond" w:hAnsi="Garamond"/>
+          <w:sz w:val="24"/>
+          <w:szCs w:val="24"/>
+        </w:rPr>
+        <w:t xml:space="preserve"> but</w:t>
+      </w:r>
+      <w:r>
+        <w:rPr>
+          <w:rFonts w:ascii="Garamond" w:hAnsi="Garamond"/>
+          <w:sz w:val="24"/>
+          <w:szCs w:val="24"/>
+        </w:rPr>
+        <w:t xml:space="preserve"> </w:t>
+      </w:r>
+      <w:r>
+        <w:rPr>
+          <w:rFonts w:ascii="Garamond" w:hAnsi="Garamond"/>
+          <w:sz w:val="24"/>
+          <w:szCs w:val="24"/>
+        </w:rPr>
+        <w:t>still faced challenges under diverse lighting and environmental conditions.</w:t>
+      </w:r>
+      <w:r>
+        <w:rPr>
+          <w:rFonts w:ascii="Garamond" w:hAnsi="Garamond"/>
+          <w:sz w:val="24"/>
+          <w:szCs w:val="24"/>
+        </w:rPr>
+        <w:t xml:space="preserve"> </w:t>
+      </w:r>
+      <w:r>
+        <w:rPr>
+          <w:rFonts w:ascii="Garamond" w:hAnsi="Garamond"/>
+          <w:sz w:val="24"/>
+          <w:szCs w:val="24"/>
+        </w:rPr>
+        <w:t xml:space="preserve">This inconsistency can lead to missed detections </w:t>
+      </w:r>
+      <w:r>
+        <w:rPr>
+          <w:rFonts w:ascii="Garamond" w:hAnsi="Garamond"/>
+          <w:sz w:val="24"/>
+          <w:szCs w:val="24"/>
+        </w:rPr>
+        <w:t>which will affect</w:t>
+      </w:r>
+      <w:r>
+        <w:rPr>
+          <w:rFonts w:ascii="Garamond" w:hAnsi="Garamond"/>
+          <w:sz w:val="24"/>
+          <w:szCs w:val="24"/>
+        </w:rPr>
+        <w:t xml:space="preserve"> the system’s efficiency.</w:t>
+      </w:r>
+    </w:p>
+    <w:p>
+      <w:pPr>
+        <w:rPr>
+          <w:rFonts w:ascii="Garamond" w:hAnsi="Garamond"/>
+          <w:sz w:val="24"/>
+          <w:szCs w:val="24"/>
+        </w:rPr>
+      </w:pPr>
+      <w:r>
+        <w:rPr>
+          <w:rFonts w:ascii="Garamond" w:hAnsi="Garamond"/>
+          <w:sz w:val="24"/>
+          <w:szCs w:val="24"/>
+        </w:rPr>
+        <w:t xml:space="preserve">Real-time processing is another important issue that should also be considered. The real time operations are relatively very difficult because they require high accuracy of computation along with high speeds for implementation especially when it is to be done in Raspberry Pi and Arduino systems. </w:t>
+      </w:r>
+      <w:r>
+        <w:rPr>
+          <w:rFonts w:ascii="Garamond" w:hAnsi="Garamond"/>
+          <w:sz w:val="24"/>
+          <w:szCs w:val="24"/>
+        </w:rPr>
+        <w:t xml:space="preserve">These types of systems are generally less powerful in terms of computation and do not efficiently run complex algorithms with great speed and accuracy. </w:t>
+      </w:r>
+      <w:r>
+        <w:rPr>
+          <w:rFonts w:ascii="Garamond" w:hAnsi="Garamond"/>
+          <w:sz w:val="24"/>
+          <w:szCs w:val="24"/>
+        </w:rPr>
+        <w:t>This was seen in the study by Chandan et al. (2018) that while YOLO-based algorithms yielded high accuracy, they required higher computation resources in that they cannot be implemented in low power devices.</w:t>
+      </w:r>
+    </w:p>
+    <w:p>
+      <w:pPr>
+        <w:rPr>
+          <w:rFonts w:ascii="Garamond" w:hAnsi="Garamond"/>
+          <w:sz w:val="24"/>
+          <w:szCs w:val="24"/>
+        </w:rPr>
+      </w:pPr>
+      <w:r>
+        <w:rPr>
+          <w:rFonts w:ascii="Garamond" w:hAnsi="Garamond"/>
+          <w:sz w:val="24"/>
+          <w:szCs w:val="24"/>
+        </w:rPr>
+        <w:t xml:space="preserve">The </w:t>
+      </w:r>
+      <w:r>
+        <w:rPr>
+          <w:rFonts w:ascii="Garamond" w:hAnsi="Garamond"/>
+          <w:sz w:val="24"/>
+          <w:szCs w:val="24"/>
+        </w:rPr>
+        <w:t>coordination</w:t>
+      </w:r>
+      <w:r>
+        <w:rPr>
+          <w:rFonts w:ascii="Garamond" w:hAnsi="Garamond"/>
+          <w:sz w:val="24"/>
+          <w:szCs w:val="24"/>
+        </w:rPr>
+        <w:t xml:space="preserve"> of the navigation, waste collection, and sorting sub-processes can create issues </w:t>
+      </w:r>
+      <w:r>
+        <w:rPr>
+          <w:rFonts w:ascii="Garamond" w:hAnsi="Garamond"/>
+          <w:sz w:val="24"/>
+          <w:szCs w:val="24"/>
+        </w:rPr>
+        <w:t>if</w:t>
+      </w:r>
+      <w:r>
+        <w:rPr>
+          <w:rFonts w:ascii="Garamond" w:hAnsi="Garamond"/>
+          <w:sz w:val="24"/>
+          <w:szCs w:val="24"/>
+        </w:rPr>
+        <w:t xml:space="preserve"> these processes are not well integrated. For example, while Zhoulin Chang et al. (2020) developed a mobile garbage collection robot accompanied by advanced visual recognition and category, integrating such features with the mobile base control </w:t>
+      </w:r>
+      <w:r>
+        <w:rPr>
+          <w:rFonts w:ascii="Garamond" w:hAnsi="Garamond"/>
+          <w:sz w:val="24"/>
+          <w:szCs w:val="24"/>
+        </w:rPr>
+        <w:t>was</w:t>
+      </w:r>
+      <w:r>
+        <w:rPr>
+          <w:rFonts w:ascii="Garamond" w:hAnsi="Garamond"/>
+          <w:sz w:val="24"/>
+          <w:szCs w:val="24"/>
+        </w:rPr>
+        <w:t xml:space="preserve"> challenging. Failure and delays may occur in the use of components when there is no proper integration among them</w:t>
+      </w:r>
+      <w:r>
+        <w:rPr>
+          <w:rFonts w:ascii="Garamond" w:hAnsi="Garamond"/>
+          <w:sz w:val="24"/>
+          <w:szCs w:val="24"/>
+        </w:rPr>
+        <w:t>.</w:t>
+      </w:r>
+    </w:p>
+    <w:p>
+      <w:pPr>
+        <w:rPr>
+          <w:rFonts w:ascii="Garamond" w:hAnsi="Garamond"/>
+          <w:sz w:val="24"/>
+          <w:szCs w:val="24"/>
+        </w:rPr>
+      </w:pPr>
+      <w:r>
+        <w:rPr>
+          <w:rFonts w:ascii="Garamond" w:hAnsi="Garamond"/>
+          <w:sz w:val="24"/>
+          <w:szCs w:val="24"/>
+        </w:rPr>
+        <w:t xml:space="preserve">Another issue is </w:t>
+      </w:r>
+      <w:r>
+        <w:rPr>
+          <w:rFonts w:ascii="Garamond" w:hAnsi="Garamond"/>
+          <w:sz w:val="24"/>
+          <w:szCs w:val="24"/>
+        </w:rPr>
+        <w:t>the applicability</w:t>
+      </w:r>
+      <w:r>
+        <w:rPr>
+          <w:rFonts w:ascii="Garamond" w:hAnsi="Garamond"/>
+          <w:sz w:val="24"/>
+          <w:szCs w:val="24"/>
+        </w:rPr>
+        <w:t xml:space="preserve"> of these systems to other environments that possibly may contain different types of wastes and/or pose different </w:t>
+      </w:r>
+      <w:r>
+        <w:rPr>
+          <w:rFonts w:ascii="Garamond" w:hAnsi="Garamond"/>
+          <w:sz w:val="24"/>
+          <w:szCs w:val="24"/>
+        </w:rPr>
+        <w:t>n</w:t>
+      </w:r>
+      <w:r>
+        <w:rPr>
+          <w:rFonts w:ascii="Garamond" w:hAnsi="Garamond"/>
+          <w:sz w:val="24"/>
+          <w:szCs w:val="24"/>
+        </w:rPr>
+        <w:t xml:space="preserve">avigation challenges. Some </w:t>
+      </w:r>
+      <w:r>
+        <w:rPr>
+          <w:rFonts w:ascii="Garamond" w:hAnsi="Garamond"/>
+          <w:sz w:val="24"/>
+          <w:szCs w:val="24"/>
+        </w:rPr>
+        <w:t>systems may</w:t>
+      </w:r>
+      <w:r>
+        <w:rPr>
+          <w:rFonts w:ascii="Garamond" w:hAnsi="Garamond"/>
+          <w:sz w:val="24"/>
+          <w:szCs w:val="24"/>
+        </w:rPr>
+        <w:t xml:space="preserve"> perform well in ideal testing conditions but may not perform well in other forms of waste or in conditions that are slightly more complex. This limitation was </w:t>
+      </w:r>
+      <w:r>
+        <w:rPr>
+          <w:rFonts w:ascii="Garamond" w:hAnsi="Garamond"/>
+          <w:sz w:val="24"/>
+          <w:szCs w:val="24"/>
+        </w:rPr>
+        <w:t>seen</w:t>
+      </w:r>
+      <w:r>
+        <w:rPr>
+          <w:rFonts w:ascii="Garamond" w:hAnsi="Garamond"/>
+          <w:sz w:val="24"/>
+          <w:szCs w:val="24"/>
+        </w:rPr>
+        <w:t xml:space="preserve"> in the study by Prasetyo et al. (2020) on, Gacobot Garbage Collector Robot, while the robot works best in specific conditions, it has challenges in </w:t>
+      </w:r>
+      <w:r>
+        <w:rPr>
+          <w:rFonts w:ascii="Garamond" w:hAnsi="Garamond"/>
+          <w:sz w:val="24"/>
+          <w:szCs w:val="24"/>
+        </w:rPr>
+        <w:t>numerous</w:t>
+      </w:r>
+      <w:r>
+        <w:rPr>
+          <w:rFonts w:ascii="Garamond" w:hAnsi="Garamond"/>
+          <w:sz w:val="24"/>
+          <w:szCs w:val="24"/>
+        </w:rPr>
+        <w:t xml:space="preserve"> and complicated situations.</w:t>
+      </w:r>
+    </w:p>
+    <w:p>
+      <w:pPr>
+        <w:rPr>
+          <w:rFonts w:ascii="Garamond" w:hAnsi="Garamond"/>
+          <w:sz w:val="24"/>
+          <w:szCs w:val="24"/>
+        </w:rPr>
+      </w:pPr>
+      <w:r>
+        <w:rPr>
+          <w:rFonts w:ascii="Garamond" w:hAnsi="Garamond"/>
+          <w:sz w:val="24"/>
+          <w:szCs w:val="24"/>
+        </w:rPr>
+        <w:t xml:space="preserve">Moreover, substantial improvement </w:t>
+      </w:r>
+      <w:r>
+        <w:rPr>
+          <w:rFonts w:ascii="Garamond" w:hAnsi="Garamond"/>
+          <w:sz w:val="24"/>
+          <w:szCs w:val="24"/>
+        </w:rPr>
+        <w:t>needs to</w:t>
+      </w:r>
+      <w:r>
+        <w:rPr>
+          <w:rFonts w:ascii="Garamond" w:hAnsi="Garamond"/>
+          <w:sz w:val="24"/>
+          <w:szCs w:val="24"/>
+        </w:rPr>
+        <w:t xml:space="preserve"> be made regarding the mechanism of detecting objects and sorting them subsequently, especially for paper and aluminum. However, current systems such as RecycleNet proposed by Bircanoglu et al. (2018) employ deep neural networks for waste classification </w:t>
+      </w:r>
+      <w:r>
+        <w:rPr>
+          <w:rFonts w:ascii="Garamond" w:hAnsi="Garamond"/>
+          <w:sz w:val="24"/>
+          <w:szCs w:val="24"/>
+        </w:rPr>
+        <w:t>but</w:t>
+      </w:r>
+      <w:r>
+        <w:rPr>
+          <w:rFonts w:ascii="Garamond" w:hAnsi="Garamond"/>
+          <w:sz w:val="24"/>
+          <w:szCs w:val="24"/>
+        </w:rPr>
+        <w:t xml:space="preserve"> there’s a need for</w:t>
+      </w:r>
+      <w:r>
+        <w:rPr>
+          <w:rFonts w:ascii="Garamond" w:hAnsi="Garamond"/>
+          <w:sz w:val="24"/>
+          <w:szCs w:val="24"/>
+        </w:rPr>
+        <w:t xml:space="preserve"> </w:t>
+      </w:r>
+      <w:r>
+        <w:rPr>
+          <w:rFonts w:ascii="Garamond" w:hAnsi="Garamond"/>
+          <w:sz w:val="24"/>
+          <w:szCs w:val="24"/>
+        </w:rPr>
+        <w:t>improvements</w:t>
+      </w:r>
+      <w:r>
+        <w:rPr>
+          <w:rFonts w:ascii="Garamond" w:hAnsi="Garamond"/>
+          <w:sz w:val="24"/>
+          <w:szCs w:val="24"/>
+        </w:rPr>
+        <w:t xml:space="preserve"> so that the system can efficiently sort wastes that may come </w:t>
+      </w:r>
+      <w:r>
+        <w:rPr>
+          <w:rFonts w:ascii="Garamond" w:hAnsi="Garamond"/>
+          <w:sz w:val="24"/>
+          <w:szCs w:val="24"/>
+        </w:rPr>
+        <w:t xml:space="preserve">in mixture. </w:t>
+      </w:r>
+    </w:p>
+    <w:p>
+      <w:pPr>
+        <w:rPr>
+          <w:rFonts w:ascii="Garamond" w:hAnsi="Garamond"/>
+          <w:sz w:val="24"/>
+          <w:szCs w:val="24"/>
+        </w:rPr>
+      </w:pPr>
+      <w:r>
+        <w:rPr>
+          <w:rFonts w:ascii="Garamond" w:hAnsi="Garamond"/>
+          <w:sz w:val="24"/>
+          <w:szCs w:val="24"/>
+        </w:rPr>
+        <w:t xml:space="preserve">These limitations indicate that </w:t>
+      </w:r>
+      <w:r>
+        <w:rPr>
+          <w:rFonts w:ascii="Garamond" w:hAnsi="Garamond"/>
+          <w:sz w:val="24"/>
+          <w:szCs w:val="24"/>
+        </w:rPr>
+        <w:t>a more</w:t>
+      </w:r>
+      <w:r>
+        <w:rPr>
+          <w:rFonts w:ascii="Garamond" w:hAnsi="Garamond"/>
+          <w:sz w:val="24"/>
+          <w:szCs w:val="24"/>
+        </w:rPr>
+        <w:t xml:space="preserve"> comprehensive approach to intelligent waste management systems is required. In order to overcome these challenges, which include designing smarter sensors, refining the techniques of real-time processing, developing efficient energy supply methods, as well as integrating the various components, these systems have to be made realistic and functional for real-life implementation.</w:t>
+      </w:r>
+    </w:p>
+    <w:p>
+      <w:pPr>
+        <w:jc w:val="center"/>
         <w:rPr>
           <w:rFonts w:ascii="Garamond" w:hAnsi="Garamond"/>
           <w:b/>
@@ -1757,149 +2369,8 @@
           <w:sz w:val="40"/>
           <w:szCs w:val="40"/>
         </w:rPr>
-        <w:t>Conclusion</w:t>
-      </w:r>
-    </w:p>
-    <w:p>
-      <w:pPr>
-        <w:rPr>
-          <w:rFonts w:ascii="Garamond" w:hAnsi="Garamond"/>
-          <w:sz w:val="24"/>
-          <w:szCs w:val="24"/>
-        </w:rPr>
-      </w:pPr>
-      <w:r>
-        <w:rPr>
-          <w:rFonts w:ascii="Garamond" w:hAnsi="Garamond"/>
-          <w:sz w:val="24"/>
-          <w:szCs w:val="24"/>
-        </w:rPr>
-        <w:t>It is clear that robotic algorithms, computer vision, and deep learning technologies present a potential way to transform the existing waste management systems. In my research, I seek to incorporate these innovations in a mobile waste collection robot with robotic arm and an intelligent sorting bin to overcome the limitations in the current waste collection systems.</w:t>
-      </w:r>
-      <w:r>
-        <w:rPr>
-          <w:rFonts w:ascii="Garamond" w:hAnsi="Garamond"/>
-          <w:sz w:val="24"/>
-          <w:szCs w:val="24"/>
-        </w:rPr>
-        <w:br/>
-      </w:r>
-      <w:r>
-        <w:rPr>
-          <w:rFonts w:ascii="Garamond" w:hAnsi="Garamond"/>
-          <w:sz w:val="24"/>
-          <w:szCs w:val="24"/>
-        </w:rPr>
-        <w:br/>
-      </w:r>
-      <w:r>
-        <w:rPr>
-          <w:rFonts w:ascii="Garamond" w:hAnsi="Garamond"/>
-          <w:sz w:val="24"/>
-          <w:szCs w:val="24"/>
-        </w:rPr>
-        <w:t>Using strategies highlighted by Chang et al. (2020) and Chandan et al. (2018) of integrating advanced visual recognition and navigation systems, my robot will be capable of accurately detecting, identifying, and navigating towards waste objects. Using real-time object detection and tracking techniques such as YOLO and SSD, the robot will be able to perform well in dynamic environments and collect wastes without much intervention from human beings.</w:t>
-      </w:r>
-      <w:r>
-        <w:rPr>
-          <w:rFonts w:ascii="Garamond" w:hAnsi="Garamond"/>
-          <w:sz w:val="24"/>
-          <w:szCs w:val="24"/>
-        </w:rPr>
-        <w:br/>
-      </w:r>
-      <w:r>
-        <w:rPr>
-          <w:rFonts w:ascii="Garamond" w:hAnsi="Garamond"/>
-          <w:sz w:val="24"/>
-          <w:szCs w:val="24"/>
-        </w:rPr>
-        <w:br/>
-      </w:r>
-      <w:r>
-        <w:rPr>
-          <w:rFonts w:ascii="Garamond" w:hAnsi="Garamond"/>
-          <w:sz w:val="24"/>
-          <w:szCs w:val="24"/>
-        </w:rPr>
-        <w:t>The combination of state of the art robotic arm with complex control schemes and sensor systems, as noted by Ishwarya (2019) and Prasetyo et al. (2020), will increase the efficiency of the robot in managing different types of waste. These robotic arms will be fitted with mechanisms including suction and decision making tools including the Fuzzy Kohonen Network (FKN) to execute complicated waste handling functions. This will help the robot in handling different types of waste in a more efficient manner.</w:t>
-      </w:r>
-    </w:p>
-    <w:p>
-      <w:pPr>
-        <w:rPr>
-          <w:rFonts w:ascii="Garamond" w:hAnsi="Garamond"/>
-          <w:sz w:val="24"/>
-          <w:szCs w:val="24"/>
-        </w:rPr>
-      </w:pPr>
-      <w:r>
-        <w:rPr>
-          <w:rFonts w:ascii="Garamond" w:hAnsi="Garamond"/>
-          <w:sz w:val="24"/>
-          <w:szCs w:val="24"/>
-        </w:rPr>
-        <w:br/>
-      </w:r>
-      <w:r>
-        <w:rPr>
-          <w:rFonts w:ascii="Garamond" w:hAnsi="Garamond"/>
-          <w:sz w:val="24"/>
-          <w:szCs w:val="24"/>
-        </w:rPr>
-        <w:t>It is also evident that using intelligent trash bins for waste classification which employ deep learning models as proposed by Hassan et al. (2018) and Bircanoglu et al. (2018) will enhance sorting precision. Inception-ResNet and DenseNet will help in designing an intelligent trash bin that will sort the waste correctly and avoid contamination of different waste products and improve the efficiency of the recycling process. The incorporation of such complex sorting tools will enable the proper categorization of waste and the enhancement of the waste management system.</w:t>
-      </w:r>
-      <w:r>
-        <w:rPr>
-          <w:rFonts w:ascii="Garamond" w:hAnsi="Garamond"/>
-          <w:sz w:val="24"/>
-          <w:szCs w:val="24"/>
-        </w:rPr>
-        <w:br/>
-      </w:r>
-      <w:r>
-        <w:rPr>
-          <w:rFonts w:ascii="Garamond" w:hAnsi="Garamond"/>
-          <w:sz w:val="24"/>
-          <w:szCs w:val="24"/>
-        </w:rPr>
-        <w:br/>
-      </w:r>
-      <w:r>
-        <w:rPr>
-          <w:rFonts w:ascii="Garamond" w:hAnsi="Garamond"/>
-          <w:sz w:val="24"/>
-          <w:szCs w:val="24"/>
-        </w:rPr>
-        <w:t>Implementing these technologies in a centralized waste management system will improve the efficiency of my research. The combination of the autonomous navigation, precise waste handling, and sorting will improve the whole waste management system and minimize human interference.</w:t>
-      </w:r>
-      <w:r>
-        <w:rPr>
-          <w:rFonts w:ascii="Garamond" w:hAnsi="Garamond"/>
-          <w:sz w:val="24"/>
-          <w:szCs w:val="24"/>
-        </w:rPr>
-        <w:br/>
-      </w:r>
-      <w:r>
-        <w:rPr>
-          <w:rFonts w:ascii="Garamond" w:hAnsi="Garamond"/>
-          <w:sz w:val="24"/>
-          <w:szCs w:val="24"/>
-        </w:rPr>
-        <w:br/>
-      </w:r>
-    </w:p>
-    <w:p>
-      <w:pPr>
-        <w:rPr>
-          <w:rFonts w:ascii="Garamond" w:hAnsi="Garamond"/>
-          <w:sz w:val="24"/>
-          <w:szCs w:val="24"/>
-        </w:rPr>
-      </w:pPr>
-    </w:p>
-    <w:p/>
+      </w:pPr>
+    </w:p>
     <w:p>
       <w:pPr>
         <w:rPr>
@@ -1922,9 +2393,7 @@
           <w:szCs w:val="40"/>
         </w:rPr>
       </w:pPr>
-    </w:p>
-    <w:p>
-      <w:pPr>
+      <w:r>
         <w:rPr>
           <w:rFonts w:ascii="Garamond" w:hAnsi="Garamond"/>
           <w:b/>
@@ -1932,24 +2401,1260 @@
           <w:sz w:val="40"/>
           <w:szCs w:val="40"/>
         </w:rPr>
-      </w:pPr>
-    </w:p>
-    <w:p>
-      <w:pPr>
-        <w:pStyle w:val="Normal"/>
+        <w:lastRenderedPageBreak/>
+        <w:t>Conclusion</w:t>
+      </w:r>
+    </w:p>
+    <w:p>
+      <w:pPr>
+        <w:rPr>
+          <w:rFonts w:ascii="Garamond" w:hAnsi="Garamond"/>
+          <w:sz w:val="24"/>
+          <w:szCs w:val="24"/>
+        </w:rPr>
+      </w:pPr>
+      <w:r>
+        <w:rPr>
+          <w:rFonts w:ascii="Garamond" w:hAnsi="Garamond"/>
+          <w:sz w:val="24"/>
+          <w:szCs w:val="24"/>
+        </w:rPr>
+        <w:t>In conclusion</w:t>
+      </w:r>
+      <w:r>
+        <w:rPr>
+          <w:rFonts w:ascii="Garamond" w:hAnsi="Garamond"/>
+          <w:sz w:val="24"/>
+          <w:szCs w:val="24"/>
+        </w:rPr>
+        <w:t xml:space="preserve">, </w:t>
+      </w:r>
+      <w:r>
+        <w:rPr>
+          <w:rFonts w:ascii="Garamond" w:hAnsi="Garamond"/>
+          <w:sz w:val="24"/>
+          <w:szCs w:val="24"/>
+        </w:rPr>
+        <w:t xml:space="preserve">the research papers covered in this </w:t>
+      </w:r>
+      <w:r>
+        <w:rPr>
+          <w:rFonts w:ascii="Garamond" w:hAnsi="Garamond"/>
+          <w:sz w:val="24"/>
+          <w:szCs w:val="24"/>
+        </w:rPr>
+        <w:t xml:space="preserve">literature review </w:t>
+      </w:r>
+      <w:r>
+        <w:rPr>
+          <w:rFonts w:ascii="Garamond" w:hAnsi="Garamond"/>
+          <w:sz w:val="24"/>
+          <w:szCs w:val="24"/>
+        </w:rPr>
+        <w:t>reveal</w:t>
+      </w:r>
+      <w:r>
+        <w:rPr>
+          <w:rFonts w:ascii="Garamond" w:hAnsi="Garamond"/>
+          <w:sz w:val="24"/>
+          <w:szCs w:val="24"/>
+        </w:rPr>
+        <w:t xml:space="preserve"> that smart waste management systems ha</w:t>
+      </w:r>
+      <w:r>
+        <w:rPr>
+          <w:rFonts w:ascii="Garamond" w:hAnsi="Garamond"/>
+          <w:sz w:val="24"/>
+          <w:szCs w:val="24"/>
+        </w:rPr>
+        <w:t>ve had significant advancements</w:t>
+      </w:r>
+      <w:r>
+        <w:rPr>
+          <w:rFonts w:ascii="Garamond" w:hAnsi="Garamond"/>
+          <w:sz w:val="24"/>
+          <w:szCs w:val="24"/>
+        </w:rPr>
+        <w:t xml:space="preserve"> but still hold</w:t>
+      </w:r>
+      <w:r>
+        <w:rPr>
+          <w:rFonts w:ascii="Garamond" w:hAnsi="Garamond"/>
+          <w:sz w:val="24"/>
+          <w:szCs w:val="24"/>
+        </w:rPr>
+        <w:t xml:space="preserve"> limitations</w:t>
+      </w:r>
+      <w:r>
+        <w:rPr>
+          <w:rFonts w:ascii="Garamond" w:hAnsi="Garamond"/>
+          <w:sz w:val="24"/>
+          <w:szCs w:val="24"/>
+        </w:rPr>
+        <w:t xml:space="preserve"> </w:t>
+      </w:r>
+      <w:r>
+        <w:rPr>
+          <w:rFonts w:ascii="Garamond" w:hAnsi="Garamond"/>
+          <w:sz w:val="24"/>
+          <w:szCs w:val="24"/>
+        </w:rPr>
+        <w:t>and</w:t>
+      </w:r>
+      <w:r>
+        <w:rPr>
+          <w:rFonts w:ascii="Garamond" w:hAnsi="Garamond"/>
+          <w:sz w:val="24"/>
+          <w:szCs w:val="24"/>
+        </w:rPr>
+        <w:t xml:space="preserve"> we can firmly </w:t>
+      </w:r>
+      <w:r>
+        <w:rPr>
+          <w:rFonts w:ascii="Garamond" w:hAnsi="Garamond"/>
+          <w:sz w:val="24"/>
+          <w:szCs w:val="24"/>
+        </w:rPr>
+        <w:t>conclude</w:t>
+      </w:r>
+      <w:r>
+        <w:rPr>
+          <w:rFonts w:ascii="Garamond" w:hAnsi="Garamond"/>
+          <w:sz w:val="24"/>
+          <w:szCs w:val="24"/>
+        </w:rPr>
+        <w:t xml:space="preserve"> </w:t>
+      </w:r>
+      <w:r>
+        <w:rPr>
+          <w:rFonts w:ascii="Garamond" w:hAnsi="Garamond"/>
+          <w:sz w:val="24"/>
+          <w:szCs w:val="24"/>
+        </w:rPr>
+        <w:t>that there are</w:t>
+      </w:r>
+      <w:r>
+        <w:rPr>
+          <w:rFonts w:ascii="Garamond" w:hAnsi="Garamond"/>
+          <w:sz w:val="24"/>
+          <w:szCs w:val="24"/>
+        </w:rPr>
+        <w:t xml:space="preserve"> possibilities </w:t>
+      </w:r>
+      <w:r>
+        <w:rPr>
+          <w:rFonts w:ascii="Garamond" w:hAnsi="Garamond"/>
+          <w:sz w:val="24"/>
+          <w:szCs w:val="24"/>
+        </w:rPr>
+        <w:t xml:space="preserve">to improve </w:t>
+      </w:r>
+      <w:r>
+        <w:rPr>
+          <w:rFonts w:ascii="Garamond" w:hAnsi="Garamond"/>
+          <w:sz w:val="24"/>
+          <w:szCs w:val="24"/>
+        </w:rPr>
+        <w:t>its</w:t>
+      </w:r>
+      <w:r>
+        <w:rPr>
+          <w:rFonts w:ascii="Garamond" w:hAnsi="Garamond"/>
+          <w:sz w:val="24"/>
+          <w:szCs w:val="24"/>
+        </w:rPr>
+        <w:t xml:space="preserve"> efficiency by using</w:t>
+      </w:r>
+      <w:r>
+        <w:rPr>
+          <w:rFonts w:ascii="Garamond" w:hAnsi="Garamond"/>
+          <w:sz w:val="24"/>
+          <w:szCs w:val="24"/>
+        </w:rPr>
+        <w:t xml:space="preserve"> robotic algorithms, computer vision, and deep learning techniques. </w:t>
+      </w:r>
+      <w:r>
+        <w:rPr>
+          <w:rFonts w:ascii="Garamond" w:hAnsi="Garamond"/>
+          <w:sz w:val="24"/>
+          <w:szCs w:val="24"/>
+        </w:rPr>
+        <w:t>Key components</w:t>
+      </w:r>
+      <w:r>
+        <w:rPr>
+          <w:rFonts w:ascii="Garamond" w:hAnsi="Garamond"/>
+          <w:sz w:val="24"/>
+          <w:szCs w:val="24"/>
+        </w:rPr>
+        <w:t xml:space="preserve"> like self-</w:t>
+      </w:r>
+      <w:r>
+        <w:rPr>
+          <w:rFonts w:ascii="Garamond" w:hAnsi="Garamond"/>
+          <w:sz w:val="24"/>
+          <w:szCs w:val="24"/>
+        </w:rPr>
+        <w:t>driving</w:t>
+      </w:r>
+      <w:r>
+        <w:rPr>
+          <w:rFonts w:ascii="Garamond" w:hAnsi="Garamond"/>
+          <w:sz w:val="24"/>
+          <w:szCs w:val="24"/>
+        </w:rPr>
+        <w:t xml:space="preserve"> robot cars, mechanical</w:t>
+      </w:r>
+      <w:r>
+        <w:rPr>
+          <w:rFonts w:ascii="Garamond" w:hAnsi="Garamond"/>
+          <w:sz w:val="24"/>
+          <w:szCs w:val="24"/>
+        </w:rPr>
+        <w:t xml:space="preserve"> manipulator</w:t>
+      </w:r>
+      <w:r>
+        <w:rPr>
+          <w:rFonts w:ascii="Garamond" w:hAnsi="Garamond"/>
+          <w:sz w:val="24"/>
+          <w:szCs w:val="24"/>
+        </w:rPr>
+        <w:t xml:space="preserve"> arms, and intelligent bins have indicated possible ways of improving </w:t>
+      </w:r>
+      <w:r>
+        <w:rPr>
+          <w:rFonts w:ascii="Garamond" w:hAnsi="Garamond"/>
+          <w:sz w:val="24"/>
+          <w:szCs w:val="24"/>
+        </w:rPr>
+        <w:t>waste</w:t>
+      </w:r>
+      <w:r>
+        <w:rPr>
+          <w:rFonts w:ascii="Garamond" w:hAnsi="Garamond"/>
+          <w:sz w:val="24"/>
+          <w:szCs w:val="24"/>
+        </w:rPr>
+        <w:t xml:space="preserve"> collection, sorting, and recycling efficiency. </w:t>
+      </w:r>
+      <w:r>
+        <w:rPr>
+          <w:rFonts w:ascii="Garamond" w:hAnsi="Garamond"/>
+          <w:sz w:val="24"/>
+          <w:szCs w:val="24"/>
+        </w:rPr>
+        <w:br/>
+      </w:r>
+      <w:r>
+        <w:rPr>
+          <w:rFonts w:ascii="Garamond" w:hAnsi="Garamond"/>
+          <w:sz w:val="24"/>
+          <w:szCs w:val="24"/>
+        </w:rPr>
+        <w:br/>
+        <w:t xml:space="preserve">Some of the important </w:t>
+      </w:r>
+      <w:r>
+        <w:rPr>
+          <w:rFonts w:ascii="Garamond" w:hAnsi="Garamond"/>
+          <w:sz w:val="24"/>
+          <w:szCs w:val="24"/>
+        </w:rPr>
+        <w:t>findings</w:t>
+      </w:r>
+      <w:r>
+        <w:rPr>
+          <w:rFonts w:ascii="Garamond" w:hAnsi="Garamond"/>
+          <w:sz w:val="24"/>
+          <w:szCs w:val="24"/>
+        </w:rPr>
+        <w:t xml:space="preserve"> are the </w:t>
+      </w:r>
+      <w:r>
+        <w:rPr>
+          <w:rFonts w:ascii="Garamond" w:hAnsi="Garamond"/>
+          <w:sz w:val="24"/>
+          <w:szCs w:val="24"/>
+        </w:rPr>
+        <w:t>use</w:t>
+      </w:r>
+      <w:r>
+        <w:rPr>
+          <w:rFonts w:ascii="Garamond" w:hAnsi="Garamond"/>
+          <w:sz w:val="24"/>
+          <w:szCs w:val="24"/>
+        </w:rPr>
+        <w:t xml:space="preserve"> of self-driving robot </w:t>
+      </w:r>
+      <w:r>
+        <w:rPr>
+          <w:rFonts w:ascii="Garamond" w:hAnsi="Garamond"/>
+          <w:sz w:val="24"/>
+          <w:szCs w:val="24"/>
+        </w:rPr>
+        <w:t xml:space="preserve">cars </w:t>
+      </w:r>
+      <w:r>
+        <w:rPr>
+          <w:rFonts w:ascii="Garamond" w:hAnsi="Garamond"/>
+          <w:sz w:val="24"/>
+          <w:szCs w:val="24"/>
+        </w:rPr>
+        <w:t xml:space="preserve">such as the one described by Zhoulin Chang et al. (2020) which employ techniques of visual recognition coupled with machine learning to </w:t>
+      </w:r>
+      <w:r>
+        <w:rPr>
+          <w:rFonts w:ascii="Garamond" w:hAnsi="Garamond"/>
+          <w:sz w:val="24"/>
+          <w:szCs w:val="24"/>
+        </w:rPr>
+        <w:t>identify</w:t>
+      </w:r>
+      <w:r>
+        <w:rPr>
+          <w:rFonts w:ascii="Garamond" w:hAnsi="Garamond"/>
+          <w:sz w:val="24"/>
+          <w:szCs w:val="24"/>
+        </w:rPr>
+        <w:t xml:space="preserve"> waste effectively. Real-time object detection and tracking as pointed out by Chandan et al. (2018) are</w:t>
+      </w:r>
+      <w:r>
+        <w:rPr>
+          <w:rFonts w:ascii="Garamond" w:hAnsi="Garamond"/>
+          <w:sz w:val="24"/>
+          <w:szCs w:val="24"/>
+        </w:rPr>
+        <w:t xml:space="preserve"> also</w:t>
+      </w:r>
+      <w:r>
+        <w:rPr>
+          <w:rFonts w:ascii="Garamond" w:hAnsi="Garamond"/>
+          <w:sz w:val="24"/>
+          <w:szCs w:val="24"/>
+        </w:rPr>
+        <w:t xml:space="preserve"> essential in path planning and waste </w:t>
+      </w:r>
+      <w:r>
+        <w:rPr>
+          <w:rFonts w:ascii="Garamond" w:hAnsi="Garamond"/>
+          <w:sz w:val="24"/>
+          <w:szCs w:val="24"/>
+        </w:rPr>
+        <w:t>identifying</w:t>
+      </w:r>
+      <w:r>
+        <w:rPr>
+          <w:rFonts w:ascii="Garamond" w:hAnsi="Garamond"/>
+          <w:sz w:val="24"/>
+          <w:szCs w:val="24"/>
+        </w:rPr>
+        <w:t xml:space="preserve"> and the use of YOLO-based algorithms and GMM models is </w:t>
+      </w:r>
+      <w:r>
+        <w:rPr>
+          <w:rFonts w:ascii="Garamond" w:hAnsi="Garamond"/>
+          <w:sz w:val="24"/>
+          <w:szCs w:val="24"/>
+        </w:rPr>
+        <w:t>a crucial</w:t>
+      </w:r>
+      <w:r>
+        <w:rPr>
+          <w:rFonts w:ascii="Garamond" w:hAnsi="Garamond"/>
+          <w:sz w:val="24"/>
+          <w:szCs w:val="24"/>
+        </w:rPr>
+        <w:t xml:space="preserve"> technique</w:t>
+      </w:r>
+      <w:r>
+        <w:rPr>
+          <w:rFonts w:ascii="Garamond" w:hAnsi="Garamond"/>
+          <w:sz w:val="24"/>
+          <w:szCs w:val="24"/>
+        </w:rPr>
+        <w:t xml:space="preserve"> </w:t>
+      </w:r>
+      <w:r>
+        <w:rPr>
+          <w:rFonts w:ascii="Garamond" w:hAnsi="Garamond"/>
+          <w:sz w:val="24"/>
+          <w:szCs w:val="24"/>
+        </w:rPr>
+        <w:t>as</w:t>
+      </w:r>
+      <w:r>
+        <w:rPr>
+          <w:rFonts w:ascii="Garamond" w:hAnsi="Garamond"/>
+          <w:sz w:val="24"/>
+          <w:szCs w:val="24"/>
+        </w:rPr>
+        <w:t xml:space="preserve"> the</w:t>
+      </w:r>
+      <w:r>
+        <w:rPr>
+          <w:rFonts w:ascii="Garamond" w:hAnsi="Garamond"/>
+          <w:sz w:val="24"/>
+          <w:szCs w:val="24"/>
+        </w:rPr>
+        <w:t>se</w:t>
+      </w:r>
+      <w:r>
+        <w:rPr>
+          <w:rFonts w:ascii="Garamond" w:hAnsi="Garamond"/>
+          <w:sz w:val="24"/>
+          <w:szCs w:val="24"/>
+        </w:rPr>
+        <w:t xml:space="preserve"> </w:t>
+      </w:r>
+      <w:r>
+        <w:rPr>
+          <w:rFonts w:ascii="Garamond" w:hAnsi="Garamond"/>
+          <w:sz w:val="24"/>
+          <w:szCs w:val="24"/>
+        </w:rPr>
+        <w:t xml:space="preserve">algorithms </w:t>
+      </w:r>
+      <w:r>
+        <w:rPr>
+          <w:rFonts w:ascii="Garamond" w:hAnsi="Garamond"/>
+          <w:sz w:val="24"/>
+          <w:szCs w:val="24"/>
+        </w:rPr>
+        <w:t>have high accuracy. Robotic arms</w:t>
+      </w:r>
+      <w:r>
+        <w:rPr>
+          <w:rFonts w:ascii="Garamond" w:hAnsi="Garamond"/>
+          <w:sz w:val="24"/>
+          <w:szCs w:val="24"/>
+        </w:rPr>
+        <w:t>, such as the one described by</w:t>
+      </w:r>
+      <w:r>
+        <w:rPr>
+          <w:rFonts w:ascii="Garamond" w:hAnsi="Garamond"/>
+          <w:sz w:val="24"/>
+          <w:szCs w:val="24"/>
+        </w:rPr>
+        <w:t xml:space="preserve"> Ishwarya (2019) have the ability to </w:t>
+      </w:r>
+      <w:r>
+        <w:rPr>
+          <w:rFonts w:ascii="Garamond" w:hAnsi="Garamond"/>
+          <w:sz w:val="24"/>
+          <w:szCs w:val="24"/>
+        </w:rPr>
+        <w:t>recognize</w:t>
+      </w:r>
+      <w:r>
+        <w:rPr>
+          <w:rFonts w:ascii="Garamond" w:hAnsi="Garamond"/>
+          <w:sz w:val="24"/>
+          <w:szCs w:val="24"/>
+        </w:rPr>
+        <w:t xml:space="preserve"> waste, </w:t>
+      </w:r>
+      <w:r>
+        <w:rPr>
+          <w:rFonts w:ascii="Garamond" w:hAnsi="Garamond"/>
+          <w:sz w:val="24"/>
+          <w:szCs w:val="24"/>
+        </w:rPr>
+        <w:t>pick</w:t>
+      </w:r>
+      <w:r>
+        <w:rPr>
+          <w:rFonts w:ascii="Garamond" w:hAnsi="Garamond"/>
+          <w:sz w:val="24"/>
+          <w:szCs w:val="24"/>
+        </w:rPr>
+        <w:t xml:space="preserve"> </w:t>
+      </w:r>
+      <w:r>
+        <w:rPr>
+          <w:rFonts w:ascii="Garamond" w:hAnsi="Garamond"/>
+          <w:sz w:val="24"/>
+          <w:szCs w:val="24"/>
+        </w:rPr>
+        <w:t>it</w:t>
+      </w:r>
+      <w:r>
+        <w:rPr>
+          <w:rFonts w:ascii="Garamond" w:hAnsi="Garamond"/>
+          <w:sz w:val="24"/>
+          <w:szCs w:val="24"/>
+        </w:rPr>
+        <w:t xml:space="preserve"> up</w:t>
+      </w:r>
+      <w:r>
+        <w:rPr>
+          <w:rFonts w:ascii="Garamond" w:hAnsi="Garamond"/>
+          <w:sz w:val="24"/>
+          <w:szCs w:val="24"/>
+        </w:rPr>
+        <w:t xml:space="preserve"> and dispose it through the use of </w:t>
+      </w:r>
+      <w:r>
+        <w:rPr>
+          <w:rFonts w:ascii="Garamond" w:hAnsi="Garamond"/>
+          <w:sz w:val="24"/>
+          <w:szCs w:val="24"/>
+        </w:rPr>
+        <w:t>control</w:t>
+      </w:r>
+      <w:r>
+        <w:rPr>
+          <w:rFonts w:ascii="Garamond" w:hAnsi="Garamond"/>
+          <w:sz w:val="24"/>
+          <w:szCs w:val="24"/>
+        </w:rPr>
+        <w:t xml:space="preserve"> algorithms and sensors. </w:t>
+      </w:r>
+      <w:r>
+        <w:rPr>
+          <w:rFonts w:ascii="Garamond" w:hAnsi="Garamond"/>
+          <w:sz w:val="24"/>
+          <w:szCs w:val="24"/>
+        </w:rPr>
+        <w:t>Intelligent</w:t>
+      </w:r>
+      <w:r>
+        <w:rPr>
+          <w:rFonts w:ascii="Garamond" w:hAnsi="Garamond"/>
+          <w:sz w:val="24"/>
+          <w:szCs w:val="24"/>
+        </w:rPr>
+        <w:t xml:space="preserve"> waste sorting</w:t>
+      </w:r>
+      <w:r>
+        <w:rPr>
+          <w:rFonts w:ascii="Garamond" w:hAnsi="Garamond"/>
+          <w:sz w:val="24"/>
+          <w:szCs w:val="24"/>
+        </w:rPr>
+        <w:t xml:space="preserve"> </w:t>
+      </w:r>
+      <w:r>
+        <w:rPr>
+          <w:rFonts w:ascii="Garamond" w:hAnsi="Garamond"/>
+          <w:sz w:val="24"/>
+          <w:szCs w:val="24"/>
+        </w:rPr>
+        <w:t>systems</w:t>
+      </w:r>
+      <w:r>
+        <w:rPr>
+          <w:rFonts w:ascii="Garamond" w:hAnsi="Garamond"/>
+          <w:sz w:val="24"/>
+          <w:szCs w:val="24"/>
+        </w:rPr>
+        <w:t xml:space="preserve"> </w:t>
+      </w:r>
+      <w:r>
+        <w:rPr>
+          <w:rFonts w:ascii="Garamond" w:hAnsi="Garamond"/>
+          <w:sz w:val="24"/>
+          <w:szCs w:val="24"/>
+        </w:rPr>
+        <w:t xml:space="preserve">like </w:t>
+      </w:r>
+      <w:r>
+        <w:rPr>
+          <w:rFonts w:ascii="Garamond" w:hAnsi="Garamond"/>
+          <w:sz w:val="24"/>
+          <w:szCs w:val="24"/>
+        </w:rPr>
+        <w:t>the RecycleNet developed by Bircanoglu et al. in 2018 use deep neural networks for sorting of waste.</w:t>
+      </w:r>
+      <w:r>
+        <w:rPr>
+          <w:rFonts w:ascii="Garamond" w:hAnsi="Garamond"/>
+          <w:sz w:val="24"/>
+          <w:szCs w:val="24"/>
+        </w:rPr>
+        <w:br/>
+      </w:r>
+      <w:r>
+        <w:rPr>
+          <w:rFonts w:ascii="Garamond" w:hAnsi="Garamond"/>
+          <w:sz w:val="24"/>
+          <w:szCs w:val="24"/>
+        </w:rPr>
+        <w:br/>
+        <w:t xml:space="preserve">Nevertheless, </w:t>
+      </w:r>
+      <w:r>
+        <w:rPr>
+          <w:rFonts w:ascii="Garamond" w:hAnsi="Garamond"/>
+          <w:sz w:val="24"/>
+          <w:szCs w:val="24"/>
+        </w:rPr>
+        <w:t>there are still several key limitations</w:t>
+      </w:r>
+      <w:r>
+        <w:rPr>
+          <w:rFonts w:ascii="Garamond" w:hAnsi="Garamond"/>
+          <w:sz w:val="24"/>
+          <w:szCs w:val="24"/>
+        </w:rPr>
+        <w:t xml:space="preserve">. Recognizing </w:t>
+      </w:r>
+      <w:r>
+        <w:rPr>
+          <w:rFonts w:ascii="Garamond" w:hAnsi="Garamond"/>
+          <w:sz w:val="24"/>
+          <w:szCs w:val="24"/>
+        </w:rPr>
+        <w:t>waste</w:t>
+      </w:r>
+      <w:r>
+        <w:rPr>
+          <w:rFonts w:ascii="Garamond" w:hAnsi="Garamond"/>
+          <w:sz w:val="24"/>
+          <w:szCs w:val="24"/>
+        </w:rPr>
+        <w:t xml:space="preserve"> object</w:t>
+      </w:r>
+      <w:r>
+        <w:rPr>
+          <w:rFonts w:ascii="Garamond" w:hAnsi="Garamond"/>
+          <w:sz w:val="24"/>
+          <w:szCs w:val="24"/>
+        </w:rPr>
+        <w:t>s</w:t>
+      </w:r>
+      <w:r>
+        <w:rPr>
+          <w:rFonts w:ascii="Garamond" w:hAnsi="Garamond"/>
+          <w:sz w:val="24"/>
+          <w:szCs w:val="24"/>
+        </w:rPr>
+        <w:t xml:space="preserve"> under different conditions is still an issue which was discussed by Guennouni et al. (2014). Real time processing on embedded systems such as Raspberry Pi and Arduino is </w:t>
+      </w:r>
+      <w:r>
+        <w:rPr>
+          <w:rFonts w:ascii="Garamond" w:hAnsi="Garamond"/>
+          <w:sz w:val="24"/>
+          <w:szCs w:val="24"/>
+        </w:rPr>
+        <w:t xml:space="preserve">also a </w:t>
+      </w:r>
+      <w:r>
+        <w:rPr>
+          <w:rFonts w:ascii="Garamond" w:hAnsi="Garamond"/>
+          <w:sz w:val="24"/>
+          <w:szCs w:val="24"/>
+        </w:rPr>
+        <w:t>chall</w:t>
+      </w:r>
+      <w:r>
+        <w:rPr>
+          <w:rFonts w:ascii="Garamond" w:hAnsi="Garamond"/>
+          <w:sz w:val="24"/>
+          <w:szCs w:val="24"/>
+        </w:rPr>
+        <w:t>enge</w:t>
+      </w:r>
+      <w:r>
+        <w:rPr>
+          <w:rFonts w:ascii="Garamond" w:hAnsi="Garamond"/>
+          <w:sz w:val="24"/>
+          <w:szCs w:val="24"/>
+        </w:rPr>
+        <w:t xml:space="preserve"> because they have limited processing power. </w:t>
+      </w:r>
+      <w:r>
+        <w:rPr>
+          <w:rFonts w:ascii="Garamond" w:hAnsi="Garamond"/>
+          <w:sz w:val="24"/>
+          <w:szCs w:val="24"/>
+        </w:rPr>
+        <w:t>The integration</w:t>
+      </w:r>
+      <w:r>
+        <w:rPr>
+          <w:rFonts w:ascii="Garamond" w:hAnsi="Garamond"/>
+          <w:sz w:val="24"/>
+          <w:szCs w:val="24"/>
+        </w:rPr>
+        <w:t xml:space="preserve"> of</w:t>
+      </w:r>
+      <w:r>
+        <w:rPr>
+          <w:rFonts w:ascii="Garamond" w:hAnsi="Garamond"/>
+          <w:sz w:val="24"/>
+          <w:szCs w:val="24"/>
+        </w:rPr>
+        <w:t xml:space="preserve"> navigation, waste collection, and sorting sub-systems has to be </w:t>
+      </w:r>
+      <w:r>
+        <w:rPr>
+          <w:rFonts w:ascii="Garamond" w:hAnsi="Garamond"/>
+          <w:sz w:val="24"/>
+          <w:szCs w:val="24"/>
+        </w:rPr>
+        <w:t>improved</w:t>
+      </w:r>
+      <w:r>
+        <w:rPr>
+          <w:rFonts w:ascii="Garamond" w:hAnsi="Garamond"/>
+          <w:sz w:val="24"/>
+          <w:szCs w:val="24"/>
+        </w:rPr>
+        <w:t xml:space="preserve"> so that the system runs effectively. Also, the further improvement of the detection and sorting efficiency, especially of paper and aluminum</w:t>
+      </w:r>
+      <w:r>
+        <w:rPr>
+          <w:rFonts w:ascii="Garamond" w:hAnsi="Garamond"/>
+          <w:sz w:val="24"/>
+          <w:szCs w:val="24"/>
+        </w:rPr>
+        <w:t xml:space="preserve"> trash </w:t>
+      </w:r>
+      <w:r>
+        <w:rPr>
+          <w:rFonts w:ascii="Garamond" w:hAnsi="Garamond"/>
+          <w:sz w:val="24"/>
+          <w:szCs w:val="24"/>
+        </w:rPr>
+        <w:t>materials</w:t>
+      </w:r>
+      <w:r>
+        <w:rPr>
+          <w:rFonts w:ascii="Garamond" w:hAnsi="Garamond"/>
+          <w:sz w:val="24"/>
+          <w:szCs w:val="24"/>
+        </w:rPr>
+        <w:t xml:space="preserve">, is also </w:t>
+      </w:r>
+      <w:r>
+        <w:rPr>
+          <w:rFonts w:ascii="Garamond" w:hAnsi="Garamond"/>
+          <w:sz w:val="24"/>
+          <w:szCs w:val="24"/>
+        </w:rPr>
+        <w:t>another</w:t>
+      </w:r>
+      <w:r>
+        <w:rPr>
+          <w:rFonts w:ascii="Garamond" w:hAnsi="Garamond"/>
+          <w:sz w:val="24"/>
+          <w:szCs w:val="24"/>
+        </w:rPr>
+        <w:t xml:space="preserve"> concern.</w:t>
+      </w:r>
+      <w:r>
+        <w:rPr>
+          <w:rFonts w:ascii="Garamond" w:hAnsi="Garamond"/>
+          <w:sz w:val="24"/>
+          <w:szCs w:val="24"/>
+        </w:rPr>
+        <w:br/>
+      </w:r>
+      <w:r>
+        <w:rPr>
+          <w:rFonts w:ascii="Garamond" w:hAnsi="Garamond"/>
+          <w:sz w:val="24"/>
+          <w:szCs w:val="24"/>
+        </w:rPr>
+        <w:br/>
+        <w:t xml:space="preserve">I will incorporate the </w:t>
+      </w:r>
+      <w:r>
+        <w:rPr>
+          <w:rFonts w:ascii="Garamond" w:hAnsi="Garamond"/>
+          <w:sz w:val="24"/>
+          <w:szCs w:val="24"/>
+        </w:rPr>
+        <w:t>successful</w:t>
+      </w:r>
+      <w:r>
+        <w:rPr>
+          <w:rFonts w:ascii="Garamond" w:hAnsi="Garamond"/>
+          <w:sz w:val="24"/>
+          <w:szCs w:val="24"/>
+        </w:rPr>
+        <w:t xml:space="preserve"> aspects</w:t>
+      </w:r>
+      <w:r>
+        <w:rPr>
+          <w:rFonts w:ascii="Garamond" w:hAnsi="Garamond"/>
+          <w:sz w:val="24"/>
+          <w:szCs w:val="24"/>
+        </w:rPr>
+        <w:t xml:space="preserve"> of the research papers</w:t>
+      </w:r>
+      <w:r>
+        <w:rPr>
+          <w:rFonts w:ascii="Garamond" w:hAnsi="Garamond"/>
+          <w:sz w:val="24"/>
+          <w:szCs w:val="24"/>
+        </w:rPr>
+        <w:t xml:space="preserve"> into my research</w:t>
+      </w:r>
+      <w:r>
+        <w:rPr>
+          <w:rFonts w:ascii="Garamond" w:hAnsi="Garamond"/>
+          <w:sz w:val="24"/>
+          <w:szCs w:val="24"/>
+        </w:rPr>
+        <w:t xml:space="preserve"> project. I </w:t>
+      </w:r>
+      <w:r>
+        <w:rPr>
+          <w:rFonts w:ascii="Garamond" w:hAnsi="Garamond"/>
+          <w:sz w:val="24"/>
+          <w:szCs w:val="24"/>
+        </w:rPr>
+        <w:t xml:space="preserve">will employ computer vision and </w:t>
+      </w:r>
+      <w:r>
+        <w:rPr>
+          <w:rFonts w:ascii="Garamond" w:hAnsi="Garamond"/>
+          <w:sz w:val="24"/>
+          <w:szCs w:val="24"/>
+        </w:rPr>
+        <w:t>deep</w:t>
+      </w:r>
+      <w:r>
+        <w:rPr>
+          <w:rFonts w:ascii="Garamond" w:hAnsi="Garamond"/>
+          <w:sz w:val="24"/>
+          <w:szCs w:val="24"/>
+        </w:rPr>
+        <w:t xml:space="preserve"> learning techniques to let the autonomous robot car recognize and </w:t>
+      </w:r>
+      <w:r>
+        <w:rPr>
+          <w:rFonts w:ascii="Garamond" w:hAnsi="Garamond"/>
+          <w:sz w:val="24"/>
+          <w:szCs w:val="24"/>
+        </w:rPr>
+        <w:t>move towards</w:t>
+      </w:r>
+      <w:r>
+        <w:rPr>
+          <w:rFonts w:ascii="Garamond" w:hAnsi="Garamond"/>
+          <w:sz w:val="24"/>
+          <w:szCs w:val="24"/>
+        </w:rPr>
+        <w:t xml:space="preserve"> the waste on its own. Real time object detection and tracking will also be incorporated using more efficient variants of the YOLO</w:t>
+      </w:r>
+      <w:r>
+        <w:rPr>
+          <w:rFonts w:ascii="Garamond" w:hAnsi="Garamond"/>
+          <w:sz w:val="24"/>
+          <w:szCs w:val="24"/>
+        </w:rPr>
+        <w:t xml:space="preserve"> or OpenCV</w:t>
+      </w:r>
+      <w:r>
+        <w:rPr>
+          <w:rFonts w:ascii="Garamond" w:hAnsi="Garamond"/>
+          <w:sz w:val="24"/>
+          <w:szCs w:val="24"/>
+        </w:rPr>
+        <w:t xml:space="preserve"> algorithms for the detection of </w:t>
+      </w:r>
+      <w:r>
+        <w:rPr>
+          <w:rFonts w:ascii="Garamond" w:hAnsi="Garamond"/>
+          <w:sz w:val="24"/>
+          <w:szCs w:val="24"/>
+        </w:rPr>
+        <w:t xml:space="preserve">trash </w:t>
+      </w:r>
+      <w:r>
+        <w:rPr>
+          <w:rFonts w:ascii="Garamond" w:hAnsi="Garamond"/>
+          <w:sz w:val="24"/>
+          <w:szCs w:val="24"/>
+        </w:rPr>
+        <w:t xml:space="preserve">objects in real time. The robotic arm mechanism will be used in the handling of wastes with different </w:t>
+      </w:r>
+      <w:r>
+        <w:rPr>
+          <w:rFonts w:ascii="Garamond" w:hAnsi="Garamond"/>
+          <w:sz w:val="24"/>
+          <w:szCs w:val="24"/>
+        </w:rPr>
+        <w:t>shapes</w:t>
+      </w:r>
+      <w:r>
+        <w:rPr>
+          <w:rFonts w:ascii="Garamond" w:hAnsi="Garamond"/>
+          <w:sz w:val="24"/>
+          <w:szCs w:val="24"/>
+        </w:rPr>
+        <w:t xml:space="preserve"> and sizes to ensure that it operates effectively. The intelligent sorting bin will incorporate deep learning for improving the efficiency of the sorting of waste materials.</w:t>
+      </w:r>
+    </w:p>
+    <w:p>
+      <w:pPr>
+        <w:rPr>
+          <w:rFonts w:ascii="Garamond" w:hAnsi="Garamond"/>
+          <w:sz w:val="24"/>
+          <w:szCs w:val="24"/>
+        </w:rPr>
+      </w:pPr>
+      <w:r>
+        <w:rPr>
+          <w:rFonts w:ascii="Garamond" w:hAnsi="Garamond"/>
+          <w:sz w:val="24"/>
+          <w:szCs w:val="24"/>
+        </w:rPr>
+        <w:t xml:space="preserve">To address the limitations identified, I will focus on several key areas: </w:t>
+      </w:r>
+      <w:r>
+        <w:rPr>
+          <w:rFonts w:ascii="Garamond" w:hAnsi="Garamond"/>
+          <w:sz w:val="24"/>
+          <w:szCs w:val="24"/>
+        </w:rPr>
+        <w:t xml:space="preserve">developing </w:t>
+      </w:r>
+      <w:r>
+        <w:rPr>
+          <w:rFonts w:ascii="Garamond" w:hAnsi="Garamond"/>
+          <w:sz w:val="24"/>
+          <w:szCs w:val="24"/>
+        </w:rPr>
+        <w:t xml:space="preserve">algorithms </w:t>
+      </w:r>
+      <w:r>
+        <w:rPr>
+          <w:rFonts w:ascii="Garamond" w:hAnsi="Garamond"/>
+          <w:sz w:val="24"/>
+          <w:szCs w:val="24"/>
+        </w:rPr>
+        <w:t>that can run</w:t>
+      </w:r>
+      <w:r>
+        <w:rPr>
+          <w:rFonts w:ascii="Garamond" w:hAnsi="Garamond"/>
+          <w:sz w:val="24"/>
+          <w:szCs w:val="24"/>
+        </w:rPr>
+        <w:t xml:space="preserve"> </w:t>
+      </w:r>
+      <w:r>
+        <w:rPr>
+          <w:rFonts w:ascii="Garamond" w:hAnsi="Garamond"/>
+          <w:sz w:val="24"/>
+          <w:szCs w:val="24"/>
+        </w:rPr>
+        <w:t xml:space="preserve">in </w:t>
+      </w:r>
+      <w:r>
+        <w:rPr>
+          <w:rFonts w:ascii="Garamond" w:hAnsi="Garamond"/>
+          <w:sz w:val="24"/>
+          <w:szCs w:val="24"/>
+        </w:rPr>
+        <w:t xml:space="preserve">various lighting and environmental conditions; </w:t>
+      </w:r>
+      <w:r>
+        <w:rPr>
+          <w:rFonts w:ascii="Garamond" w:hAnsi="Garamond"/>
+          <w:sz w:val="24"/>
+          <w:szCs w:val="24"/>
+        </w:rPr>
+        <w:t>developing lightweight and efficient algorithms that can operate effectively on low-power embedded systems</w:t>
+      </w:r>
+      <w:r>
+        <w:rPr>
+          <w:rFonts w:ascii="Garamond" w:hAnsi="Garamond"/>
+          <w:sz w:val="24"/>
+          <w:szCs w:val="24"/>
+        </w:rPr>
+        <w:t xml:space="preserve">, ensuring better integration </w:t>
+      </w:r>
+      <w:r>
+        <w:rPr>
+          <w:rFonts w:ascii="Garamond" w:hAnsi="Garamond"/>
+          <w:sz w:val="24"/>
+          <w:szCs w:val="24"/>
+        </w:rPr>
+        <w:t>of navigation,</w:t>
+      </w:r>
+      <w:r>
+        <w:rPr>
+          <w:rFonts w:ascii="Garamond" w:hAnsi="Garamond"/>
+          <w:sz w:val="24"/>
+          <w:szCs w:val="24"/>
+        </w:rPr>
+        <w:t xml:space="preserve"> </w:t>
+      </w:r>
+      <w:r>
+        <w:rPr>
+          <w:rFonts w:ascii="Garamond" w:hAnsi="Garamond"/>
+          <w:sz w:val="24"/>
+          <w:szCs w:val="24"/>
+        </w:rPr>
+        <w:t xml:space="preserve">collection, and sorting </w:t>
+      </w:r>
+      <w:r>
+        <w:rPr>
+          <w:rFonts w:ascii="Garamond" w:hAnsi="Garamond"/>
+          <w:sz w:val="24"/>
+          <w:szCs w:val="24"/>
+        </w:rPr>
+        <w:t>sub-systems</w:t>
+      </w:r>
+      <w:r>
+        <w:rPr>
+          <w:rFonts w:ascii="Garamond" w:hAnsi="Garamond"/>
+          <w:sz w:val="24"/>
+          <w:szCs w:val="24"/>
+        </w:rPr>
+        <w:t xml:space="preserve"> to reduce </w:t>
+      </w:r>
+      <w:r>
+        <w:rPr>
+          <w:rFonts w:ascii="Garamond" w:hAnsi="Garamond"/>
+          <w:sz w:val="24"/>
+          <w:szCs w:val="24"/>
+        </w:rPr>
+        <w:t>errors</w:t>
+      </w:r>
+      <w:r>
+        <w:rPr>
+          <w:rFonts w:ascii="Garamond" w:hAnsi="Garamond"/>
+          <w:sz w:val="24"/>
+          <w:szCs w:val="24"/>
+        </w:rPr>
+        <w:t xml:space="preserve">; developing a system that can be </w:t>
+      </w:r>
+      <w:r>
+        <w:rPr>
+          <w:rFonts w:ascii="Garamond" w:hAnsi="Garamond"/>
+          <w:sz w:val="24"/>
+          <w:szCs w:val="24"/>
+        </w:rPr>
+        <w:t>used</w:t>
+      </w:r>
+      <w:r>
+        <w:rPr>
+          <w:rFonts w:ascii="Garamond" w:hAnsi="Garamond"/>
+          <w:sz w:val="24"/>
+          <w:szCs w:val="24"/>
+        </w:rPr>
+        <w:t xml:space="preserve"> across multiple environments and handle different types of wastes; and </w:t>
+      </w:r>
+      <w:r>
+        <w:rPr>
+          <w:rFonts w:ascii="Garamond" w:hAnsi="Garamond"/>
+          <w:sz w:val="24"/>
+          <w:szCs w:val="24"/>
+        </w:rPr>
+        <w:t>improving</w:t>
+      </w:r>
+      <w:r>
+        <w:rPr>
+          <w:rFonts w:ascii="Garamond" w:hAnsi="Garamond"/>
+          <w:sz w:val="24"/>
+          <w:szCs w:val="24"/>
+        </w:rPr>
+        <w:t xml:space="preserve"> detection and sorting mechanisms for </w:t>
+      </w:r>
+      <w:r>
+        <w:rPr>
+          <w:rFonts w:ascii="Garamond" w:hAnsi="Garamond"/>
+          <w:sz w:val="24"/>
+          <w:szCs w:val="24"/>
+        </w:rPr>
+        <w:t>complex</w:t>
+      </w:r>
+      <w:r>
+        <w:rPr>
+          <w:rFonts w:ascii="Garamond" w:hAnsi="Garamond"/>
+          <w:sz w:val="24"/>
+          <w:szCs w:val="24"/>
+        </w:rPr>
+        <w:t xml:space="preserve"> materials such as paper </w:t>
+      </w:r>
+      <w:r>
+        <w:rPr>
+          <w:rFonts w:ascii="Garamond" w:hAnsi="Garamond"/>
+          <w:sz w:val="24"/>
+          <w:szCs w:val="24"/>
+        </w:rPr>
+        <w:t>and</w:t>
+      </w:r>
+      <w:r>
+        <w:rPr>
+          <w:rFonts w:ascii="Garamond" w:hAnsi="Garamond"/>
+          <w:sz w:val="24"/>
+          <w:szCs w:val="24"/>
+        </w:rPr>
+        <w:t xml:space="preserve"> aluminum.</w:t>
+      </w:r>
+    </w:p>
+    <w:p>
+      <w:pPr>
+        <w:rPr>
+          <w:rFonts w:ascii="Garamond" w:hAnsi="Garamond"/>
+          <w:sz w:val="24"/>
+          <w:szCs w:val="24"/>
+        </w:rPr>
+      </w:pPr>
+      <w:r>
+        <w:rPr>
+          <w:rFonts w:ascii="Garamond" w:hAnsi="Garamond"/>
+          <w:sz w:val="24"/>
+          <w:szCs w:val="24"/>
+        </w:rPr>
+        <w:t>By addressing</w:t>
+      </w:r>
+      <w:r>
+        <w:rPr>
+          <w:rFonts w:ascii="Garamond" w:hAnsi="Garamond"/>
+          <w:sz w:val="24"/>
+          <w:szCs w:val="24"/>
+        </w:rPr>
+        <w:t xml:space="preserve"> </w:t>
+      </w:r>
+      <w:r>
+        <w:rPr>
+          <w:rFonts w:ascii="Garamond" w:hAnsi="Garamond"/>
+          <w:sz w:val="24"/>
+          <w:szCs w:val="24"/>
+        </w:rPr>
+        <w:t>t</w:t>
+      </w:r>
+      <w:r>
+        <w:rPr>
+          <w:rFonts w:ascii="Garamond" w:hAnsi="Garamond"/>
+          <w:sz w:val="24"/>
+          <w:szCs w:val="24"/>
+        </w:rPr>
+        <w:t xml:space="preserve">he discussed limitations and </w:t>
+      </w:r>
+      <w:r>
+        <w:rPr>
+          <w:rFonts w:ascii="Garamond" w:hAnsi="Garamond"/>
+          <w:sz w:val="24"/>
+          <w:szCs w:val="24"/>
+        </w:rPr>
+        <w:t xml:space="preserve">incorporating </w:t>
+      </w:r>
+      <w:r>
+        <w:rPr>
+          <w:rFonts w:ascii="Garamond" w:hAnsi="Garamond"/>
+          <w:sz w:val="24"/>
+          <w:szCs w:val="24"/>
+        </w:rPr>
+        <w:t>the key insights provided by th</w:t>
+      </w:r>
+      <w:r>
+        <w:rPr>
+          <w:rFonts w:ascii="Garamond" w:hAnsi="Garamond"/>
+          <w:sz w:val="24"/>
+          <w:szCs w:val="24"/>
+        </w:rPr>
+        <w:t>is</w:t>
+      </w:r>
+      <w:r>
+        <w:rPr>
+          <w:rFonts w:ascii="Garamond" w:hAnsi="Garamond"/>
+          <w:sz w:val="24"/>
+          <w:szCs w:val="24"/>
+        </w:rPr>
+        <w:t xml:space="preserve"> literature</w:t>
+      </w:r>
+      <w:r>
+        <w:rPr>
+          <w:rFonts w:ascii="Garamond" w:hAnsi="Garamond"/>
+          <w:sz w:val="24"/>
+          <w:szCs w:val="24"/>
+        </w:rPr>
+        <w:t xml:space="preserve"> </w:t>
+      </w:r>
+      <w:r>
+        <w:rPr>
+          <w:rFonts w:ascii="Garamond" w:hAnsi="Garamond"/>
+          <w:sz w:val="24"/>
+          <w:szCs w:val="24"/>
+        </w:rPr>
+        <w:t>review</w:t>
+      </w:r>
+      <w:r>
+        <w:rPr>
+          <w:rFonts w:ascii="Garamond" w:hAnsi="Garamond"/>
+          <w:sz w:val="24"/>
+          <w:szCs w:val="24"/>
+        </w:rPr>
+        <w:t>,</w:t>
+      </w:r>
+      <w:r>
+        <w:rPr>
+          <w:rFonts w:ascii="Garamond" w:hAnsi="Garamond"/>
+          <w:sz w:val="24"/>
+          <w:szCs w:val="24"/>
+        </w:rPr>
+        <w:t xml:space="preserve"> </w:t>
+      </w:r>
+      <w:r>
+        <w:rPr>
+          <w:rFonts w:ascii="Garamond" w:hAnsi="Garamond"/>
+          <w:sz w:val="24"/>
+          <w:szCs w:val="24"/>
+        </w:rPr>
+        <w:t>my</w:t>
+      </w:r>
+      <w:r>
+        <w:rPr>
+          <w:rFonts w:ascii="Garamond" w:hAnsi="Garamond"/>
+          <w:sz w:val="24"/>
+          <w:szCs w:val="24"/>
+        </w:rPr>
+        <w:t xml:space="preserve"> research proposes </w:t>
+      </w:r>
+      <w:r>
+        <w:rPr>
+          <w:rFonts w:ascii="Garamond" w:hAnsi="Garamond"/>
+          <w:sz w:val="24"/>
+          <w:szCs w:val="24"/>
+        </w:rPr>
+        <w:t>an efficient</w:t>
+      </w:r>
+      <w:r>
+        <w:rPr>
+          <w:rFonts w:ascii="Garamond" w:hAnsi="Garamond"/>
+          <w:sz w:val="24"/>
+          <w:szCs w:val="24"/>
+        </w:rPr>
+        <w:t xml:space="preserve">, faster, and more flexible smart waste management </w:t>
+      </w:r>
+      <w:r>
+        <w:rPr>
+          <w:rFonts w:ascii="Garamond" w:hAnsi="Garamond"/>
+          <w:sz w:val="24"/>
+          <w:szCs w:val="24"/>
+        </w:rPr>
+        <w:t>robotic system</w:t>
+      </w:r>
+      <w:r>
+        <w:rPr>
+          <w:rFonts w:ascii="Garamond" w:hAnsi="Garamond"/>
+          <w:sz w:val="24"/>
+          <w:szCs w:val="24"/>
+        </w:rPr>
+        <w:t>.</w:t>
+      </w:r>
+    </w:p>
+    <w:p>
+      <w:pPr>
         <w:jc w:val="center"/>
         <w:rPr>
           <w:rFonts w:ascii="Garamond" w:hAnsi="Garamond"/>
-          <w:b w:val="1"/>
-          <w:bCs w:val="1"/>
+          <w:b/>
+          <w:bCs/>
           <w:sz w:val="40"/>
           <w:szCs w:val="40"/>
         </w:rPr>
       </w:pPr>
-    </w:p>
-    <w:p>
-      <w:pPr>
-        <w:jc w:val="center"/>
+      <w:r>
         <w:rPr>
           <w:rFonts w:ascii="Garamond" w:hAnsi="Garamond"/>
           <w:b/>
@@ -1957,15 +3662,7 @@
           <w:sz w:val="40"/>
           <w:szCs w:val="40"/>
         </w:rPr>
-      </w:pPr>
-      <w:r>
-        <w:rPr>
-          <w:rFonts w:ascii="Garamond" w:hAnsi="Garamond"/>
-          <w:b/>
-          <w:bCs/>
-          <w:sz w:val="40"/>
-          <w:szCs w:val="40"/>
-        </w:rPr>
+        <w:lastRenderedPageBreak/>
         <w:t>Bibliography</w:t>
       </w:r>
     </w:p>
@@ -1991,7 +3688,7 @@
         </w:rPr>
         <w:t xml:space="preserve">Aschenbrenner, Doris, Cecilia Colloseus, Rana Khoury, and Nicole Fangerow. “Robot-Assisted Automated Sorting Techniques for Plastic Recycling.” Procedia CIRP 120 (2023): 1232–37. </w:t>
       </w:r>
-      <w:hyperlink w:tgtFrame="_new" w:history="1" r:id="rId10">
+      <w:hyperlink r:id="rId10" w:tgtFrame="_new" w:history="1">
         <w:r>
           <w:rPr>
             <w:rStyle w:val="Hyperlink"/>
@@ -2033,7 +3730,7 @@
         </w:rPr>
         <w:t xml:space="preserve">Bircanoglu, Cenk, Meltem Atay, Fuat Beser, Ozgun Genc, and Merve Ayyuce Kizrak. “RecycleNet: Intelligent Waste Sorting Using Deep Neural Networks.” In 2018 Innovations in Intelligent Systems and Applications (INISTA), 1–7. Thessaloniki: IEEE, 2018. </w:t>
       </w:r>
-      <w:hyperlink w:tgtFrame="_new" w:history="1" r:id="rId11">
+      <w:hyperlink r:id="rId11" w:tgtFrame="_new" w:history="1">
         <w:r>
           <w:rPr>
             <w:rStyle w:val="Hyperlink"/>
@@ -2075,7 +3772,7 @@
         </w:rPr>
         <w:t xml:space="preserve">Chandan, G, Ayush Jain, Harsh Jain, and Mohana. “Real Time Object Detection and Tracking Using Deep Learning and OpenCV.” In 2018 International Conference on Inventive Research in Computing Applications (ICIRCA), 1305–8. Coimbatore: IEEE, 2018. </w:t>
       </w:r>
-      <w:hyperlink w:tgtFrame="_new" w:history="1" r:id="rId12">
+      <w:hyperlink r:id="rId12" w:tgtFrame="_new" w:history="1">
         <w:r>
           <w:rPr>
             <w:rStyle w:val="Hyperlink"/>
@@ -2117,7 +3814,7 @@
         </w:rPr>
         <w:t xml:space="preserve">Chang, Zhoulin, Linzhao Hao, Hanhong Tan, and Wenjing Li. “Design of Mobile Garbage Collection Robot Based on Visual Recognition.” In 2020 IEEE 3rd International Conference on Automation, Electronics and Electrical Engineering (AUTEEE), 448–51. Shenyang, China: IEEE, 2020. </w:t>
       </w:r>
-      <w:hyperlink w:tgtFrame="_new" w:history="1" r:id="rId13">
+      <w:hyperlink r:id="rId13" w:tgtFrame="_new" w:history="1">
         <w:r>
           <w:rPr>
             <w:rStyle w:val="Hyperlink"/>
@@ -2182,7 +3879,7 @@
         </w:rPr>
         <w:t xml:space="preserve">Gal, Ionel-Alexandru, Alexandra-Cătălina Ciocîrlan, and Mihai Mărgăritescu. “State Machine-Based Hybrid Position/Force Control Architecture for a Waste Management Mobile Robot with 5DOF Manipulator.” Applied Sciences 11, no. 9 (May 6, 2021): 4222. </w:t>
       </w:r>
-      <w:hyperlink w:tgtFrame="_new" w:history="1" r:id="rId14">
+      <w:hyperlink r:id="rId14" w:tgtFrame="_new" w:history="1">
         <w:r>
           <w:rPr>
             <w:rStyle w:val="Hyperlink"/>
@@ -2224,7 +3921,7 @@
         </w:rPr>
         <w:t xml:space="preserve">Guennouni, Souhail, Ali Ahaitouf, and Anass Mansouri. “Multiple Object Detection Using OpenCV on an Embedded Platform.” In 2014 Third IEEE International Colloquium in Information Science and Technology (CIST), 374–77. Tetouan, Morocco: IEEE, 2014. </w:t>
       </w:r>
-      <w:hyperlink w:tgtFrame="_new" w:history="1" r:id="rId15">
+      <w:hyperlink r:id="rId15" w:tgtFrame="_new" w:history="1">
         <w:r>
           <w:rPr>
             <w:rStyle w:val="Hyperlink"/>
@@ -2266,7 +3963,7 @@
         </w:rPr>
         <w:t xml:space="preserve">Hassan, Harnani, Fadzliana Saad, and Muhammad Suhaimi Mohd Raklan. “A Low-Cost Automated Sorting Recycle Bin Powered by Arduino Microcontroller.” In 2018 IEEE Conference on Systems, Process and Control (ICSPC), 182–86. Melaka, Malaysia: IEEE, 2018. </w:t>
       </w:r>
-      <w:hyperlink w:tgtFrame="_new" w:history="1" r:id="rId16">
+      <w:hyperlink r:id="rId16" w:tgtFrame="_new" w:history="1">
         <w:r>
           <w:rPr>
             <w:rStyle w:val="Hyperlink"/>
@@ -2308,7 +4005,7 @@
         </w:rPr>
         <w:t xml:space="preserve">Ishwarya, V. “Development of Robotic Arm with Suction and Grinding Mechanism for Sewage Cleaning.” International Journal for Research in Applied Science and Engineering Technology 7, no. 3 (March 31, 2019): 1083–88. </w:t>
       </w:r>
-      <w:hyperlink w:tgtFrame="_new" w:history="1" r:id="rId17">
+      <w:hyperlink r:id="rId17" w:tgtFrame="_new" w:history="1">
         <w:r>
           <w:rPr>
             <w:rStyle w:val="Hyperlink"/>
@@ -2350,7 +4047,7 @@
         </w:rPr>
         <w:t xml:space="preserve">Prasetyo, Aditya P. P., Rendyansyah, Sri Desy Siswanti, Siti Nurmaini, and Abdurahman. “Garbage Collector Robot (Gacobot) Design For Dry Waste Distribution.” Journal of Physics: Conference Series 1500, no. 1 (April 1, 2020): 012103. </w:t>
       </w:r>
-      <w:hyperlink w:tgtFrame="_new" w:history="1" r:id="rId18">
+      <w:hyperlink r:id="rId18" w:tgtFrame="_new" w:history="1">
         <w:r>
           <w:rPr>
             <w:rStyle w:val="Hyperlink"/>
@@ -2392,7 +4089,7 @@
         </w:rPr>
         <w:t xml:space="preserve">Redmon, Joseph, Santosh Divvala, Ross Girshick, and Ali Farhadi. “You Only Look Once: Unified, Real-Time Object Detection.” In 2016 IEEE Conference on Computer Vision and Pattern Recognition (CVPR), 779–88. Las Vegas, NV, USA: IEEE, 2016. </w:t>
       </w:r>
-      <w:hyperlink w:tgtFrame="_new" w:history="1" r:id="rId19">
+      <w:hyperlink r:id="rId19" w:tgtFrame="_new" w:history="1">
         <w:r>
           <w:rPr>
             <w:rStyle w:val="Hyperlink"/>
@@ -2457,7 +4154,7 @@
         </w:rPr>
         <w:t xml:space="preserve">Sousa, Joao, Ana Rebelo, and Jaime S. Cardoso. “Automation of Waste Sorting with Deep Learning.” In 2019 XV Workshop de Visão Computacional (WVC), 43–48. São Bernardo do Campo, Brazil: IEEE, 2019. </w:t>
       </w:r>
-      <w:hyperlink w:tgtFrame="_new" w:history="1" r:id="rId20">
+      <w:hyperlink r:id="rId20" w:tgtFrame="_new" w:history="1">
         <w:r>
           <w:rPr>
             <w:rStyle w:val="Hyperlink"/>
@@ -2479,7 +4176,7 @@
     </w:p>
     <w:sectPr>
       <w:headerReference w:type="default" r:id="rId21"/>
-      <w:pgSz w:w="12240" w:h="15840" w:orient="portrait"/>
+      <w:pgSz w:w="12240" w:h="15840"/>
       <w:pgMar w:top="1440" w:right="1440" w:bottom="1440" w:left="1440" w:header="720" w:footer="720" w:gutter="0"/>
       <w:pgNumType w:start="1"/>
       <w:cols w:space="720"/>
@@ -2711,7 +4408,7 @@
         <w:ind w:left="720" w:hanging="360"/>
       </w:pPr>
       <w:rPr>
-        <w:rFonts w:ascii="Garamond" w:hAnsi="Garamond" w:eastAsiaTheme="minorHAnsi" w:cstheme="minorBidi"/>
+        <w:rFonts w:ascii="Garamond" w:eastAsiaTheme="minorHAnsi" w:hAnsi="Garamond" w:cstheme="minorBidi"/>
       </w:rPr>
     </w:lvl>
     <w:lvl w:ilvl="1" w:tplc="04090019" w:tentative="1">
@@ -2797,11 +4494,11 @@
 </file>
 
 <file path=word/styles.xml><?xml version="1.0" encoding="utf-8"?>
-<w:styles xmlns:wp14="http://schemas.microsoft.com/office/word/2010/wordprocessingDrawing" xmlns:mc="http://schemas.openxmlformats.org/markup-compatibility/2006" xmlns:r="http://schemas.openxmlformats.org/officeDocument/2006/relationships" xmlns:w="http://schemas.openxmlformats.org/wordprocessingml/2006/main" xmlns:w14="http://schemas.microsoft.com/office/word/2010/wordml" xmlns:w15="http://schemas.microsoft.com/office/word/2012/wordml" xmlns:w16cex="http://schemas.microsoft.com/office/word/2018/wordml/cex" xmlns:w16cid="http://schemas.microsoft.com/office/word/2016/wordml/cid" xmlns:w16="http://schemas.microsoft.com/office/word/2018/wordml" xmlns:w16du="http://schemas.microsoft.com/office/word/2023/wordml/word16du" xmlns:w16sdtdh="http://schemas.microsoft.com/office/word/2020/wordml/sdtdatahash" xmlns:w16se="http://schemas.microsoft.com/office/word/2015/wordml/symex" mc:Ignorable="w14 w15 w16se w16cid w16 w16cex w16sdtdh w16du wp14">
+<w:styles xmlns:mc="http://schemas.openxmlformats.org/markup-compatibility/2006" xmlns:r="http://schemas.openxmlformats.org/officeDocument/2006/relationships" xmlns:w="http://schemas.openxmlformats.org/wordprocessingml/2006/main" xmlns:w14="http://schemas.microsoft.com/office/word/2010/wordml" xmlns:w15="http://schemas.microsoft.com/office/word/2012/wordml" xmlns:w16cex="http://schemas.microsoft.com/office/word/2018/wordml/cex" xmlns:w16cid="http://schemas.microsoft.com/office/word/2016/wordml/cid" xmlns:w16="http://schemas.microsoft.com/office/word/2018/wordml" xmlns:w16du="http://schemas.microsoft.com/office/word/2023/wordml/word16du" xmlns:w16sdtdh="http://schemas.microsoft.com/office/word/2020/wordml/sdtdatahash" xmlns:w16se="http://schemas.microsoft.com/office/word/2015/wordml/symex" mc:Ignorable="w14 w15 w16se w16cid w16 w16cex w16sdtdh w16du">
   <w:docDefaults>
     <w:rPrDefault>
       <w:rPr>
-        <w:rFonts w:asciiTheme="minorHAnsi" w:hAnsiTheme="minorHAnsi" w:eastAsiaTheme="minorHAnsi" w:cstheme="minorBidi"/>
+        <w:rFonts w:asciiTheme="minorHAnsi" w:eastAsiaTheme="minorHAnsi" w:hAnsiTheme="minorHAnsi" w:cstheme="minorBidi"/>
         <w:kern w:val="2"/>
         <w:sz w:val="22"/>
         <w:szCs w:val="22"/>
@@ -2818,14 +4515,14 @@
   <w:latentStyles w:defLockedState="0" w:defUIPriority="99" w:defSemiHidden="0" w:defUnhideWhenUsed="0" w:defQFormat="0" w:count="376">
     <w:lsdException w:name="Normal" w:uiPriority="0" w:qFormat="1"/>
     <w:lsdException w:name="heading 1" w:uiPriority="9" w:qFormat="1"/>
-    <w:lsdException w:name="heading 2" w:uiPriority="9" w:semiHidden="1" w:unhideWhenUsed="1" w:qFormat="1"/>
-    <w:lsdException w:name="heading 3" w:uiPriority="9" w:semiHidden="1" w:unhideWhenUsed="1" w:qFormat="1"/>
-    <w:lsdException w:name="heading 4" w:uiPriority="9" w:semiHidden="1" w:unhideWhenUsed="1" w:qFormat="1"/>
-    <w:lsdException w:name="heading 5" w:uiPriority="9" w:semiHidden="1" w:unhideWhenUsed="1" w:qFormat="1"/>
-    <w:lsdException w:name="heading 6" w:uiPriority="9" w:semiHidden="1" w:unhideWhenUsed="1" w:qFormat="1"/>
-    <w:lsdException w:name="heading 7" w:uiPriority="9" w:semiHidden="1" w:unhideWhenUsed="1" w:qFormat="1"/>
-    <w:lsdException w:name="heading 8" w:uiPriority="9" w:semiHidden="1" w:unhideWhenUsed="1" w:qFormat="1"/>
-    <w:lsdException w:name="heading 9" w:uiPriority="9" w:semiHidden="1" w:unhideWhenUsed="1" w:qFormat="1"/>
+    <w:lsdException w:name="heading 2" w:semiHidden="1" w:uiPriority="9" w:unhideWhenUsed="1" w:qFormat="1"/>
+    <w:lsdException w:name="heading 3" w:semiHidden="1" w:uiPriority="9" w:unhideWhenUsed="1" w:qFormat="1"/>
+    <w:lsdException w:name="heading 4" w:semiHidden="1" w:uiPriority="9" w:unhideWhenUsed="1" w:qFormat="1"/>
+    <w:lsdException w:name="heading 5" w:semiHidden="1" w:uiPriority="9" w:unhideWhenUsed="1" w:qFormat="1"/>
+    <w:lsdException w:name="heading 6" w:semiHidden="1" w:uiPriority="9" w:unhideWhenUsed="1" w:qFormat="1"/>
+    <w:lsdException w:name="heading 7" w:semiHidden="1" w:uiPriority="9" w:unhideWhenUsed="1" w:qFormat="1"/>
+    <w:lsdException w:name="heading 8" w:semiHidden="1" w:uiPriority="9" w:unhideWhenUsed="1" w:qFormat="1"/>
+    <w:lsdException w:name="heading 9" w:semiHidden="1" w:uiPriority="9" w:unhideWhenUsed="1" w:qFormat="1"/>
     <w:lsdException w:name="index 1" w:semiHidden="1" w:unhideWhenUsed="1"/>
     <w:lsdException w:name="index 2" w:semiHidden="1" w:unhideWhenUsed="1"/>
     <w:lsdException w:name="index 3" w:semiHidden="1" w:unhideWhenUsed="1"/>
@@ -2835,22 +4532,22 @@
     <w:lsdException w:name="index 7" w:semiHidden="1" w:unhideWhenUsed="1"/>
     <w:lsdException w:name="index 8" w:semiHidden="1" w:unhideWhenUsed="1"/>
     <w:lsdException w:name="index 9" w:semiHidden="1" w:unhideWhenUsed="1"/>
-    <w:lsdException w:name="toc 1" w:uiPriority="39" w:semiHidden="1" w:unhideWhenUsed="1"/>
-    <w:lsdException w:name="toc 2" w:uiPriority="39" w:semiHidden="1" w:unhideWhenUsed="1"/>
-    <w:lsdException w:name="toc 3" w:uiPriority="39" w:semiHidden="1" w:unhideWhenUsed="1"/>
-    <w:lsdException w:name="toc 4" w:uiPriority="39" w:semiHidden="1" w:unhideWhenUsed="1"/>
-    <w:lsdException w:name="toc 5" w:uiPriority="39" w:semiHidden="1" w:unhideWhenUsed="1"/>
-    <w:lsdException w:name="toc 6" w:uiPriority="39" w:semiHidden="1" w:unhideWhenUsed="1"/>
-    <w:lsdException w:name="toc 7" w:uiPriority="39" w:semiHidden="1" w:unhideWhenUsed="1"/>
-    <w:lsdException w:name="toc 8" w:uiPriority="39" w:semiHidden="1" w:unhideWhenUsed="1"/>
-    <w:lsdException w:name="toc 9" w:uiPriority="39" w:semiHidden="1" w:unhideWhenUsed="1"/>
+    <w:lsdException w:name="toc 1" w:semiHidden="1" w:uiPriority="39" w:unhideWhenUsed="1"/>
+    <w:lsdException w:name="toc 2" w:semiHidden="1" w:uiPriority="39" w:unhideWhenUsed="1"/>
+    <w:lsdException w:name="toc 3" w:semiHidden="1" w:uiPriority="39" w:unhideWhenUsed="1"/>
+    <w:lsdException w:name="toc 4" w:semiHidden="1" w:uiPriority="39" w:unhideWhenUsed="1"/>
+    <w:lsdException w:name="toc 5" w:semiHidden="1" w:uiPriority="39" w:unhideWhenUsed="1"/>
+    <w:lsdException w:name="toc 6" w:semiHidden="1" w:uiPriority="39" w:unhideWhenUsed="1"/>
+    <w:lsdException w:name="toc 7" w:semiHidden="1" w:uiPriority="39" w:unhideWhenUsed="1"/>
+    <w:lsdException w:name="toc 8" w:semiHidden="1" w:uiPriority="39" w:unhideWhenUsed="1"/>
+    <w:lsdException w:name="toc 9" w:semiHidden="1" w:uiPriority="39" w:unhideWhenUsed="1"/>
     <w:lsdException w:name="Normal Indent" w:semiHidden="1" w:unhideWhenUsed="1"/>
     <w:lsdException w:name="footnote text" w:semiHidden="1" w:unhideWhenUsed="1"/>
     <w:lsdException w:name="annotation text" w:semiHidden="1" w:unhideWhenUsed="1"/>
     <w:lsdException w:name="header" w:semiHidden="1" w:unhideWhenUsed="1"/>
     <w:lsdException w:name="footer" w:semiHidden="1" w:unhideWhenUsed="1"/>
     <w:lsdException w:name="index heading" w:semiHidden="1" w:unhideWhenUsed="1"/>
-    <w:lsdException w:name="caption" w:uiPriority="35" w:semiHidden="1" w:unhideWhenUsed="1" w:qFormat="1"/>
+    <w:lsdException w:name="caption" w:semiHidden="1" w:uiPriority="35" w:unhideWhenUsed="1" w:qFormat="1"/>
     <w:lsdException w:name="table of figures" w:semiHidden="1" w:unhideWhenUsed="1"/>
     <w:lsdException w:name="envelope address" w:semiHidden="1" w:unhideWhenUsed="1"/>
     <w:lsdException w:name="envelope return" w:semiHidden="1" w:unhideWhenUsed="1"/>
@@ -2881,7 +4578,7 @@
     <w:lsdException w:name="Title" w:uiPriority="10" w:qFormat="1"/>
     <w:lsdException w:name="Closing" w:semiHidden="1" w:unhideWhenUsed="1"/>
     <w:lsdException w:name="Signature" w:semiHidden="1" w:unhideWhenUsed="1"/>
-    <w:lsdException w:name="Default Paragraph Font" w:uiPriority="1" w:semiHidden="1" w:unhideWhenUsed="1"/>
+    <w:lsdException w:name="Default Paragraph Font" w:semiHidden="1" w:uiPriority="1" w:unhideWhenUsed="1"/>
     <w:lsdException w:name="Body Text" w:semiHidden="1" w:unhideWhenUsed="1"/>
     <w:lsdException w:name="Body Text Indent" w:semiHidden="1" w:unhideWhenUsed="1"/>
     <w:lsdException w:name="List Continue" w:semiHidden="1" w:unhideWhenUsed="1"/>
@@ -3081,8 +4778,8 @@
     <w:lsdException w:name="Subtle Reference" w:uiPriority="31" w:qFormat="1"/>
     <w:lsdException w:name="Intense Reference" w:uiPriority="32" w:qFormat="1"/>
     <w:lsdException w:name="Book Title" w:uiPriority="33" w:qFormat="1"/>
-    <w:lsdException w:name="Bibliography" w:uiPriority="37" w:semiHidden="1" w:unhideWhenUsed="1"/>
-    <w:lsdException w:name="TOC Heading" w:uiPriority="39" w:semiHidden="1" w:unhideWhenUsed="1" w:qFormat="1"/>
+    <w:lsdException w:name="Bibliography" w:semiHidden="1" w:uiPriority="37" w:unhideWhenUsed="1"/>
+    <w:lsdException w:name="TOC Heading" w:semiHidden="1" w:uiPriority="39" w:unhideWhenUsed="1" w:qFormat="1"/>
     <w:lsdException w:name="Plain Table 1" w:uiPriority="41"/>
     <w:lsdException w:name="Plain Table 2" w:uiPriority="42"/>
     <w:lsdException w:name="Plain Table 3" w:uiPriority="43"/>
@@ -3193,7 +4890,7 @@
     <w:lsdException w:name="Unresolved Mention" w:semiHidden="1" w:unhideWhenUsed="1"/>
     <w:lsdException w:name="Smart Link" w:semiHidden="1" w:unhideWhenUsed="1"/>
   </w:latentStyles>
-  <w:style w:type="paragraph" w:styleId="Normal" w:default="1">
+  <w:style w:type="paragraph" w:default="1" w:styleId="Normal">
     <w:name w:val="Normal"/>
     <w:qFormat/>
     <w:rsid w:val="000B7C9F"/>
@@ -3213,7 +4910,7 @@
       <w:outlineLvl w:val="0"/>
     </w:pPr>
     <w:rPr>
-      <w:rFonts w:asciiTheme="majorHAnsi" w:hAnsiTheme="majorHAnsi" w:eastAsiaTheme="majorEastAsia" w:cstheme="majorBidi"/>
+      <w:rFonts w:asciiTheme="majorHAnsi" w:eastAsiaTheme="majorEastAsia" w:hAnsiTheme="majorHAnsi" w:cstheme="majorBidi"/>
       <w:color w:val="0F4761" w:themeColor="accent1" w:themeShade="BF"/>
       <w:sz w:val="40"/>
       <w:szCs w:val="40"/>
@@ -3236,7 +4933,7 @@
       <w:outlineLvl w:val="1"/>
     </w:pPr>
     <w:rPr>
-      <w:rFonts w:asciiTheme="majorHAnsi" w:hAnsiTheme="majorHAnsi" w:eastAsiaTheme="majorEastAsia" w:cstheme="majorBidi"/>
+      <w:rFonts w:asciiTheme="majorHAnsi" w:eastAsiaTheme="majorEastAsia" w:hAnsiTheme="majorHAnsi" w:cstheme="majorBidi"/>
       <w:color w:val="0F4761" w:themeColor="accent1" w:themeShade="BF"/>
       <w:sz w:val="32"/>
       <w:szCs w:val="32"/>
@@ -3397,13 +5094,12 @@
       <w:color w:val="272727" w:themeColor="text1" w:themeTint="D8"/>
     </w:rPr>
   </w:style>
-  <w:style w:type="character" w:styleId="DefaultParagraphFont" w:default="1">
+  <w:style w:type="character" w:default="1" w:styleId="DefaultParagraphFont">
     <w:name w:val="Default Paragraph Font"/>
     <w:uiPriority w:val="1"/>
-    <w:semiHidden/>
     <w:unhideWhenUsed/>
   </w:style>
-  <w:style w:type="table" w:styleId="TableNormal" w:default="1">
+  <w:style w:type="table" w:default="1" w:styleId="TableNormal">
     <w:name w:val="Normal Table"/>
     <w:uiPriority w:val="99"/>
     <w:semiHidden/>
@@ -3418,26 +5114,26 @@
       </w:tblCellMar>
     </w:tblPr>
   </w:style>
-  <w:style w:type="numbering" w:styleId="NoList" w:default="1">
+  <w:style w:type="numbering" w:default="1" w:styleId="NoList">
     <w:name w:val="No List"/>
     <w:uiPriority w:val="99"/>
     <w:semiHidden/>
     <w:unhideWhenUsed/>
   </w:style>
-  <w:style w:type="character" w:styleId="Heading1Char" w:customStyle="1">
+  <w:style w:type="character" w:customStyle="1" w:styleId="Heading1Char">
     <w:name w:val="Heading 1 Char"/>
     <w:basedOn w:val="DefaultParagraphFont"/>
     <w:link w:val="Heading1"/>
     <w:uiPriority w:val="9"/>
     <w:rsid w:val="009F19D0"/>
     <w:rPr>
-      <w:rFonts w:asciiTheme="majorHAnsi" w:hAnsiTheme="majorHAnsi" w:eastAsiaTheme="majorEastAsia" w:cstheme="majorBidi"/>
+      <w:rFonts w:asciiTheme="majorHAnsi" w:eastAsiaTheme="majorEastAsia" w:hAnsiTheme="majorHAnsi" w:cstheme="majorBidi"/>
       <w:color w:val="0F4761" w:themeColor="accent1" w:themeShade="BF"/>
       <w:sz w:val="40"/>
       <w:szCs w:val="40"/>
     </w:rPr>
   </w:style>
-  <w:style w:type="character" w:styleId="Heading2Char" w:customStyle="1">
+  <w:style w:type="character" w:customStyle="1" w:styleId="Heading2Char">
     <w:name w:val="Heading 2 Char"/>
     <w:basedOn w:val="DefaultParagraphFont"/>
     <w:link w:val="Heading2"/>
@@ -3445,13 +5141,13 @@
     <w:semiHidden/>
     <w:rsid w:val="009F19D0"/>
     <w:rPr>
-      <w:rFonts w:asciiTheme="majorHAnsi" w:hAnsiTheme="majorHAnsi" w:eastAsiaTheme="majorEastAsia" w:cstheme="majorBidi"/>
+      <w:rFonts w:asciiTheme="majorHAnsi" w:eastAsiaTheme="majorEastAsia" w:hAnsiTheme="majorHAnsi" w:cstheme="majorBidi"/>
       <w:color w:val="0F4761" w:themeColor="accent1" w:themeShade="BF"/>
       <w:sz w:val="32"/>
       <w:szCs w:val="32"/>
     </w:rPr>
   </w:style>
-  <w:style w:type="character" w:styleId="Heading3Char" w:customStyle="1">
+  <w:style w:type="character" w:customStyle="1" w:styleId="Heading3Char">
     <w:name w:val="Heading 3 Char"/>
     <w:basedOn w:val="DefaultParagraphFont"/>
     <w:link w:val="Heading3"/>
@@ -3465,7 +5161,7 @@
       <w:szCs w:val="28"/>
     </w:rPr>
   </w:style>
-  <w:style w:type="character" w:styleId="Heading4Char" w:customStyle="1">
+  <w:style w:type="character" w:customStyle="1" w:styleId="Heading4Char">
     <w:name w:val="Heading 4 Char"/>
     <w:basedOn w:val="DefaultParagraphFont"/>
     <w:link w:val="Heading4"/>
@@ -3479,7 +5175,7 @@
       <w:color w:val="0F4761" w:themeColor="accent1" w:themeShade="BF"/>
     </w:rPr>
   </w:style>
-  <w:style w:type="character" w:styleId="Heading5Char" w:customStyle="1">
+  <w:style w:type="character" w:customStyle="1" w:styleId="Heading5Char">
     <w:name w:val="Heading 5 Char"/>
     <w:basedOn w:val="DefaultParagraphFont"/>
     <w:link w:val="Heading5"/>
@@ -3491,7 +5187,7 @@
       <w:color w:val="0F4761" w:themeColor="accent1" w:themeShade="BF"/>
     </w:rPr>
   </w:style>
-  <w:style w:type="character" w:styleId="Heading6Char" w:customStyle="1">
+  <w:style w:type="character" w:customStyle="1" w:styleId="Heading6Char">
     <w:name w:val="Heading 6 Char"/>
     <w:basedOn w:val="DefaultParagraphFont"/>
     <w:link w:val="Heading6"/>
@@ -3505,7 +5201,7 @@
       <w:color w:val="595959" w:themeColor="text1" w:themeTint="A6"/>
     </w:rPr>
   </w:style>
-  <w:style w:type="character" w:styleId="Heading7Char" w:customStyle="1">
+  <w:style w:type="character" w:customStyle="1" w:styleId="Heading7Char">
     <w:name w:val="Heading 7 Char"/>
     <w:basedOn w:val="DefaultParagraphFont"/>
     <w:link w:val="Heading7"/>
@@ -3517,7 +5213,7 @@
       <w:color w:val="595959" w:themeColor="text1" w:themeTint="A6"/>
     </w:rPr>
   </w:style>
-  <w:style w:type="character" w:styleId="Heading8Char" w:customStyle="1">
+  <w:style w:type="character" w:customStyle="1" w:styleId="Heading8Char">
     <w:name w:val="Heading 8 Char"/>
     <w:basedOn w:val="DefaultParagraphFont"/>
     <w:link w:val="Heading8"/>
@@ -3531,7 +5227,7 @@
       <w:color w:val="272727" w:themeColor="text1" w:themeTint="D8"/>
     </w:rPr>
   </w:style>
-  <w:style w:type="character" w:styleId="Heading9Char" w:customStyle="1">
+  <w:style w:type="character" w:customStyle="1" w:styleId="Heading9Char">
     <w:name w:val="Heading 9 Char"/>
     <w:basedOn w:val="DefaultParagraphFont"/>
     <w:link w:val="Heading9"/>
@@ -3556,21 +5252,21 @@
       <w:contextualSpacing/>
     </w:pPr>
     <w:rPr>
-      <w:rFonts w:asciiTheme="majorHAnsi" w:hAnsiTheme="majorHAnsi" w:eastAsiaTheme="majorEastAsia" w:cstheme="majorBidi"/>
+      <w:rFonts w:asciiTheme="majorHAnsi" w:eastAsiaTheme="majorEastAsia" w:hAnsiTheme="majorHAnsi" w:cstheme="majorBidi"/>
       <w:spacing w:val="-10"/>
       <w:kern w:val="28"/>
       <w:sz w:val="56"/>
       <w:szCs w:val="56"/>
     </w:rPr>
   </w:style>
-  <w:style w:type="character" w:styleId="TitleChar" w:customStyle="1">
+  <w:style w:type="character" w:customStyle="1" w:styleId="TitleChar">
     <w:name w:val="Title Char"/>
     <w:basedOn w:val="DefaultParagraphFont"/>
     <w:link w:val="Title"/>
     <w:uiPriority w:val="10"/>
     <w:rsid w:val="009F19D0"/>
     <w:rPr>
-      <w:rFonts w:asciiTheme="majorHAnsi" w:hAnsiTheme="majorHAnsi" w:eastAsiaTheme="majorEastAsia" w:cstheme="majorBidi"/>
+      <w:rFonts w:asciiTheme="majorHAnsi" w:eastAsiaTheme="majorEastAsia" w:hAnsiTheme="majorHAnsi" w:cstheme="majorBidi"/>
       <w:spacing w:val="-10"/>
       <w:kern w:val="28"/>
       <w:sz w:val="56"/>
@@ -3598,7 +5294,7 @@
       <w:szCs w:val="28"/>
     </w:rPr>
   </w:style>
-  <w:style w:type="character" w:styleId="SubtitleChar" w:customStyle="1">
+  <w:style w:type="character" w:customStyle="1" w:styleId="SubtitleChar">
     <w:name w:val="Subtitle Char"/>
     <w:basedOn w:val="DefaultParagraphFont"/>
     <w:link w:val="Subtitle"/>
@@ -3630,7 +5326,7 @@
       <w:color w:val="404040" w:themeColor="text1" w:themeTint="BF"/>
     </w:rPr>
   </w:style>
-  <w:style w:type="character" w:styleId="QuoteChar" w:customStyle="1">
+  <w:style w:type="character" w:customStyle="1" w:styleId="QuoteChar">
     <w:name w:val="Quote Char"/>
     <w:basedOn w:val="DefaultParagraphFont"/>
     <w:link w:val="Quote"/>
@@ -3675,8 +5371,8 @@
     <w:rsid w:val="009F19D0"/>
     <w:pPr>
       <w:pBdr>
-        <w:top w:val="single" w:color="0F4761" w:themeColor="accent1" w:themeShade="BF" w:sz="4" w:space="10"/>
-        <w:bottom w:val="single" w:color="0F4761" w:themeColor="accent1" w:themeShade="BF" w:sz="4" w:space="10"/>
+        <w:top w:val="single" w:sz="4" w:space="10" w:color="0F4761" w:themeColor="accent1" w:themeShade="BF"/>
+        <w:bottom w:val="single" w:sz="4" w:space="10" w:color="0F4761" w:themeColor="accent1" w:themeShade="BF"/>
       </w:pBdr>
       <w:spacing w:before="360" w:after="360"/>
       <w:ind w:left="864" w:right="864"/>
@@ -3688,7 +5384,7 @@
       <w:color w:val="0F4761" w:themeColor="accent1" w:themeShade="BF"/>
     </w:rPr>
   </w:style>
-  <w:style w:type="character" w:styleId="IntenseQuoteChar" w:customStyle="1">
+  <w:style w:type="character" w:customStyle="1" w:styleId="IntenseQuoteChar">
     <w:name w:val="Intense Quote Char"/>
     <w:basedOn w:val="DefaultParagraphFont"/>
     <w:link w:val="IntenseQuote"/>
@@ -3740,7 +5436,7 @@
       <w:spacing w:after="0" w:line="240" w:lineRule="auto"/>
     </w:pPr>
   </w:style>
-  <w:style w:type="character" w:styleId="HeaderChar" w:customStyle="1">
+  <w:style w:type="character" w:customStyle="1" w:styleId="HeaderChar">
     <w:name w:val="Header Char"/>
     <w:basedOn w:val="DefaultParagraphFont"/>
     <w:link w:val="Header"/>
@@ -3762,7 +5458,7 @@
       <w:spacing w:after="0" w:line="240" w:lineRule="auto"/>
     </w:pPr>
   </w:style>
-  <w:style w:type="character" w:styleId="FooterChar" w:customStyle="1">
+  <w:style w:type="character" w:customStyle="1" w:styleId="FooterChar">
     <w:name w:val="Footer Char"/>
     <w:basedOn w:val="DefaultParagraphFont"/>
     <w:link w:val="Footer"/>

--- a/Literature Review/Literature Review.docx
+++ b/Literature Review/Literature Review.docx
@@ -312,14 +312,6 @@
           <w:sz w:val="24"/>
           <w:szCs w:val="24"/>
         </w:rPr>
-        <w:sectPr>
-          <w:headerReference w:type="default" r:id="rId8"/>
-          <w:pgSz w:w="12240" w:h="15840"/>
-          <w:pgMar w:top="1440" w:right="1440" w:bottom="1440" w:left="1440" w:header="720" w:footer="720" w:gutter="0"/>
-          <w:pgNumType w:start="1"/>
-          <w:cols w:space="720"/>
-          <w:docGrid w:linePitch="360"/>
-        </w:sectPr>
       </w:pPr>
       <w:r>
         <w:rPr>
@@ -347,7 +339,7 @@
         </w:rPr>
         <w:t>Dr. Ashwin Ashok (</w:t>
       </w:r>
-      <w:hyperlink r:id="rId9" w:history="1">
+      <w:hyperlink r:id="rId8" w:history="1">
         <w:r>
           <w:rPr>
             <w:rStyle w:val="Hyperlink"/>
@@ -373,6 +365,72 @@
     </w:p>
     <w:p>
       <w:pPr>
+        <w:rPr>
+          <w:rFonts w:ascii="Garamond" w:hAnsi="Garamond"/>
+          <w:b/>
+          <w:bCs/>
+          <w:sz w:val="24"/>
+          <w:szCs w:val="24"/>
+        </w:rPr>
+      </w:pPr>
+      <w:r>
+        <w:rPr>
+          <w:rFonts w:ascii="Garamond" w:hAnsi="Garamond"/>
+          <w:sz w:val="24"/>
+          <w:szCs w:val="24"/>
+        </w:rPr>
+        <w:t>Date</w:t>
+      </w:r>
+      <w:r>
+        <w:rPr>
+          <w:rFonts w:ascii="Garamond" w:hAnsi="Garamond"/>
+          <w:sz w:val="24"/>
+          <w:szCs w:val="24"/>
+        </w:rPr>
+        <w:t xml:space="preserve">: </w:t>
+      </w:r>
+      <w:r>
+        <w:rPr>
+          <w:rFonts w:ascii="Garamond" w:hAnsi="Garamond"/>
+          <w:b/>
+          <w:bCs/>
+          <w:sz w:val="24"/>
+          <w:szCs w:val="24"/>
+        </w:rPr>
+        <w:t xml:space="preserve">May </w:t>
+      </w:r>
+      <w:r>
+        <w:rPr>
+          <w:rFonts w:ascii="Garamond" w:hAnsi="Garamond"/>
+          <w:b/>
+          <w:bCs/>
+          <w:sz w:val="24"/>
+          <w:szCs w:val="24"/>
+        </w:rPr>
+        <w:t>24, 2024</w:t>
+      </w:r>
+    </w:p>
+    <w:p>
+      <w:pPr>
+        <w:rPr>
+          <w:rFonts w:ascii="Garamond" w:hAnsi="Garamond"/>
+          <w:b/>
+          <w:bCs/>
+          <w:sz w:val="24"/>
+          <w:szCs w:val="24"/>
+        </w:rPr>
+        <w:sectPr>
+          <w:headerReference w:type="default" r:id="rId9"/>
+          <w:pgSz w:w="12240" w:h="15840"/>
+          <w:pgMar w:top="1440" w:right="1440" w:bottom="1440" w:left="1440" w:header="720" w:footer="720" w:gutter="0"/>
+          <w:pgNumType w:start="1"/>
+          <w:cols w:space="720"/>
+          <w:docGrid w:linePitch="360"/>
+        </w:sectPr>
+      </w:pPr>
+    </w:p>
+    <w:p>
+      <w:pPr>
         <w:jc w:val="center"/>
         <w:rPr>
           <w:rFonts w:ascii="Garamond" w:hAnsi="Garamond"/>
@@ -683,7 +741,25 @@
           <w:sz w:val="24"/>
           <w:szCs w:val="24"/>
         </w:rPr>
-        <w:t xml:space="preserve">Lack of proper handling and disposal of wastes is becoming a major problem in the world today, especially in highly populated areas like colleges, hospitals, working places, malls and transport </w:t>
+        <w:t xml:space="preserve">Lack of proper handling and disposal of </w:t>
+      </w:r>
+      <w:proofErr w:type="gramStart"/>
+      <w:r>
+        <w:rPr>
+          <w:rFonts w:ascii="Garamond" w:hAnsi="Garamond"/>
+          <w:sz w:val="24"/>
+          <w:szCs w:val="24"/>
+        </w:rPr>
+        <w:t>wastes</w:t>
+      </w:r>
+      <w:proofErr w:type="gramEnd"/>
+      <w:r>
+        <w:rPr>
+          <w:rFonts w:ascii="Garamond" w:hAnsi="Garamond"/>
+          <w:sz w:val="24"/>
+          <w:szCs w:val="24"/>
+        </w:rPr>
+        <w:t xml:space="preserve"> is becoming a major problem in the world today, especially in highly populated areas like colleges, hospitals, working places, malls and transport </w:t>
       </w:r>
       <w:r>
         <w:rPr>
@@ -707,7 +783,25 @@
           <w:sz w:val="24"/>
           <w:szCs w:val="24"/>
         </w:rPr>
-        <w:t xml:space="preserve">. In this literature review, we will focus on the design and development of a smart waste management system which is made up of a robotic arm mechanism, an autonomous robot car, and an intelligent waste sorting trash bin. The system will seek to improve the efficiency of waste management through the use of robotic algorithms, computer vision and deep learning. In this review we will cover the findings from the various research projects that have contributed to the development of each of the component and show the possibility of integrated robotic solution </w:t>
+        <w:t xml:space="preserve">. In this literature review, we will focus on the design and development of a smart waste management system which is made up of a robotic arm mechanism, an autonomous robot car, and an intelligent waste sorting trash bin. The system will seek to improve the efficiency of waste management </w:t>
+      </w:r>
+      <w:proofErr w:type="gramStart"/>
+      <w:r>
+        <w:rPr>
+          <w:rFonts w:ascii="Garamond" w:hAnsi="Garamond"/>
+          <w:sz w:val="24"/>
+          <w:szCs w:val="24"/>
+        </w:rPr>
+        <w:t>through the use of</w:t>
+      </w:r>
+      <w:proofErr w:type="gramEnd"/>
+      <w:r>
+        <w:rPr>
+          <w:rFonts w:ascii="Garamond" w:hAnsi="Garamond"/>
+          <w:sz w:val="24"/>
+          <w:szCs w:val="24"/>
+        </w:rPr>
+        <w:t xml:space="preserve"> robotic algorithms, computer vision and deep learning. In this review we will cover the findings from the various research projects that have contributed to the development of each of the component and show the possibility of integrated robotic solution </w:t>
       </w:r>
       <w:r>
         <w:rPr>
@@ -1008,75 +1102,219 @@
           <w:sz w:val="24"/>
           <w:szCs w:val="24"/>
         </w:rPr>
-        <w:t>One of the key factors of design for an autonomous robot car for waste collection is the application of visual recognition and machine learning. Zhoulin Chang et al. (2020) provide details of a mobile garbage collection robot that implements the MobileNetv3-SSD algorithms and is able to move around, recognize garbage, and perform target detection and classification. This robot integrates machine vision technology with intelligent control to achieve a higher level of automation in waste collection, which can greatly improve efficiency in waste collection. It moves within environments, recognizes waste using advanced visual recognition algorithms, and accomplishes target identification and categorization. These kinds of robots are self-sufficient and can work without interruption. This is quite efficient in large places or areas that experience fast accumulation of waste.</w:t>
-      </w:r>
-    </w:p>
-    <w:p>
-      <w:pPr>
-        <w:rPr>
-          <w:rFonts w:ascii="Garamond" w:hAnsi="Garamond"/>
-          <w:sz w:val="24"/>
-          <w:szCs w:val="24"/>
-        </w:rPr>
-      </w:pPr>
-      <w:r>
-        <w:rPr>
-          <w:rFonts w:ascii="Garamond" w:hAnsi="Garamond"/>
-          <w:sz w:val="24"/>
-          <w:szCs w:val="24"/>
-        </w:rPr>
-        <w:t xml:space="preserve">Real-time object detection and tracking are important in path planning and waste picking. Chandan et al. (2018) discussed the use of YOLO-based algorithms along with GMM models. These methods presented a very high accuracy in feature extraction and classification. These methods allow the autonomous robot car to localize and recognize the waste and track it so that the robot can deal with different waste management situations. MobileNets and SSD algorithms were used for detection and tracking which was fast and mostly accurate. These methods improve the efficiency of the robot in recognizing and grasping many waste objects at the same time to facilitate proper collection of waste. </w:t>
-      </w:r>
-    </w:p>
-    <w:p>
-      <w:pPr>
-        <w:rPr>
-          <w:rFonts w:ascii="Garamond" w:hAnsi="Garamond"/>
-          <w:sz w:val="24"/>
-          <w:szCs w:val="24"/>
-        </w:rPr>
-      </w:pPr>
-      <w:r>
-        <w:rPr>
-          <w:rFonts w:ascii="Garamond" w:hAnsi="Garamond"/>
-          <w:sz w:val="24"/>
-          <w:szCs w:val="24"/>
-        </w:rPr>
-        <w:t>Moreover, when applying object detection on embedded platforms, more focus is made on the achievement of near-real-time detection. Guennouni et al., (2014) explained the application of cascade classifiers founded on Haar-like features, integral images, and Adaboost learning algorithms that improve the detection speed and accuracy. Such systems can be used in several surveillance applications, in our case waste management, to detect and identify several objects. Real-time object detection at high frame rates is essential for the embedded systems present in autonomous waste collection robots to operate efficiently in complex environments.</w:t>
-      </w:r>
-    </w:p>
-    <w:p>
-      <w:pPr>
-        <w:rPr>
-          <w:rFonts w:ascii="Garamond" w:hAnsi="Garamond"/>
-          <w:sz w:val="24"/>
-          <w:szCs w:val="24"/>
-        </w:rPr>
-      </w:pPr>
-      <w:r>
-        <w:rPr>
-          <w:rFonts w:ascii="Garamond" w:hAnsi="Garamond"/>
-          <w:sz w:val="24"/>
-          <w:szCs w:val="24"/>
-        </w:rPr>
-        <w:t xml:space="preserve">Development of robotic arms incorporates advanced control algorithms and the integration of sensors into the robotic arms. Ishwarya (2019) describes a robotic arm that is used in cleaning sewages which has both suction and grinding functions. This system is implemented on a Raspberry Pi 3 Model B+ and is equipped with a six-axis robotic arm to identify, grind, pick up, and dispose the waste. The arm can carry waste up to 5. 2kg. The incorporation of these sophisticated systems enables the robotic arm to handle the waste with much lower ease and higher accuracy. </w:t>
-      </w:r>
-    </w:p>
-    <w:p>
-      <w:pPr>
-        <w:rPr>
-          <w:rFonts w:ascii="Garamond" w:hAnsi="Garamond"/>
-          <w:sz w:val="24"/>
-          <w:szCs w:val="24"/>
-        </w:rPr>
-      </w:pPr>
-      <w:r>
-        <w:rPr>
-          <w:rFonts w:ascii="Garamond" w:hAnsi="Garamond"/>
-          <w:sz w:val="24"/>
-          <w:szCs w:val="24"/>
-        </w:rPr>
-        <w:t xml:space="preserve">Another example is Garbage Collector Robot (Gacobot) developed by Prasetyo et al. (2020) that incorporates an autonomous mobile robot that is provided with ultrasonic sensors and manipulator systems. The robot has the capability of identifying environmental patterns and the decision making </w:t>
+        <w:t xml:space="preserve">One of the key factors of design for an autonomous robot car for waste collection is the application of visual recognition and machine learning. </w:t>
+      </w:r>
+      <w:proofErr w:type="spellStart"/>
+      <w:r>
+        <w:rPr>
+          <w:rFonts w:ascii="Garamond" w:hAnsi="Garamond"/>
+          <w:sz w:val="24"/>
+          <w:szCs w:val="24"/>
+        </w:rPr>
+        <w:t>Zhoulin</w:t>
+      </w:r>
+      <w:proofErr w:type="spellEnd"/>
+      <w:r>
+        <w:rPr>
+          <w:rFonts w:ascii="Garamond" w:hAnsi="Garamond"/>
+          <w:sz w:val="24"/>
+          <w:szCs w:val="24"/>
+        </w:rPr>
+        <w:t xml:space="preserve"> Chang et al. (2020) provide details of a mobile garbage collection robot that implements the MobileNetv3-SSD algorithms and </w:t>
+      </w:r>
+      <w:proofErr w:type="gramStart"/>
+      <w:r>
+        <w:rPr>
+          <w:rFonts w:ascii="Garamond" w:hAnsi="Garamond"/>
+          <w:sz w:val="24"/>
+          <w:szCs w:val="24"/>
+        </w:rPr>
+        <w:t>is able to</w:t>
+      </w:r>
+      <w:proofErr w:type="gramEnd"/>
+      <w:r>
+        <w:rPr>
+          <w:rFonts w:ascii="Garamond" w:hAnsi="Garamond"/>
+          <w:sz w:val="24"/>
+          <w:szCs w:val="24"/>
+        </w:rPr>
+        <w:t xml:space="preserve"> move around, recognize garbage, and perform target detection and classification. This robot integrates machine vision technology with intelligent control to achieve a higher level of automation in waste collection, which can greatly improve efficiency in waste collection. It moves within environments, recognizes waste using advanced visual recognition algorithms, and accomplishes target identification and categorization. These kinds of robots are self-sufficient and can work without interruption. This is quite efficient in large places or areas that experience fast accumulation of waste.</w:t>
+      </w:r>
+    </w:p>
+    <w:p>
+      <w:pPr>
+        <w:rPr>
+          <w:rFonts w:ascii="Garamond" w:hAnsi="Garamond"/>
+          <w:sz w:val="24"/>
+          <w:szCs w:val="24"/>
+        </w:rPr>
+      </w:pPr>
+      <w:r>
+        <w:rPr>
+          <w:rFonts w:ascii="Garamond" w:hAnsi="Garamond"/>
+          <w:sz w:val="24"/>
+          <w:szCs w:val="24"/>
+        </w:rPr>
+        <w:t xml:space="preserve">Real-time object detection and tracking are important in path planning and waste picking. Chandan et al. (2018) discussed the use of YOLO-based algorithms along with GMM models. These methods presented a very high accuracy in feature extraction and classification. These methods allow the autonomous robot car to localize and recognize the waste and track it so that the robot can deal with different waste management situations. </w:t>
+      </w:r>
+      <w:proofErr w:type="spellStart"/>
+      <w:r>
+        <w:rPr>
+          <w:rFonts w:ascii="Garamond" w:hAnsi="Garamond"/>
+          <w:sz w:val="24"/>
+          <w:szCs w:val="24"/>
+        </w:rPr>
+        <w:t>MobileNets</w:t>
+      </w:r>
+      <w:proofErr w:type="spellEnd"/>
+      <w:r>
+        <w:rPr>
+          <w:rFonts w:ascii="Garamond" w:hAnsi="Garamond"/>
+          <w:sz w:val="24"/>
+          <w:szCs w:val="24"/>
+        </w:rPr>
+        <w:t xml:space="preserve"> and SSD algorithms were used for detection and tracking which was fast and mostly accurate. These methods improve the efficiency of the robot in recognizing and grasping many waste objects at the same time to facilitate proper collection of waste. </w:t>
+      </w:r>
+    </w:p>
+    <w:p>
+      <w:pPr>
+        <w:rPr>
+          <w:rFonts w:ascii="Garamond" w:hAnsi="Garamond"/>
+          <w:sz w:val="24"/>
+          <w:szCs w:val="24"/>
+        </w:rPr>
+      </w:pPr>
+      <w:r>
+        <w:rPr>
+          <w:rFonts w:ascii="Garamond" w:hAnsi="Garamond"/>
+          <w:sz w:val="24"/>
+          <w:szCs w:val="24"/>
+        </w:rPr>
+        <w:t xml:space="preserve">Moreover, when applying object detection on embedded platforms, more focus is made on the achievement of near-real-time detection. </w:t>
+      </w:r>
+      <w:proofErr w:type="spellStart"/>
+      <w:r>
+        <w:rPr>
+          <w:rFonts w:ascii="Garamond" w:hAnsi="Garamond"/>
+          <w:sz w:val="24"/>
+          <w:szCs w:val="24"/>
+        </w:rPr>
+        <w:t>Guennouni</w:t>
+      </w:r>
+      <w:proofErr w:type="spellEnd"/>
+      <w:r>
+        <w:rPr>
+          <w:rFonts w:ascii="Garamond" w:hAnsi="Garamond"/>
+          <w:sz w:val="24"/>
+          <w:szCs w:val="24"/>
+        </w:rPr>
+        <w:t xml:space="preserve"> et al., (2014) explained the application of cascade classifiers founded on Haar-like features, integral images, and </w:t>
+      </w:r>
+      <w:proofErr w:type="spellStart"/>
+      <w:r>
+        <w:rPr>
+          <w:rFonts w:ascii="Garamond" w:hAnsi="Garamond"/>
+          <w:sz w:val="24"/>
+          <w:szCs w:val="24"/>
+        </w:rPr>
+        <w:t>Adaboost</w:t>
+      </w:r>
+      <w:proofErr w:type="spellEnd"/>
+      <w:r>
+        <w:rPr>
+          <w:rFonts w:ascii="Garamond" w:hAnsi="Garamond"/>
+          <w:sz w:val="24"/>
+          <w:szCs w:val="24"/>
+        </w:rPr>
+        <w:t xml:space="preserve"> learning algorithms that improve the detection speed and accuracy. Such systems can be used in several surveillance applications, in our case waste management, to detect and identify several objects. Real-time object detection at high frame rates is essential for the embedded systems present in autonomous waste collection robots to operate efficiently in complex environments.</w:t>
+      </w:r>
+    </w:p>
+    <w:p>
+      <w:pPr>
+        <w:rPr>
+          <w:rFonts w:ascii="Garamond" w:hAnsi="Garamond"/>
+          <w:sz w:val="24"/>
+          <w:szCs w:val="24"/>
+        </w:rPr>
+      </w:pPr>
+      <w:r>
+        <w:rPr>
+          <w:rFonts w:ascii="Garamond" w:hAnsi="Garamond"/>
+          <w:sz w:val="24"/>
+          <w:szCs w:val="24"/>
+        </w:rPr>
+        <w:t xml:space="preserve">Development of robotic arms incorporates advanced control algorithms and the integration of sensors into the robotic arms. Ishwarya (2019) describes a robotic arm that is used in cleaning </w:t>
+      </w:r>
+      <w:proofErr w:type="gramStart"/>
+      <w:r>
+        <w:rPr>
+          <w:rFonts w:ascii="Garamond" w:hAnsi="Garamond"/>
+          <w:sz w:val="24"/>
+          <w:szCs w:val="24"/>
+        </w:rPr>
+        <w:t>sewages</w:t>
+      </w:r>
+      <w:proofErr w:type="gramEnd"/>
+      <w:r>
+        <w:rPr>
+          <w:rFonts w:ascii="Garamond" w:hAnsi="Garamond"/>
+          <w:sz w:val="24"/>
+          <w:szCs w:val="24"/>
+        </w:rPr>
+        <w:t xml:space="preserve"> which has both suction and grinding functions. This system is implemented on a Raspberry Pi 3 Model B+ and is equipped with a six-axis robotic arm to identify, grind, pick up, and dispose the waste. The arm can carry waste up to 5. 2kg. The incorporation of these sophisticated systems enables the robotic arm to handle the waste with much lower ease and higher accuracy. </w:t>
+      </w:r>
+    </w:p>
+    <w:p>
+      <w:pPr>
+        <w:rPr>
+          <w:rFonts w:ascii="Garamond" w:hAnsi="Garamond"/>
+          <w:sz w:val="24"/>
+          <w:szCs w:val="24"/>
+        </w:rPr>
+      </w:pPr>
+      <w:r>
+        <w:rPr>
+          <w:rFonts w:ascii="Garamond" w:hAnsi="Garamond"/>
+          <w:sz w:val="24"/>
+          <w:szCs w:val="24"/>
+        </w:rPr>
+        <w:t>Another example is Garbage Collector Robot (</w:t>
+      </w:r>
+      <w:proofErr w:type="spellStart"/>
+      <w:r>
+        <w:rPr>
+          <w:rFonts w:ascii="Garamond" w:hAnsi="Garamond"/>
+          <w:sz w:val="24"/>
+          <w:szCs w:val="24"/>
+        </w:rPr>
+        <w:t>Gacobot</w:t>
+      </w:r>
+      <w:proofErr w:type="spellEnd"/>
+      <w:r>
+        <w:rPr>
+          <w:rFonts w:ascii="Garamond" w:hAnsi="Garamond"/>
+          <w:sz w:val="24"/>
+          <w:szCs w:val="24"/>
+        </w:rPr>
+        <w:t xml:space="preserve">) developed by </w:t>
+      </w:r>
+      <w:proofErr w:type="spellStart"/>
+      <w:r>
+        <w:rPr>
+          <w:rFonts w:ascii="Garamond" w:hAnsi="Garamond"/>
+          <w:sz w:val="24"/>
+          <w:szCs w:val="24"/>
+        </w:rPr>
+        <w:t>Prasetyo</w:t>
+      </w:r>
+      <w:proofErr w:type="spellEnd"/>
+      <w:r>
+        <w:rPr>
+          <w:rFonts w:ascii="Garamond" w:hAnsi="Garamond"/>
+          <w:sz w:val="24"/>
+          <w:szCs w:val="24"/>
+        </w:rPr>
+        <w:t xml:space="preserve"> et al. (2020) that incorporates an autonomous mobile robot that is provided with ultrasonic sensors and manipulator systems. The robot has the capability of identifying environmental patterns and the decision making </w:t>
       </w:r>
       <w:r>
         <w:rPr>
@@ -1085,41 +1323,167 @@
           <w:szCs w:val="24"/>
         </w:rPr>
         <w:lastRenderedPageBreak/>
-        <w:t>is done by Fuzzy Kohonen Network (FKN) algorithm. It effectively transports and dispenses waste within an open space. The capabilities of the Gacobot robot to autonomously perform the tasks of navigating and handling waste in different environments is evidence of the possibility of achieving better waste management with the application of advanced sensors and control algorithms. The use of such systems can greatly decrease the danger posed to human employees working in disposal and recycling of hazardous waste.</w:t>
-      </w:r>
-    </w:p>
-    <w:p>
-      <w:pPr>
-        <w:rPr>
-          <w:rFonts w:ascii="Garamond" w:hAnsi="Garamond"/>
-          <w:sz w:val="24"/>
-          <w:szCs w:val="24"/>
-        </w:rPr>
-      </w:pPr>
-      <w:r>
-        <w:rPr>
-          <w:rFonts w:ascii="Garamond" w:hAnsi="Garamond"/>
-          <w:sz w:val="24"/>
-          <w:szCs w:val="24"/>
-        </w:rPr>
-        <w:t>A hybrid position/force control architecture improves the accuracy and flexibility of 5DOF manipulators in waste management. In a recent article, Gal et al. (2021) proposed a position and force control system that changes its mode of operation depending on the state machine decision algorithm. This way, the manipulator can switch between the control strategies and perform different tasks required in the handling of wastes effectively. This characteristic is very important to ensure that the system is capable of dealing with various types of waste materials that may have different size and shape. The state machine approach helps the robotic arm to decide on the type of waste and the environmental conditions for a better handling of waste. This approach offers a flexible solution which may be easily modified to accommodate different waste types. This a highly desirable quality to increase the efficiency of waste collection robots.</w:t>
-      </w:r>
-    </w:p>
-    <w:p>
-      <w:pPr>
-        <w:rPr>
-          <w:rFonts w:ascii="Garamond" w:hAnsi="Garamond"/>
-          <w:sz w:val="24"/>
-          <w:szCs w:val="24"/>
-        </w:rPr>
-      </w:pPr>
-      <w:r>
-        <w:rPr>
-          <w:rFonts w:ascii="Garamond" w:hAnsi="Garamond"/>
-          <w:sz w:val="24"/>
-          <w:szCs w:val="24"/>
-        </w:rPr>
-        <w:t xml:space="preserve">Smart bins or intelligent trash sorting bins are another essential of part smart waste management systems. An automated sorting recycle bin proposed by Hassan et al. (2018) is a recycle bin that is capable of sorting wastes by using sensors and mechanical sorting system. The system was accurate in identifying plastic waste however there is room for </w:t>
+        <w:t xml:space="preserve">is done by Fuzzy Kohonen Network (FKN) algorithm. It effectively transports and dispenses waste within an open space. The capabilities of the </w:t>
+      </w:r>
+      <w:proofErr w:type="spellStart"/>
+      <w:r>
+        <w:rPr>
+          <w:rFonts w:ascii="Garamond" w:hAnsi="Garamond"/>
+          <w:sz w:val="24"/>
+          <w:szCs w:val="24"/>
+        </w:rPr>
+        <w:t>Gacobot</w:t>
+      </w:r>
+      <w:proofErr w:type="spellEnd"/>
+      <w:r>
+        <w:rPr>
+          <w:rFonts w:ascii="Garamond" w:hAnsi="Garamond"/>
+          <w:sz w:val="24"/>
+          <w:szCs w:val="24"/>
+        </w:rPr>
+        <w:t xml:space="preserve"> robot to autonomously perform the tasks of navigating and handling waste in different environments is evidence of the possibility of achieving better waste management with the application of advanced sensors and control algorithms. The use of such systems can greatly decrease the danger posed to human employees working in disposal and recycling of hazardous waste.</w:t>
+      </w:r>
+    </w:p>
+    <w:p>
+      <w:pPr>
+        <w:rPr>
+          <w:rFonts w:ascii="Garamond" w:hAnsi="Garamond"/>
+          <w:sz w:val="24"/>
+          <w:szCs w:val="24"/>
+        </w:rPr>
+      </w:pPr>
+      <w:r>
+        <w:rPr>
+          <w:rFonts w:ascii="Garamond" w:hAnsi="Garamond"/>
+          <w:sz w:val="24"/>
+          <w:szCs w:val="24"/>
+        </w:rPr>
+        <w:t xml:space="preserve">A hybrid position/force control architecture improves the accuracy and flexibility of 5DOF manipulators in waste management. In a recent article, Gal et al. (2021) proposed a position and force control system that changes its mode of operation depending on the state machine decision algorithm. This way, the manipulator can switch between the control strategies and perform different tasks required in the handling of </w:t>
+      </w:r>
+      <w:proofErr w:type="gramStart"/>
+      <w:r>
+        <w:rPr>
+          <w:rFonts w:ascii="Garamond" w:hAnsi="Garamond"/>
+          <w:sz w:val="24"/>
+          <w:szCs w:val="24"/>
+        </w:rPr>
+        <w:t>wastes</w:t>
+      </w:r>
+      <w:proofErr w:type="gramEnd"/>
+      <w:r>
+        <w:rPr>
+          <w:rFonts w:ascii="Garamond" w:hAnsi="Garamond"/>
+          <w:sz w:val="24"/>
+          <w:szCs w:val="24"/>
+        </w:rPr>
+        <w:t xml:space="preserve"> effectively. This characteristic is very important to ensure that the system </w:t>
+      </w:r>
+      <w:proofErr w:type="gramStart"/>
+      <w:r>
+        <w:rPr>
+          <w:rFonts w:ascii="Garamond" w:hAnsi="Garamond"/>
+          <w:sz w:val="24"/>
+          <w:szCs w:val="24"/>
+        </w:rPr>
+        <w:t>is capable of dealing</w:t>
+      </w:r>
+      <w:proofErr w:type="gramEnd"/>
+      <w:r>
+        <w:rPr>
+          <w:rFonts w:ascii="Garamond" w:hAnsi="Garamond"/>
+          <w:sz w:val="24"/>
+          <w:szCs w:val="24"/>
+        </w:rPr>
+        <w:t xml:space="preserve"> with various types of waste materials that may have different </w:t>
+      </w:r>
+      <w:proofErr w:type="gramStart"/>
+      <w:r>
+        <w:rPr>
+          <w:rFonts w:ascii="Garamond" w:hAnsi="Garamond"/>
+          <w:sz w:val="24"/>
+          <w:szCs w:val="24"/>
+        </w:rPr>
+        <w:t>size</w:t>
+      </w:r>
+      <w:proofErr w:type="gramEnd"/>
+      <w:r>
+        <w:rPr>
+          <w:rFonts w:ascii="Garamond" w:hAnsi="Garamond"/>
+          <w:sz w:val="24"/>
+          <w:szCs w:val="24"/>
+        </w:rPr>
+        <w:t xml:space="preserve"> and shape. The state machine approach helps the robotic arm to decide on the type of waste and the environmental conditions for a better handling of waste. This approach offers a flexible solution which may be easily modified to accommodate different waste types. This </w:t>
+      </w:r>
+      <w:proofErr w:type="gramStart"/>
+      <w:r>
+        <w:rPr>
+          <w:rFonts w:ascii="Garamond" w:hAnsi="Garamond"/>
+          <w:sz w:val="24"/>
+          <w:szCs w:val="24"/>
+        </w:rPr>
+        <w:t>a highly</w:t>
+      </w:r>
+      <w:proofErr w:type="gramEnd"/>
+      <w:r>
+        <w:rPr>
+          <w:rFonts w:ascii="Garamond" w:hAnsi="Garamond"/>
+          <w:sz w:val="24"/>
+          <w:szCs w:val="24"/>
+        </w:rPr>
+        <w:t xml:space="preserve"> desirable quality to increase the efficiency of waste collection robots.</w:t>
+      </w:r>
+    </w:p>
+    <w:p>
+      <w:pPr>
+        <w:rPr>
+          <w:rFonts w:ascii="Garamond" w:hAnsi="Garamond"/>
+          <w:sz w:val="24"/>
+          <w:szCs w:val="24"/>
+        </w:rPr>
+      </w:pPr>
+      <w:r>
+        <w:rPr>
+          <w:rFonts w:ascii="Garamond" w:hAnsi="Garamond"/>
+          <w:sz w:val="24"/>
+          <w:szCs w:val="24"/>
+        </w:rPr>
+        <w:t xml:space="preserve">Smart bins or intelligent trash sorting bins are another essential of part smart waste management systems. An automated sorting recycle bin proposed by Hassan et al. (2018) is a recycle bin that is capable of sorting </w:t>
+      </w:r>
+      <w:proofErr w:type="gramStart"/>
+      <w:r>
+        <w:rPr>
+          <w:rFonts w:ascii="Garamond" w:hAnsi="Garamond"/>
+          <w:sz w:val="24"/>
+          <w:szCs w:val="24"/>
+        </w:rPr>
+        <w:t>wastes</w:t>
+      </w:r>
+      <w:proofErr w:type="gramEnd"/>
+      <w:r>
+        <w:rPr>
+          <w:rFonts w:ascii="Garamond" w:hAnsi="Garamond"/>
+          <w:sz w:val="24"/>
+          <w:szCs w:val="24"/>
+        </w:rPr>
+        <w:t xml:space="preserve"> by using sensors and mechanical sorting system. The system was accurate in identifying plastic </w:t>
+      </w:r>
+      <w:proofErr w:type="gramStart"/>
+      <w:r>
+        <w:rPr>
+          <w:rFonts w:ascii="Garamond" w:hAnsi="Garamond"/>
+          <w:sz w:val="24"/>
+          <w:szCs w:val="24"/>
+        </w:rPr>
+        <w:t>waste</w:t>
+      </w:r>
+      <w:proofErr w:type="gramEnd"/>
+      <w:r>
+        <w:rPr>
+          <w:rFonts w:ascii="Garamond" w:hAnsi="Garamond"/>
+          <w:sz w:val="24"/>
+          <w:szCs w:val="24"/>
+        </w:rPr>
+        <w:t xml:space="preserve"> however there is room for </w:t>
       </w:r>
       <w:r>
         <w:rPr>
@@ -1135,24 +1499,150 @@
           <w:sz w:val="24"/>
           <w:szCs w:val="24"/>
         </w:rPr>
-        <w:t xml:space="preserve"> in case of paper and aluminum. It may be more effective to use more sensors or adjust the detection angles in order to increase the level of accuracy of sorting. The segregation and channeling of waste to the right compartments by this automated sorting bin greatly minimizes human interference in sorting wastes.</w:t>
-      </w:r>
-    </w:p>
-    <w:p>
-      <w:pPr>
-        <w:rPr>
-          <w:rFonts w:ascii="Garamond" w:hAnsi="Garamond"/>
-          <w:sz w:val="24"/>
-          <w:szCs w:val="24"/>
-        </w:rPr>
-      </w:pPr>
-      <w:r>
-        <w:rPr>
-          <w:rFonts w:ascii="Garamond" w:hAnsi="Garamond"/>
-          <w:sz w:val="24"/>
-          <w:szCs w:val="24"/>
-        </w:rPr>
-        <w:t xml:space="preserve">Waste classification is one of the procedures used in sorting wastes, and Bircanoglu et al. (2018) developed RecycleNet, a deep neural network for waste classification. Inception-ResNet and DenseNet proved to be accurate in classifying wastes and in distinguishing between shape chnaging materials such as compressed plastic bottles. The fact that RecycleNet’s network can work with various types of waste and maintain high levels of classification accuracy when tested in complex situations proves that deep learning approaches are well suited for real-world waste sorting tasks. </w:t>
+        <w:t xml:space="preserve"> in case of paper and aluminum. It may be more effective to use more sensors or adjust the detection angles </w:t>
+      </w:r>
+      <w:proofErr w:type="gramStart"/>
+      <w:r>
+        <w:rPr>
+          <w:rFonts w:ascii="Garamond" w:hAnsi="Garamond"/>
+          <w:sz w:val="24"/>
+          <w:szCs w:val="24"/>
+        </w:rPr>
+        <w:t>in order to</w:t>
+      </w:r>
+      <w:proofErr w:type="gramEnd"/>
+      <w:r>
+        <w:rPr>
+          <w:rFonts w:ascii="Garamond" w:hAnsi="Garamond"/>
+          <w:sz w:val="24"/>
+          <w:szCs w:val="24"/>
+        </w:rPr>
+        <w:t xml:space="preserve"> increase the level of accuracy of sorting. The segregation and channeling of waste to the right compartments by this automated sorting bin greatly minimizes human interference in sorting wastes.</w:t>
+      </w:r>
+    </w:p>
+    <w:p>
+      <w:pPr>
+        <w:rPr>
+          <w:rFonts w:ascii="Garamond" w:hAnsi="Garamond"/>
+          <w:sz w:val="24"/>
+          <w:szCs w:val="24"/>
+        </w:rPr>
+      </w:pPr>
+      <w:r>
+        <w:rPr>
+          <w:rFonts w:ascii="Garamond" w:hAnsi="Garamond"/>
+          <w:sz w:val="24"/>
+          <w:szCs w:val="24"/>
+        </w:rPr>
+        <w:t xml:space="preserve">Waste classification is one of the procedures used in sorting wastes, and </w:t>
+      </w:r>
+      <w:proofErr w:type="spellStart"/>
+      <w:r>
+        <w:rPr>
+          <w:rFonts w:ascii="Garamond" w:hAnsi="Garamond"/>
+          <w:sz w:val="24"/>
+          <w:szCs w:val="24"/>
+        </w:rPr>
+        <w:t>Bircanoglu</w:t>
+      </w:r>
+      <w:proofErr w:type="spellEnd"/>
+      <w:r>
+        <w:rPr>
+          <w:rFonts w:ascii="Garamond" w:hAnsi="Garamond"/>
+          <w:sz w:val="24"/>
+          <w:szCs w:val="24"/>
+        </w:rPr>
+        <w:t xml:space="preserve"> et al. (2018) developed </w:t>
+      </w:r>
+      <w:proofErr w:type="spellStart"/>
+      <w:r>
+        <w:rPr>
+          <w:rFonts w:ascii="Garamond" w:hAnsi="Garamond"/>
+          <w:sz w:val="24"/>
+          <w:szCs w:val="24"/>
+        </w:rPr>
+        <w:t>RecycleNet</w:t>
+      </w:r>
+      <w:proofErr w:type="spellEnd"/>
+      <w:r>
+        <w:rPr>
+          <w:rFonts w:ascii="Garamond" w:hAnsi="Garamond"/>
+          <w:sz w:val="24"/>
+          <w:szCs w:val="24"/>
+        </w:rPr>
+        <w:t>, a deep neural network for waste classification. Inception-</w:t>
+      </w:r>
+      <w:proofErr w:type="spellStart"/>
+      <w:r>
+        <w:rPr>
+          <w:rFonts w:ascii="Garamond" w:hAnsi="Garamond"/>
+          <w:sz w:val="24"/>
+          <w:szCs w:val="24"/>
+        </w:rPr>
+        <w:t>ResNet</w:t>
+      </w:r>
+      <w:proofErr w:type="spellEnd"/>
+      <w:r>
+        <w:rPr>
+          <w:rFonts w:ascii="Garamond" w:hAnsi="Garamond"/>
+          <w:sz w:val="24"/>
+          <w:szCs w:val="24"/>
+        </w:rPr>
+        <w:t xml:space="preserve"> and </w:t>
+      </w:r>
+      <w:proofErr w:type="spellStart"/>
+      <w:r>
+        <w:rPr>
+          <w:rFonts w:ascii="Garamond" w:hAnsi="Garamond"/>
+          <w:sz w:val="24"/>
+          <w:szCs w:val="24"/>
+        </w:rPr>
+        <w:t>DenseNet</w:t>
+      </w:r>
+      <w:proofErr w:type="spellEnd"/>
+      <w:r>
+        <w:rPr>
+          <w:rFonts w:ascii="Garamond" w:hAnsi="Garamond"/>
+          <w:sz w:val="24"/>
+          <w:szCs w:val="24"/>
+        </w:rPr>
+        <w:t xml:space="preserve"> proved to be accurate in classifying wastes and in distinguishing between shape </w:t>
+      </w:r>
+      <w:proofErr w:type="spellStart"/>
+      <w:r>
+        <w:rPr>
+          <w:rFonts w:ascii="Garamond" w:hAnsi="Garamond"/>
+          <w:sz w:val="24"/>
+          <w:szCs w:val="24"/>
+        </w:rPr>
+        <w:t>chnaging</w:t>
+      </w:r>
+      <w:proofErr w:type="spellEnd"/>
+      <w:r>
+        <w:rPr>
+          <w:rFonts w:ascii="Garamond" w:hAnsi="Garamond"/>
+          <w:sz w:val="24"/>
+          <w:szCs w:val="24"/>
+        </w:rPr>
+        <w:t xml:space="preserve"> materials such as compressed plastic bottles. The fact that </w:t>
+      </w:r>
+      <w:proofErr w:type="spellStart"/>
+      <w:r>
+        <w:rPr>
+          <w:rFonts w:ascii="Garamond" w:hAnsi="Garamond"/>
+          <w:sz w:val="24"/>
+          <w:szCs w:val="24"/>
+        </w:rPr>
+        <w:t>RecycleNet’s</w:t>
+      </w:r>
+      <w:proofErr w:type="spellEnd"/>
+      <w:r>
+        <w:rPr>
+          <w:rFonts w:ascii="Garamond" w:hAnsi="Garamond"/>
+          <w:sz w:val="24"/>
+          <w:szCs w:val="24"/>
+        </w:rPr>
+        <w:t xml:space="preserve"> network can work with various types of waste and maintain high levels of classification accuracy when tested in complex situations proves that deep learning approaches are well suited for real-world waste sorting tasks. </w:t>
       </w:r>
     </w:p>
     <w:p>
@@ -1194,7 +1684,25 @@
           <w:sz w:val="24"/>
           <w:szCs w:val="24"/>
         </w:rPr>
-        <w:t xml:space="preserve">Self-driving robot cars, robotic arms, and smart bins are the robotic elements that form a complete waste management system. All of these components play their part in the overall functionality of the system where autonomous navigation, waste handling, and sorting are </w:t>
+        <w:t xml:space="preserve">Self-driving robot cars, robotic arms, and smart bins are the robotic elements that form a complete waste management system. </w:t>
+      </w:r>
+      <w:proofErr w:type="gramStart"/>
+      <w:r>
+        <w:rPr>
+          <w:rFonts w:ascii="Garamond" w:hAnsi="Garamond"/>
+          <w:sz w:val="24"/>
+          <w:szCs w:val="24"/>
+        </w:rPr>
+        <w:t>All of</w:t>
+      </w:r>
+      <w:proofErr w:type="gramEnd"/>
+      <w:r>
+        <w:rPr>
+          <w:rFonts w:ascii="Garamond" w:hAnsi="Garamond"/>
+          <w:sz w:val="24"/>
+          <w:szCs w:val="24"/>
+        </w:rPr>
+        <w:t xml:space="preserve"> these components play their part in the overall functionality of the system where autonomous navigation, waste handling, and sorting are </w:t>
       </w:r>
       <w:r>
         <w:rPr>
@@ -1252,7 +1760,43 @@
           <w:sz w:val="24"/>
           <w:szCs w:val="24"/>
         </w:rPr>
-        <w:t>Past researches carried out on the different parts of the system in terms of simulation and in real life have given positive results. For example, YOLO and SSD offer real-time detection and tracking; and robotic arms with hybrid control structures improve the handling. Introducing deep learning models to the intelligent trash bins enhances the accuracy of waste classification. Thus, these results demonstrate the effectiveness of the integrated robotic solution in transforming the field of waste management and solving the problems that arise with the use of traditional approaches. This shows that these technologies can be applied in different settings to achieve their intended purpose. Thus, further development and implementation of these systems are expected to contribute to the future of environmentally friendly waste management.</w:t>
+        <w:t xml:space="preserve">Past </w:t>
+      </w:r>
+      <w:proofErr w:type="gramStart"/>
+      <w:r>
+        <w:rPr>
+          <w:rFonts w:ascii="Garamond" w:hAnsi="Garamond"/>
+          <w:sz w:val="24"/>
+          <w:szCs w:val="24"/>
+        </w:rPr>
+        <w:t>researches</w:t>
+      </w:r>
+      <w:proofErr w:type="gramEnd"/>
+      <w:r>
+        <w:rPr>
+          <w:rFonts w:ascii="Garamond" w:hAnsi="Garamond"/>
+          <w:sz w:val="24"/>
+          <w:szCs w:val="24"/>
+        </w:rPr>
+        <w:t xml:space="preserve"> carried out on the different parts of the system in terms of simulation and in real life </w:t>
+      </w:r>
+      <w:proofErr w:type="gramStart"/>
+      <w:r>
+        <w:rPr>
+          <w:rFonts w:ascii="Garamond" w:hAnsi="Garamond"/>
+          <w:sz w:val="24"/>
+          <w:szCs w:val="24"/>
+        </w:rPr>
+        <w:t>have</w:t>
+      </w:r>
+      <w:proofErr w:type="gramEnd"/>
+      <w:r>
+        <w:rPr>
+          <w:rFonts w:ascii="Garamond" w:hAnsi="Garamond"/>
+          <w:sz w:val="24"/>
+          <w:szCs w:val="24"/>
+        </w:rPr>
+        <w:t xml:space="preserve"> given positive results. For example, YOLO and SSD offer real-time detection and tracking; and robotic arms with hybrid control structures improve the handling. Introducing deep learning models to the intelligent trash bins enhances the accuracy of waste classification. Thus, these results demonstrate the effectiveness of the integrated robotic solution in transforming the field of waste management and solving the problems that arise with the use of traditional approaches. This shows that these technologies can be applied in different settings to achieve their intended purpose. Thus, further development and implementation of these systems are expected to contribute to the future of environmentally friendly waste management.</w:t>
       </w:r>
     </w:p>
     <w:p>
@@ -1432,10 +1976,7 @@
           <w:szCs w:val="40"/>
         </w:rPr>
       </w:pPr>
-    </w:p>
-    <w:p>
-      <w:pPr>
-        <w:jc w:val="center"/>
+      <w:r>
         <w:rPr>
           <w:rFonts w:ascii="Garamond" w:hAnsi="Garamond"/>
           <w:b/>
@@ -1443,8 +1984,116 @@
           <w:sz w:val="40"/>
           <w:szCs w:val="40"/>
         </w:rPr>
-      </w:pPr>
-      <w:r>
+        <w:t>Methods</w:t>
+      </w:r>
+    </w:p>
+    <w:p>
+      <w:pPr>
+        <w:rPr>
+          <w:rFonts w:ascii="Garamond" w:hAnsi="Garamond"/>
+          <w:sz w:val="24"/>
+          <w:szCs w:val="24"/>
+        </w:rPr>
+      </w:pPr>
+      <w:r>
+        <w:rPr>
+          <w:rFonts w:ascii="Garamond" w:hAnsi="Garamond"/>
+          <w:sz w:val="24"/>
+          <w:szCs w:val="24"/>
+        </w:rPr>
+        <w:t xml:space="preserve">The search for articles was conducted through two main academic databases. These are Google Scholar and IEEE Xplore. These databases were selected for the fact that they contain </w:t>
+      </w:r>
+      <w:proofErr w:type="gramStart"/>
+      <w:r>
+        <w:rPr>
+          <w:rFonts w:ascii="Garamond" w:hAnsi="Garamond"/>
+          <w:sz w:val="24"/>
+          <w:szCs w:val="24"/>
+        </w:rPr>
+        <w:t>a large number of</w:t>
+      </w:r>
+      <w:proofErr w:type="gramEnd"/>
+      <w:r>
+        <w:rPr>
+          <w:rFonts w:ascii="Garamond" w:hAnsi="Garamond"/>
+          <w:sz w:val="24"/>
+          <w:szCs w:val="24"/>
+        </w:rPr>
+        <w:t xml:space="preserve"> articles and technical publications of peer-reviewed materials related to the topic of robotic waste management.</w:t>
+      </w:r>
+    </w:p>
+    <w:p>
+      <w:pPr>
+        <w:rPr>
+          <w:rFonts w:ascii="Garamond" w:hAnsi="Garamond"/>
+          <w:sz w:val="24"/>
+          <w:szCs w:val="24"/>
+        </w:rPr>
+      </w:pPr>
+      <w:r>
+        <w:rPr>
+          <w:rFonts w:ascii="Garamond" w:hAnsi="Garamond"/>
+          <w:sz w:val="24"/>
+          <w:szCs w:val="24"/>
+        </w:rPr>
+        <w:t xml:space="preserve">To increase the relevance of the search results, I used specific keywords and search terms. The main keywords included "waste management robotics," "robotic arm mechanisms," "autonomous robot navigation," "intelligent trash bin," "computer vision in robotics," and "deep learning for waste sorting." These terms were chosen </w:t>
+      </w:r>
+      <w:proofErr w:type="gramStart"/>
+      <w:r>
+        <w:rPr>
+          <w:rFonts w:ascii="Garamond" w:hAnsi="Garamond"/>
+          <w:sz w:val="24"/>
+          <w:szCs w:val="24"/>
+        </w:rPr>
+        <w:t>in order to</w:t>
+      </w:r>
+      <w:proofErr w:type="gramEnd"/>
+      <w:r>
+        <w:rPr>
+          <w:rFonts w:ascii="Garamond" w:hAnsi="Garamond"/>
+          <w:sz w:val="24"/>
+          <w:szCs w:val="24"/>
+        </w:rPr>
+        <w:t xml:space="preserve"> cover the entire field of interest of the research and include all the aspects of the smart waste management system.</w:t>
+      </w:r>
+    </w:p>
+    <w:p>
+      <w:pPr>
+        <w:rPr>
+          <w:rFonts w:ascii="Garamond" w:hAnsi="Garamond"/>
+          <w:sz w:val="24"/>
+          <w:szCs w:val="24"/>
+        </w:rPr>
+      </w:pPr>
+      <w:r>
+        <w:rPr>
+          <w:rFonts w:ascii="Garamond" w:hAnsi="Garamond"/>
+          <w:sz w:val="24"/>
+          <w:szCs w:val="24"/>
+        </w:rPr>
+        <w:t xml:space="preserve">The research papers included in this literature review had to meet the following criteria: the papers had to focus on the development and deployment of robotic systems in waste management and the papers had to have been published within the last 10 years to capture the latest developments in the field. </w:t>
+      </w:r>
+    </w:p>
+    <w:p>
+      <w:pPr>
+        <w:rPr>
+          <w:rFonts w:ascii="Garamond" w:hAnsi="Garamond"/>
+          <w:sz w:val="24"/>
+          <w:szCs w:val="24"/>
+        </w:rPr>
+      </w:pPr>
+      <w:r>
+        <w:rPr>
+          <w:rFonts w:ascii="Garamond" w:hAnsi="Garamond"/>
+          <w:sz w:val="24"/>
+          <w:szCs w:val="24"/>
+        </w:rPr>
+        <w:t xml:space="preserve">After identifying the papers that met the above criteria, extracting information to obtain basic information about each study followed. The following are the study objectives, methodologies, findings, and applications. More specifically, the specific approaches and tools applied in the research, including algorithms, hardware, and software, as well as the main findings and recommendations made by the researchers. </w:t>
+      </w:r>
+    </w:p>
+    <w:p>
+      <w:pPr>
+        <w:jc w:val="center"/>
         <w:rPr>
           <w:rFonts w:ascii="Garamond" w:hAnsi="Garamond"/>
           <w:b/>
@@ -1452,76 +2101,7 @@
           <w:sz w:val="40"/>
           <w:szCs w:val="40"/>
         </w:rPr>
-        <w:t>Methods</w:t>
-      </w:r>
-    </w:p>
-    <w:p>
-      <w:pPr>
-        <w:rPr>
-          <w:rFonts w:ascii="Garamond" w:hAnsi="Garamond"/>
-          <w:sz w:val="24"/>
-          <w:szCs w:val="24"/>
-        </w:rPr>
-      </w:pPr>
-      <w:r>
-        <w:rPr>
-          <w:rFonts w:ascii="Garamond" w:hAnsi="Garamond"/>
-          <w:sz w:val="24"/>
-          <w:szCs w:val="24"/>
-        </w:rPr>
-        <w:t>The search for articles was conducted through two main academic databases. These are Google Scholar and IEEE Xplore. These databases were selected for the fact that they contain a large number of articles and technical publications of peer-reviewed materials related to the topic of robotic waste management.</w:t>
-      </w:r>
-    </w:p>
-    <w:p>
-      <w:pPr>
-        <w:rPr>
-          <w:rFonts w:ascii="Garamond" w:hAnsi="Garamond"/>
-          <w:sz w:val="24"/>
-          <w:szCs w:val="24"/>
-        </w:rPr>
-      </w:pPr>
-      <w:r>
-        <w:rPr>
-          <w:rFonts w:ascii="Garamond" w:hAnsi="Garamond"/>
-          <w:sz w:val="24"/>
-          <w:szCs w:val="24"/>
-        </w:rPr>
-        <w:t>To increase the relevance of the search results, I used specific keywords and search terms. The main keywords included "waste management robotics," "robotic arm mechanisms," "autonomous robot navigation," "intelligent trash bin," "computer vision in robotics," and "deep learning for waste sorting." These terms were chosen in order to cover the entire field of interest of the research and include all the aspects of the smart waste management system.</w:t>
-      </w:r>
-    </w:p>
-    <w:p>
-      <w:pPr>
-        <w:rPr>
-          <w:rFonts w:ascii="Garamond" w:hAnsi="Garamond"/>
-          <w:sz w:val="24"/>
-          <w:szCs w:val="24"/>
-        </w:rPr>
-      </w:pPr>
-      <w:r>
-        <w:rPr>
-          <w:rFonts w:ascii="Garamond" w:hAnsi="Garamond"/>
-          <w:sz w:val="24"/>
-          <w:szCs w:val="24"/>
-        </w:rPr>
-        <w:t xml:space="preserve">The research papers included in this literature review had to meet the following criteria: the papers had to focus on the development and deployment of robotic systems in waste management and the papers had to have been published within the last 10 years to capture the latest developments in the field. </w:t>
-      </w:r>
-    </w:p>
-    <w:p>
-      <w:pPr>
-        <w:rPr>
-          <w:rFonts w:ascii="Garamond" w:hAnsi="Garamond"/>
-          <w:sz w:val="24"/>
-          <w:szCs w:val="24"/>
-        </w:rPr>
-      </w:pPr>
-      <w:r>
-        <w:rPr>
-          <w:rFonts w:ascii="Garamond" w:hAnsi="Garamond"/>
-          <w:sz w:val="24"/>
-          <w:szCs w:val="24"/>
-        </w:rPr>
-        <w:t xml:space="preserve">After identifying the papers that met the above criteria, extracting information to obtain basic information about each study followed. The following are the study objectives, methodologies, findings, and applications. More specifically, the specific approaches and tools applied in the research, including algorithms, hardware, and software, as well as the main findings and recommendations made by the researchers. </w:t>
-      </w:r>
+      </w:pPr>
     </w:p>
     <w:p>
       <w:pPr>
@@ -1609,7 +2189,6 @@
     </w:p>
     <w:p>
       <w:pPr>
-        <w:jc w:val="center"/>
         <w:rPr>
           <w:rFonts w:ascii="Garamond" w:hAnsi="Garamond"/>
           <w:b/>
@@ -1667,41 +2246,149 @@
           <w:sz w:val="24"/>
           <w:szCs w:val="24"/>
         </w:rPr>
-        <w:t>The research papers analysed offer several important findings regarding the development and application of smart waste management systems. The incorporation of computer vision, deep learning, and robotic algorithms is useful in improving the efficiency and effectiveness of waste management practices.</w:t>
-      </w:r>
-    </w:p>
-    <w:p>
-      <w:pPr>
-        <w:rPr>
-          <w:rFonts w:ascii="Garamond" w:hAnsi="Garamond"/>
-          <w:sz w:val="24"/>
-          <w:szCs w:val="24"/>
-        </w:rPr>
-      </w:pPr>
-      <w:r>
-        <w:rPr>
-          <w:rFonts w:ascii="Garamond" w:hAnsi="Garamond"/>
-          <w:sz w:val="24"/>
-          <w:szCs w:val="24"/>
-        </w:rPr>
-        <w:t>One of the issues identified is the high accuracy of real time object detection and tracking. Chandan et al. (2018) have shown that the use of YOLO-based algorithms with GMM models attain a 99% success rate of classification. The improvements of the detection and tracking algorithms such as MobileNets and SSD algorithms improved the capabilities of the system while at the same time making it faster and more accurate. This high accuracy enables the autonomous robot cars to maneuver through complex environments and adjust to numerous waste management situations.</w:t>
-      </w:r>
-    </w:p>
-    <w:p>
-      <w:pPr>
-        <w:rPr>
-          <w:rFonts w:ascii="Garamond" w:hAnsi="Garamond"/>
-          <w:sz w:val="24"/>
-          <w:szCs w:val="24"/>
-        </w:rPr>
-      </w:pPr>
-      <w:r>
-        <w:rPr>
-          <w:rFonts w:ascii="Garamond" w:hAnsi="Garamond"/>
-          <w:sz w:val="24"/>
-          <w:szCs w:val="24"/>
-        </w:rPr>
-        <w:t xml:space="preserve">The improvement of robotic arms with suction also demonstrated a better performance for dealing with various kinds of wastes. Ishwarya (2019) also discussed the application of six axes robotic arms using Raspberry Pi 3 Model B+ whereby such a robot can identify, pick, and place waste without human interference. These arms showed that it is capable of lifting weights up to 5. 2 kg, to execute sophisticated functions involving the handling of waste with the needed precision and speed. Likewise, Prasetyo et al. (2020) described the Garbage Collector Robot (Gacobot) that moves and picks waste independently through the aid of ultrasonic sensors and the Fuzzy Kohonen Network (FKN) algorithm. The Gacobot proved capable of moving and distributing waste in exposed areas, proving the capabilities of increased sensor incorporation and control algorithms in the </w:t>
+        <w:t xml:space="preserve">The research papers </w:t>
+      </w:r>
+      <w:proofErr w:type="spellStart"/>
+      <w:r>
+        <w:rPr>
+          <w:rFonts w:ascii="Garamond" w:hAnsi="Garamond"/>
+          <w:sz w:val="24"/>
+          <w:szCs w:val="24"/>
+        </w:rPr>
+        <w:t>analysed</w:t>
+      </w:r>
+      <w:proofErr w:type="spellEnd"/>
+      <w:r>
+        <w:rPr>
+          <w:rFonts w:ascii="Garamond" w:hAnsi="Garamond"/>
+          <w:sz w:val="24"/>
+          <w:szCs w:val="24"/>
+        </w:rPr>
+        <w:t xml:space="preserve"> offer several important findings regarding the development and application of smart waste management systems. The incorporation of computer vision, deep learning, and robotic algorithms is useful in improving the efficiency and effectiveness of waste management practices.</w:t>
+      </w:r>
+    </w:p>
+    <w:p>
+      <w:pPr>
+        <w:rPr>
+          <w:rFonts w:ascii="Garamond" w:hAnsi="Garamond"/>
+          <w:sz w:val="24"/>
+          <w:szCs w:val="24"/>
+        </w:rPr>
+      </w:pPr>
+      <w:r>
+        <w:rPr>
+          <w:rFonts w:ascii="Garamond" w:hAnsi="Garamond"/>
+          <w:sz w:val="24"/>
+          <w:szCs w:val="24"/>
+        </w:rPr>
+        <w:t xml:space="preserve">One of the issues identified is the high accuracy of real time object detection and tracking. Chandan et al. (2018) have shown that the use of YOLO-based algorithms with GMM models attain a 99% success rate of classification. The improvements of the detection and tracking algorithms such as </w:t>
+      </w:r>
+      <w:proofErr w:type="spellStart"/>
+      <w:r>
+        <w:rPr>
+          <w:rFonts w:ascii="Garamond" w:hAnsi="Garamond"/>
+          <w:sz w:val="24"/>
+          <w:szCs w:val="24"/>
+        </w:rPr>
+        <w:t>MobileNets</w:t>
+      </w:r>
+      <w:proofErr w:type="spellEnd"/>
+      <w:r>
+        <w:rPr>
+          <w:rFonts w:ascii="Garamond" w:hAnsi="Garamond"/>
+          <w:sz w:val="24"/>
+          <w:szCs w:val="24"/>
+        </w:rPr>
+        <w:t xml:space="preserve"> and SSD algorithms improved the capabilities of the system while at the same time making it faster and more accurate. This high accuracy enables the autonomous robot cars to maneuver through complex environments and adjust to numerous waste management situations.</w:t>
+      </w:r>
+    </w:p>
+    <w:p>
+      <w:pPr>
+        <w:rPr>
+          <w:rFonts w:ascii="Garamond" w:hAnsi="Garamond"/>
+          <w:sz w:val="24"/>
+          <w:szCs w:val="24"/>
+        </w:rPr>
+      </w:pPr>
+      <w:r>
+        <w:rPr>
+          <w:rFonts w:ascii="Garamond" w:hAnsi="Garamond"/>
+          <w:sz w:val="24"/>
+          <w:szCs w:val="24"/>
+        </w:rPr>
+        <w:t xml:space="preserve">The improvement of robotic arms with suction also demonstrated a better performance for dealing with various kinds of </w:t>
+      </w:r>
+      <w:proofErr w:type="gramStart"/>
+      <w:r>
+        <w:rPr>
+          <w:rFonts w:ascii="Garamond" w:hAnsi="Garamond"/>
+          <w:sz w:val="24"/>
+          <w:szCs w:val="24"/>
+        </w:rPr>
+        <w:t>wastes</w:t>
+      </w:r>
+      <w:proofErr w:type="gramEnd"/>
+      <w:r>
+        <w:rPr>
+          <w:rFonts w:ascii="Garamond" w:hAnsi="Garamond"/>
+          <w:sz w:val="24"/>
+          <w:szCs w:val="24"/>
+        </w:rPr>
+        <w:t xml:space="preserve">. Ishwarya (2019) also discussed the application of six axes robotic arms using Raspberry Pi 3 Model B+ whereby such a robot can identify, pick, and place waste without human interference. These arms showed that it is capable of lifting weights up to 5. 2 kg, to execute sophisticated functions involving the handling of waste with the needed precision and speed. Likewise, </w:t>
+      </w:r>
+      <w:proofErr w:type="spellStart"/>
+      <w:r>
+        <w:rPr>
+          <w:rFonts w:ascii="Garamond" w:hAnsi="Garamond"/>
+          <w:sz w:val="24"/>
+          <w:szCs w:val="24"/>
+        </w:rPr>
+        <w:t>Prasetyo</w:t>
+      </w:r>
+      <w:proofErr w:type="spellEnd"/>
+      <w:r>
+        <w:rPr>
+          <w:rFonts w:ascii="Garamond" w:hAnsi="Garamond"/>
+          <w:sz w:val="24"/>
+          <w:szCs w:val="24"/>
+        </w:rPr>
+        <w:t xml:space="preserve"> et al. (2020) described the Garbage Collector Robot (</w:t>
+      </w:r>
+      <w:proofErr w:type="spellStart"/>
+      <w:r>
+        <w:rPr>
+          <w:rFonts w:ascii="Garamond" w:hAnsi="Garamond"/>
+          <w:sz w:val="24"/>
+          <w:szCs w:val="24"/>
+        </w:rPr>
+        <w:t>Gacobot</w:t>
+      </w:r>
+      <w:proofErr w:type="spellEnd"/>
+      <w:r>
+        <w:rPr>
+          <w:rFonts w:ascii="Garamond" w:hAnsi="Garamond"/>
+          <w:sz w:val="24"/>
+          <w:szCs w:val="24"/>
+        </w:rPr>
+        <w:t xml:space="preserve">) that moves and picks waste independently through the aid of ultrasonic sensors and the Fuzzy Kohonen Network (FKN) algorithm. The </w:t>
+      </w:r>
+      <w:proofErr w:type="spellStart"/>
+      <w:r>
+        <w:rPr>
+          <w:rFonts w:ascii="Garamond" w:hAnsi="Garamond"/>
+          <w:sz w:val="24"/>
+          <w:szCs w:val="24"/>
+        </w:rPr>
+        <w:t>Gacobot</w:t>
+      </w:r>
+      <w:proofErr w:type="spellEnd"/>
+      <w:r>
+        <w:rPr>
+          <w:rFonts w:ascii="Garamond" w:hAnsi="Garamond"/>
+          <w:sz w:val="24"/>
+          <w:szCs w:val="24"/>
+        </w:rPr>
+        <w:t xml:space="preserve"> proved capable of moving and distributing waste in exposed areas, proving the capabilities of increased sensor incorporation and control algorithms in the </w:t>
       </w:r>
       <w:r>
         <w:rPr>
@@ -1734,7 +2421,25 @@
           <w:sz w:val="24"/>
           <w:szCs w:val="24"/>
         </w:rPr>
-        <w:t xml:space="preserve">Neural network-based intelligent trash bins for waste classification have increased sorting efficiency by a great degree. Consequently, Hassan et al. (2018) presented the automated sorting recycle bins based on Arduino microcontroller. They proved high sensitivity in recognizing </w:t>
+        <w:t xml:space="preserve">Neural network-based intelligent trash bins for waste classification have increased sorting efficiency by a great degree. Consequently, Hassan et al. (2018) presented </w:t>
+      </w:r>
+      <w:proofErr w:type="gramStart"/>
+      <w:r>
+        <w:rPr>
+          <w:rFonts w:ascii="Garamond" w:hAnsi="Garamond"/>
+          <w:sz w:val="24"/>
+          <w:szCs w:val="24"/>
+        </w:rPr>
+        <w:t>the automated</w:t>
+      </w:r>
+      <w:proofErr w:type="gramEnd"/>
+      <w:r>
+        <w:rPr>
+          <w:rFonts w:ascii="Garamond" w:hAnsi="Garamond"/>
+          <w:sz w:val="24"/>
+          <w:szCs w:val="24"/>
+        </w:rPr>
+        <w:t xml:space="preserve"> sorting recycle bins based on Arduino microcontroller. They proved high sensitivity in recognizing </w:t>
       </w:r>
       <w:r>
         <w:rPr>
@@ -1750,7 +2455,79 @@
           <w:sz w:val="24"/>
           <w:szCs w:val="24"/>
         </w:rPr>
-        <w:t xml:space="preserve"> waste, whereas there was a need for improvement in differentiating paper and aluminum wastes. Thus, increasing the number of sensors and improving the detection angles could increase the efficiency of sorting processes. To address the challenges of shape-shifting materials like compressed plastic bottles, Bircanoglu et al. (2018) proposed the RecycleNet system that uses deep neural networks such as Inception-ResNet and DenseNet to accurately classify wastes. Davis and Lebrija (n. d.) introduced Trash.py, which completely removes the user’s decision-making process regarding waste sorting by sorting and directing the waste to the right bin. These changes helped the University of Michigan to minimize contamination and inefficiency in collecting and recycling waste.</w:t>
+        <w:t xml:space="preserve"> waste, whereas there was a need for improvement in differentiating paper and aluminum wastes. Thus, increasing the number of sensors and improving the detection angles could increase the efficiency of sorting processes. To address the challenges of shape-shifting materials like compressed plastic bottles, </w:t>
+      </w:r>
+      <w:proofErr w:type="spellStart"/>
+      <w:r>
+        <w:rPr>
+          <w:rFonts w:ascii="Garamond" w:hAnsi="Garamond"/>
+          <w:sz w:val="24"/>
+          <w:szCs w:val="24"/>
+        </w:rPr>
+        <w:t>Bircanoglu</w:t>
+      </w:r>
+      <w:proofErr w:type="spellEnd"/>
+      <w:r>
+        <w:rPr>
+          <w:rFonts w:ascii="Garamond" w:hAnsi="Garamond"/>
+          <w:sz w:val="24"/>
+          <w:szCs w:val="24"/>
+        </w:rPr>
+        <w:t xml:space="preserve"> et al. (2018) proposed the </w:t>
+      </w:r>
+      <w:proofErr w:type="spellStart"/>
+      <w:r>
+        <w:rPr>
+          <w:rFonts w:ascii="Garamond" w:hAnsi="Garamond"/>
+          <w:sz w:val="24"/>
+          <w:szCs w:val="24"/>
+        </w:rPr>
+        <w:t>RecycleNet</w:t>
+      </w:r>
+      <w:proofErr w:type="spellEnd"/>
+      <w:r>
+        <w:rPr>
+          <w:rFonts w:ascii="Garamond" w:hAnsi="Garamond"/>
+          <w:sz w:val="24"/>
+          <w:szCs w:val="24"/>
+        </w:rPr>
+        <w:t xml:space="preserve"> system that uses deep neural networks such as Inception-</w:t>
+      </w:r>
+      <w:proofErr w:type="spellStart"/>
+      <w:r>
+        <w:rPr>
+          <w:rFonts w:ascii="Garamond" w:hAnsi="Garamond"/>
+          <w:sz w:val="24"/>
+          <w:szCs w:val="24"/>
+        </w:rPr>
+        <w:t>ResNet</w:t>
+      </w:r>
+      <w:proofErr w:type="spellEnd"/>
+      <w:r>
+        <w:rPr>
+          <w:rFonts w:ascii="Garamond" w:hAnsi="Garamond"/>
+          <w:sz w:val="24"/>
+          <w:szCs w:val="24"/>
+        </w:rPr>
+        <w:t xml:space="preserve"> and </w:t>
+      </w:r>
+      <w:proofErr w:type="spellStart"/>
+      <w:r>
+        <w:rPr>
+          <w:rFonts w:ascii="Garamond" w:hAnsi="Garamond"/>
+          <w:sz w:val="24"/>
+          <w:szCs w:val="24"/>
+        </w:rPr>
+        <w:t>DenseNet</w:t>
+      </w:r>
+      <w:proofErr w:type="spellEnd"/>
+      <w:r>
+        <w:rPr>
+          <w:rFonts w:ascii="Garamond" w:hAnsi="Garamond"/>
+          <w:sz w:val="24"/>
+          <w:szCs w:val="24"/>
+        </w:rPr>
+        <w:t xml:space="preserve"> to accurately classify wastes. Davis and Lebrija (n. d.) introduced Trash.py, which completely removes the user’s decision-making process regarding waste sorting by sorting and directing the waste to the right bin. These changes helped the University of Michigan to minimize contamination and inefficiency in collecting and recycling waste.</w:t>
       </w:r>
     </w:p>
     <w:p>
@@ -1833,13 +2610,23 @@
         </w:rPr>
         <w:t xml:space="preserve"> offer a significant input to creating intelligent waste management systems, </w:t>
       </w:r>
-      <w:r>
-        <w:rPr>
-          <w:rFonts w:ascii="Garamond" w:hAnsi="Garamond"/>
-          <w:sz w:val="24"/>
-          <w:szCs w:val="24"/>
-        </w:rPr>
-        <w:t>a number of limitations are still evident</w:t>
+      <w:proofErr w:type="gramStart"/>
+      <w:r>
+        <w:rPr>
+          <w:rFonts w:ascii="Garamond" w:hAnsi="Garamond"/>
+          <w:sz w:val="24"/>
+          <w:szCs w:val="24"/>
+        </w:rPr>
+        <w:t>a number of</w:t>
+      </w:r>
+      <w:proofErr w:type="gramEnd"/>
+      <w:r>
+        <w:rPr>
+          <w:rFonts w:ascii="Garamond" w:hAnsi="Garamond"/>
+          <w:sz w:val="24"/>
+          <w:szCs w:val="24"/>
+        </w:rPr>
+        <w:t xml:space="preserve"> limitations are still evident</w:t>
       </w:r>
       <w:r>
         <w:rPr>
@@ -1871,7 +2658,25 @@
           <w:sz w:val="24"/>
           <w:szCs w:val="24"/>
         </w:rPr>
-        <w:t xml:space="preserve"> lies in the ability to identify waste, as the majority of such systems are unable to accurately detect waste</w:t>
+        <w:t xml:space="preserve"> lies in the ability to identify waste, as </w:t>
+      </w:r>
+      <w:proofErr w:type="gramStart"/>
+      <w:r>
+        <w:rPr>
+          <w:rFonts w:ascii="Garamond" w:hAnsi="Garamond"/>
+          <w:sz w:val="24"/>
+          <w:szCs w:val="24"/>
+        </w:rPr>
+        <w:t>the majority of</w:t>
+      </w:r>
+      <w:proofErr w:type="gramEnd"/>
+      <w:r>
+        <w:rPr>
+          <w:rFonts w:ascii="Garamond" w:hAnsi="Garamond"/>
+          <w:sz w:val="24"/>
+          <w:szCs w:val="24"/>
+        </w:rPr>
+        <w:t xml:space="preserve"> such systems are unable to accurately detect waste</w:t>
       </w:r>
       <w:r>
         <w:rPr>
@@ -1903,7 +2708,25 @@
           <w:sz w:val="24"/>
           <w:szCs w:val="24"/>
         </w:rPr>
-        <w:t xml:space="preserve">For example, Guennouni et al. (2014) </w:t>
+        <w:t xml:space="preserve">For example, </w:t>
+      </w:r>
+      <w:proofErr w:type="spellStart"/>
+      <w:r>
+        <w:rPr>
+          <w:rFonts w:ascii="Garamond" w:hAnsi="Garamond"/>
+          <w:sz w:val="24"/>
+          <w:szCs w:val="24"/>
+        </w:rPr>
+        <w:t>Guennouni</w:t>
+      </w:r>
+      <w:proofErr w:type="spellEnd"/>
+      <w:r>
+        <w:rPr>
+          <w:rFonts w:ascii="Garamond" w:hAnsi="Garamond"/>
+          <w:sz w:val="24"/>
+          <w:szCs w:val="24"/>
+        </w:rPr>
+        <w:t xml:space="preserve"> et al. (2014) </w:t>
       </w:r>
       <w:r>
         <w:rPr>
@@ -2121,7 +2944,25 @@
           <w:sz w:val="24"/>
           <w:szCs w:val="24"/>
         </w:rPr>
-        <w:t xml:space="preserve"> these processes are not well integrated. For example, while Zhoulin Chang et al. (2020) developed a mobile garbage collection robot accompanied by advanced visual recognition and category, integrating such features with the mobile base control </w:t>
+        <w:t xml:space="preserve"> these processes are not well integrated. For example, while </w:t>
+      </w:r>
+      <w:proofErr w:type="spellStart"/>
+      <w:r>
+        <w:rPr>
+          <w:rFonts w:ascii="Garamond" w:hAnsi="Garamond"/>
+          <w:sz w:val="24"/>
+          <w:szCs w:val="24"/>
+        </w:rPr>
+        <w:t>Zhoulin</w:t>
+      </w:r>
+      <w:proofErr w:type="spellEnd"/>
+      <w:r>
+        <w:rPr>
+          <w:rFonts w:ascii="Garamond" w:hAnsi="Garamond"/>
+          <w:sz w:val="24"/>
+          <w:szCs w:val="24"/>
+        </w:rPr>
+        <w:t xml:space="preserve"> Chang et al. (2020) developed a mobile garbage collection robot accompanied by advanced visual recognition and category, integrating such features with the mobile base control </w:t>
       </w:r>
       <w:r>
         <w:rPr>
@@ -2178,7 +3019,25 @@
           <w:sz w:val="24"/>
           <w:szCs w:val="24"/>
         </w:rPr>
-        <w:t xml:space="preserve"> of these systems to other environments that possibly may contain different types of wastes and/or pose different </w:t>
+        <w:t xml:space="preserve"> of these systems to other environments that possibly may contain different types of </w:t>
+      </w:r>
+      <w:proofErr w:type="gramStart"/>
+      <w:r>
+        <w:rPr>
+          <w:rFonts w:ascii="Garamond" w:hAnsi="Garamond"/>
+          <w:sz w:val="24"/>
+          <w:szCs w:val="24"/>
+        </w:rPr>
+        <w:t>wastes</w:t>
+      </w:r>
+      <w:proofErr w:type="gramEnd"/>
+      <w:r>
+        <w:rPr>
+          <w:rFonts w:ascii="Garamond" w:hAnsi="Garamond"/>
+          <w:sz w:val="24"/>
+          <w:szCs w:val="24"/>
+        </w:rPr>
+        <w:t xml:space="preserve"> and/or pose different </w:t>
       </w:r>
       <w:r>
         <w:rPr>
@@ -2226,7 +3085,43 @@
           <w:sz w:val="24"/>
           <w:szCs w:val="24"/>
         </w:rPr>
-        <w:t xml:space="preserve"> in the study by Prasetyo et al. (2020) on, Gacobot Garbage Collector Robot, while the robot works best in specific conditions, it has challenges in </w:t>
+        <w:t xml:space="preserve"> in the study by </w:t>
+      </w:r>
+      <w:proofErr w:type="spellStart"/>
+      <w:r>
+        <w:rPr>
+          <w:rFonts w:ascii="Garamond" w:hAnsi="Garamond"/>
+          <w:sz w:val="24"/>
+          <w:szCs w:val="24"/>
+        </w:rPr>
+        <w:t>Prasetyo</w:t>
+      </w:r>
+      <w:proofErr w:type="spellEnd"/>
+      <w:r>
+        <w:rPr>
+          <w:rFonts w:ascii="Garamond" w:hAnsi="Garamond"/>
+          <w:sz w:val="24"/>
+          <w:szCs w:val="24"/>
+        </w:rPr>
+        <w:t xml:space="preserve"> et al. (2020) on, </w:t>
+      </w:r>
+      <w:proofErr w:type="spellStart"/>
+      <w:r>
+        <w:rPr>
+          <w:rFonts w:ascii="Garamond" w:hAnsi="Garamond"/>
+          <w:sz w:val="24"/>
+          <w:szCs w:val="24"/>
+        </w:rPr>
+        <w:t>Gacobot</w:t>
+      </w:r>
+      <w:proofErr w:type="spellEnd"/>
+      <w:r>
+        <w:rPr>
+          <w:rFonts w:ascii="Garamond" w:hAnsi="Garamond"/>
+          <w:sz w:val="24"/>
+          <w:szCs w:val="24"/>
+        </w:rPr>
+        <w:t xml:space="preserve"> Garbage Collector Robot, while the robot works best in specific conditions, it has challenges in </w:t>
       </w:r>
       <w:r>
         <w:rPr>
@@ -2275,7 +3170,43 @@
           <w:sz w:val="24"/>
           <w:szCs w:val="24"/>
         </w:rPr>
-        <w:t xml:space="preserve"> be made regarding the mechanism of detecting objects and sorting them subsequently, especially for paper and aluminum. However, current systems such as RecycleNet proposed by Bircanoglu et al. (2018) employ deep neural networks for waste classification </w:t>
+        <w:t xml:space="preserve"> be made regarding the mechanism of detecting objects and sorting them subsequently, especially for paper and aluminum. However, current systems such as </w:t>
+      </w:r>
+      <w:proofErr w:type="spellStart"/>
+      <w:r>
+        <w:rPr>
+          <w:rFonts w:ascii="Garamond" w:hAnsi="Garamond"/>
+          <w:sz w:val="24"/>
+          <w:szCs w:val="24"/>
+        </w:rPr>
+        <w:t>RecycleNet</w:t>
+      </w:r>
+      <w:proofErr w:type="spellEnd"/>
+      <w:r>
+        <w:rPr>
+          <w:rFonts w:ascii="Garamond" w:hAnsi="Garamond"/>
+          <w:sz w:val="24"/>
+          <w:szCs w:val="24"/>
+        </w:rPr>
+        <w:t xml:space="preserve"> proposed by </w:t>
+      </w:r>
+      <w:proofErr w:type="spellStart"/>
+      <w:r>
+        <w:rPr>
+          <w:rFonts w:ascii="Garamond" w:hAnsi="Garamond"/>
+          <w:sz w:val="24"/>
+          <w:szCs w:val="24"/>
+        </w:rPr>
+        <w:t>Bircanoglu</w:t>
+      </w:r>
+      <w:proofErr w:type="spellEnd"/>
+      <w:r>
+        <w:rPr>
+          <w:rFonts w:ascii="Garamond" w:hAnsi="Garamond"/>
+          <w:sz w:val="24"/>
+          <w:szCs w:val="24"/>
+        </w:rPr>
+        <w:t xml:space="preserve"> et al. (2018) employ deep neural networks for waste classification </w:t>
       </w:r>
       <w:r>
         <w:rPr>
@@ -2356,7 +3287,25 @@
           <w:sz w:val="24"/>
           <w:szCs w:val="24"/>
         </w:rPr>
-        <w:t xml:space="preserve"> comprehensive approach to intelligent waste management systems is required. In order to overcome these challenges, which include designing smarter sensors, refining the techniques of real-time processing, developing efficient energy supply methods, as well as integrating the various components, these systems have to be made realistic and functional for real-life implementation.</w:t>
+        <w:t xml:space="preserve"> comprehensive approach to intelligent waste management systems is required. </w:t>
+      </w:r>
+      <w:proofErr w:type="gramStart"/>
+      <w:r>
+        <w:rPr>
+          <w:rFonts w:ascii="Garamond" w:hAnsi="Garamond"/>
+          <w:sz w:val="24"/>
+          <w:szCs w:val="24"/>
+        </w:rPr>
+        <w:t>In order to</w:t>
+      </w:r>
+      <w:proofErr w:type="gramEnd"/>
+      <w:r>
+        <w:rPr>
+          <w:rFonts w:ascii="Garamond" w:hAnsi="Garamond"/>
+          <w:sz w:val="24"/>
+          <w:szCs w:val="24"/>
+        </w:rPr>
+        <w:t xml:space="preserve"> overcome these challenges, which include designing smarter sensors, refining the techniques of real-time processing, developing efficient energy supply methods, as well as integrating the various components, these systems have to be made realistic and functional for real-life implementation.</w:t>
       </w:r>
     </w:p>
     <w:p>
@@ -2700,7 +3649,25 @@
           <w:sz w:val="24"/>
           <w:szCs w:val="24"/>
         </w:rPr>
-        <w:t xml:space="preserve">such as the one described by Zhoulin Chang et al. (2020) which employ techniques of visual recognition coupled with machine learning to </w:t>
+        <w:t xml:space="preserve">such as the one described by </w:t>
+      </w:r>
+      <w:proofErr w:type="spellStart"/>
+      <w:r>
+        <w:rPr>
+          <w:rFonts w:ascii="Garamond" w:hAnsi="Garamond"/>
+          <w:sz w:val="24"/>
+          <w:szCs w:val="24"/>
+        </w:rPr>
+        <w:t>Zhoulin</w:t>
+      </w:r>
+      <w:proofErr w:type="spellEnd"/>
+      <w:r>
+        <w:rPr>
+          <w:rFonts w:ascii="Garamond" w:hAnsi="Garamond"/>
+          <w:sz w:val="24"/>
+          <w:szCs w:val="24"/>
+        </w:rPr>
+        <w:t xml:space="preserve"> Chang et al. (2020) which employ techniques of visual recognition coupled with machine learning to </w:t>
       </w:r>
       <w:r>
         <w:rPr>
@@ -2836,7 +3803,25 @@
           <w:sz w:val="24"/>
           <w:szCs w:val="24"/>
         </w:rPr>
-        <w:t xml:space="preserve"> Ishwarya (2019) have the ability to </w:t>
+        <w:t xml:space="preserve"> Ishwarya (2019) </w:t>
+      </w:r>
+      <w:proofErr w:type="gramStart"/>
+      <w:r>
+        <w:rPr>
+          <w:rFonts w:ascii="Garamond" w:hAnsi="Garamond"/>
+          <w:sz w:val="24"/>
+          <w:szCs w:val="24"/>
+        </w:rPr>
+        <w:t>have the ability to</w:t>
+      </w:r>
+      <w:proofErr w:type="gramEnd"/>
+      <w:r>
+        <w:rPr>
+          <w:rFonts w:ascii="Garamond" w:hAnsi="Garamond"/>
+          <w:sz w:val="24"/>
+          <w:szCs w:val="24"/>
+        </w:rPr>
+        <w:t xml:space="preserve"> </w:t>
       </w:r>
       <w:r>
         <w:rPr>
@@ -2892,7 +3877,25 @@
           <w:sz w:val="24"/>
           <w:szCs w:val="24"/>
         </w:rPr>
-        <w:t xml:space="preserve"> and dispose it through the use of </w:t>
+        <w:t xml:space="preserve"> and </w:t>
+      </w:r>
+      <w:proofErr w:type="gramStart"/>
+      <w:r>
+        <w:rPr>
+          <w:rFonts w:ascii="Garamond" w:hAnsi="Garamond"/>
+          <w:sz w:val="24"/>
+          <w:szCs w:val="24"/>
+        </w:rPr>
+        <w:t>dispose</w:t>
+      </w:r>
+      <w:proofErr w:type="gramEnd"/>
+      <w:r>
+        <w:rPr>
+          <w:rFonts w:ascii="Garamond" w:hAnsi="Garamond"/>
+          <w:sz w:val="24"/>
+          <w:szCs w:val="24"/>
+        </w:rPr>
+        <w:t xml:space="preserve"> it through the use of </w:t>
       </w:r>
       <w:r>
         <w:rPr>
@@ -2964,7 +3967,43 @@
           <w:sz w:val="24"/>
           <w:szCs w:val="24"/>
         </w:rPr>
-        <w:t>the RecycleNet developed by Bircanoglu et al. in 2018 use deep neural networks for sorting of waste.</w:t>
+        <w:t xml:space="preserve">the </w:t>
+      </w:r>
+      <w:proofErr w:type="spellStart"/>
+      <w:r>
+        <w:rPr>
+          <w:rFonts w:ascii="Garamond" w:hAnsi="Garamond"/>
+          <w:sz w:val="24"/>
+          <w:szCs w:val="24"/>
+        </w:rPr>
+        <w:t>RecycleNet</w:t>
+      </w:r>
+      <w:proofErr w:type="spellEnd"/>
+      <w:r>
+        <w:rPr>
+          <w:rFonts w:ascii="Garamond" w:hAnsi="Garamond"/>
+          <w:sz w:val="24"/>
+          <w:szCs w:val="24"/>
+        </w:rPr>
+        <w:t xml:space="preserve"> developed by </w:t>
+      </w:r>
+      <w:proofErr w:type="spellStart"/>
+      <w:r>
+        <w:rPr>
+          <w:rFonts w:ascii="Garamond" w:hAnsi="Garamond"/>
+          <w:sz w:val="24"/>
+          <w:szCs w:val="24"/>
+        </w:rPr>
+        <w:t>Bircanoglu</w:t>
+      </w:r>
+      <w:proofErr w:type="spellEnd"/>
+      <w:r>
+        <w:rPr>
+          <w:rFonts w:ascii="Garamond" w:hAnsi="Garamond"/>
+          <w:sz w:val="24"/>
+          <w:szCs w:val="24"/>
+        </w:rPr>
+        <w:t xml:space="preserve"> et al. in 2018 use deep neural networks for sorting of waste.</w:t>
       </w:r>
       <w:r>
         <w:rPr>
@@ -3029,7 +4068,25 @@
           <w:sz w:val="24"/>
           <w:szCs w:val="24"/>
         </w:rPr>
-        <w:t xml:space="preserve"> under different conditions is still an issue which was discussed by Guennouni et al. (2014). Real time processing on embedded systems such as Raspberry Pi and Arduino is </w:t>
+        <w:t xml:space="preserve"> under different conditions is still an issue which was discussed by </w:t>
+      </w:r>
+      <w:proofErr w:type="spellStart"/>
+      <w:r>
+        <w:rPr>
+          <w:rFonts w:ascii="Garamond" w:hAnsi="Garamond"/>
+          <w:sz w:val="24"/>
+          <w:szCs w:val="24"/>
+        </w:rPr>
+        <w:t>Guennouni</w:t>
+      </w:r>
+      <w:proofErr w:type="spellEnd"/>
+      <w:r>
+        <w:rPr>
+          <w:rFonts w:ascii="Garamond" w:hAnsi="Garamond"/>
+          <w:sz w:val="24"/>
+          <w:szCs w:val="24"/>
+        </w:rPr>
+        <w:t xml:space="preserve"> et al. (2014). Real time processing on embedded systems such as Raspberry Pi and Arduino is </w:t>
       </w:r>
       <w:r>
         <w:rPr>
@@ -3085,7 +4142,25 @@
           <w:sz w:val="24"/>
           <w:szCs w:val="24"/>
         </w:rPr>
-        <w:t xml:space="preserve"> navigation, waste collection, and sorting sub-systems has to be </w:t>
+        <w:t xml:space="preserve"> navigation, waste collection, and sorting sub-systems </w:t>
+      </w:r>
+      <w:proofErr w:type="gramStart"/>
+      <w:r>
+        <w:rPr>
+          <w:rFonts w:ascii="Garamond" w:hAnsi="Garamond"/>
+          <w:sz w:val="24"/>
+          <w:szCs w:val="24"/>
+        </w:rPr>
+        <w:t>has to</w:t>
+      </w:r>
+      <w:proofErr w:type="gramEnd"/>
+      <w:r>
+        <w:rPr>
+          <w:rFonts w:ascii="Garamond" w:hAnsi="Garamond"/>
+          <w:sz w:val="24"/>
+          <w:szCs w:val="24"/>
+        </w:rPr>
+        <w:t xml:space="preserve"> be </w:t>
       </w:r>
       <w:r>
         <w:rPr>
@@ -3270,7 +4345,25 @@
           <w:sz w:val="24"/>
           <w:szCs w:val="24"/>
         </w:rPr>
-        <w:t xml:space="preserve">objects in real time. The robotic arm mechanism will be used in the handling of wastes with different </w:t>
+        <w:t xml:space="preserve">objects in real time. The robotic arm mechanism will be used in the handling of </w:t>
+      </w:r>
+      <w:proofErr w:type="gramStart"/>
+      <w:r>
+        <w:rPr>
+          <w:rFonts w:ascii="Garamond" w:hAnsi="Garamond"/>
+          <w:sz w:val="24"/>
+          <w:szCs w:val="24"/>
+        </w:rPr>
+        <w:t>wastes</w:t>
+      </w:r>
+      <w:proofErr w:type="gramEnd"/>
+      <w:r>
+        <w:rPr>
+          <w:rFonts w:ascii="Garamond" w:hAnsi="Garamond"/>
+          <w:sz w:val="24"/>
+          <w:szCs w:val="24"/>
+        </w:rPr>
+        <w:t xml:space="preserve"> with different </w:t>
       </w:r>
       <w:r>
         <w:rPr>
@@ -3686,7 +4779,43 @@
           <w:sz w:val="24"/>
           <w:szCs w:val="24"/>
         </w:rPr>
-        <w:t xml:space="preserve">Aschenbrenner, Doris, Cecilia Colloseus, Rana Khoury, and Nicole Fangerow. “Robot-Assisted Automated Sorting Techniques for Plastic Recycling.” Procedia CIRP 120 (2023): 1232–37. </w:t>
+        <w:t xml:space="preserve">Aschenbrenner, Doris, Cecilia </w:t>
+      </w:r>
+      <w:proofErr w:type="spellStart"/>
+      <w:r>
+        <w:rPr>
+          <w:rFonts w:ascii="Garamond" w:hAnsi="Garamond"/>
+          <w:sz w:val="24"/>
+          <w:szCs w:val="24"/>
+        </w:rPr>
+        <w:t>Colloseus</w:t>
+      </w:r>
+      <w:proofErr w:type="spellEnd"/>
+      <w:r>
+        <w:rPr>
+          <w:rFonts w:ascii="Garamond" w:hAnsi="Garamond"/>
+          <w:sz w:val="24"/>
+          <w:szCs w:val="24"/>
+        </w:rPr>
+        <w:t xml:space="preserve">, Rana Khoury, and Nicole </w:t>
+      </w:r>
+      <w:proofErr w:type="spellStart"/>
+      <w:r>
+        <w:rPr>
+          <w:rFonts w:ascii="Garamond" w:hAnsi="Garamond"/>
+          <w:sz w:val="24"/>
+          <w:szCs w:val="24"/>
+        </w:rPr>
+        <w:t>Fangerow</w:t>
+      </w:r>
+      <w:proofErr w:type="spellEnd"/>
+      <w:r>
+        <w:rPr>
+          <w:rFonts w:ascii="Garamond" w:hAnsi="Garamond"/>
+          <w:sz w:val="24"/>
+          <w:szCs w:val="24"/>
+        </w:rPr>
+        <w:t xml:space="preserve">. “Robot-Assisted Automated Sorting Techniques for Plastic Recycling.” Procedia CIRP 120 (2023): 1232–37. </w:t>
       </w:r>
       <w:hyperlink r:id="rId10" w:tgtFrame="_new" w:history="1">
         <w:r>
@@ -3722,13 +4851,95 @@
           <w:szCs w:val="24"/>
         </w:rPr>
       </w:pPr>
-      <w:r>
-        <w:rPr>
-          <w:rFonts w:ascii="Garamond" w:hAnsi="Garamond"/>
-          <w:sz w:val="24"/>
-          <w:szCs w:val="24"/>
-        </w:rPr>
-        <w:t xml:space="preserve">Bircanoglu, Cenk, Meltem Atay, Fuat Beser, Ozgun Genc, and Merve Ayyuce Kizrak. “RecycleNet: Intelligent Waste Sorting Using Deep Neural Networks.” In 2018 Innovations in Intelligent Systems and Applications (INISTA), 1–7. Thessaloniki: IEEE, 2018. </w:t>
+      <w:proofErr w:type="spellStart"/>
+      <w:r>
+        <w:rPr>
+          <w:rFonts w:ascii="Garamond" w:hAnsi="Garamond"/>
+          <w:sz w:val="24"/>
+          <w:szCs w:val="24"/>
+        </w:rPr>
+        <w:t>Bircanoglu</w:t>
+      </w:r>
+      <w:proofErr w:type="spellEnd"/>
+      <w:r>
+        <w:rPr>
+          <w:rFonts w:ascii="Garamond" w:hAnsi="Garamond"/>
+          <w:sz w:val="24"/>
+          <w:szCs w:val="24"/>
+        </w:rPr>
+        <w:t xml:space="preserve">, Cenk, Meltem Atay, Fuat Beser, </w:t>
+      </w:r>
+      <w:proofErr w:type="spellStart"/>
+      <w:r>
+        <w:rPr>
+          <w:rFonts w:ascii="Garamond" w:hAnsi="Garamond"/>
+          <w:sz w:val="24"/>
+          <w:szCs w:val="24"/>
+        </w:rPr>
+        <w:t>Ozgun</w:t>
+      </w:r>
+      <w:proofErr w:type="spellEnd"/>
+      <w:r>
+        <w:rPr>
+          <w:rFonts w:ascii="Garamond" w:hAnsi="Garamond"/>
+          <w:sz w:val="24"/>
+          <w:szCs w:val="24"/>
+        </w:rPr>
+        <w:t xml:space="preserve"> Genc, and Merve </w:t>
+      </w:r>
+      <w:proofErr w:type="spellStart"/>
+      <w:r>
+        <w:rPr>
+          <w:rFonts w:ascii="Garamond" w:hAnsi="Garamond"/>
+          <w:sz w:val="24"/>
+          <w:szCs w:val="24"/>
+        </w:rPr>
+        <w:t>Ayyuce</w:t>
+      </w:r>
+      <w:proofErr w:type="spellEnd"/>
+      <w:r>
+        <w:rPr>
+          <w:rFonts w:ascii="Garamond" w:hAnsi="Garamond"/>
+          <w:sz w:val="24"/>
+          <w:szCs w:val="24"/>
+        </w:rPr>
+        <w:t xml:space="preserve"> </w:t>
+      </w:r>
+      <w:proofErr w:type="spellStart"/>
+      <w:r>
+        <w:rPr>
+          <w:rFonts w:ascii="Garamond" w:hAnsi="Garamond"/>
+          <w:sz w:val="24"/>
+          <w:szCs w:val="24"/>
+        </w:rPr>
+        <w:t>Kizrak</w:t>
+      </w:r>
+      <w:proofErr w:type="spellEnd"/>
+      <w:r>
+        <w:rPr>
+          <w:rFonts w:ascii="Garamond" w:hAnsi="Garamond"/>
+          <w:sz w:val="24"/>
+          <w:szCs w:val="24"/>
+        </w:rPr>
+        <w:t>. “</w:t>
+      </w:r>
+      <w:proofErr w:type="spellStart"/>
+      <w:r>
+        <w:rPr>
+          <w:rFonts w:ascii="Garamond" w:hAnsi="Garamond"/>
+          <w:sz w:val="24"/>
+          <w:szCs w:val="24"/>
+        </w:rPr>
+        <w:t>RecycleNet</w:t>
+      </w:r>
+      <w:proofErr w:type="spellEnd"/>
+      <w:r>
+        <w:rPr>
+          <w:rFonts w:ascii="Garamond" w:hAnsi="Garamond"/>
+          <w:sz w:val="24"/>
+          <w:szCs w:val="24"/>
+        </w:rPr>
+        <w:t xml:space="preserve">: Intelligent Waste Sorting Using Deep Neural Networks.” In 2018 Innovations in Intelligent Systems and Applications (INISTA), 1–7. Thessaloniki: IEEE, 2018. </w:t>
       </w:r>
       <w:hyperlink r:id="rId11" w:tgtFrame="_new" w:history="1">
         <w:r>
@@ -3812,7 +5023,61 @@
           <w:sz w:val="24"/>
           <w:szCs w:val="24"/>
         </w:rPr>
-        <w:t xml:space="preserve">Chang, Zhoulin, Linzhao Hao, Hanhong Tan, and Wenjing Li. “Design of Mobile Garbage Collection Robot Based on Visual Recognition.” In 2020 IEEE 3rd International Conference on Automation, Electronics and Electrical Engineering (AUTEEE), 448–51. Shenyang, China: IEEE, 2020. </w:t>
+        <w:t xml:space="preserve">Chang, </w:t>
+      </w:r>
+      <w:proofErr w:type="spellStart"/>
+      <w:r>
+        <w:rPr>
+          <w:rFonts w:ascii="Garamond" w:hAnsi="Garamond"/>
+          <w:sz w:val="24"/>
+          <w:szCs w:val="24"/>
+        </w:rPr>
+        <w:t>Zhoulin</w:t>
+      </w:r>
+      <w:proofErr w:type="spellEnd"/>
+      <w:r>
+        <w:rPr>
+          <w:rFonts w:ascii="Garamond" w:hAnsi="Garamond"/>
+          <w:sz w:val="24"/>
+          <w:szCs w:val="24"/>
+        </w:rPr>
+        <w:t xml:space="preserve">, </w:t>
+      </w:r>
+      <w:proofErr w:type="spellStart"/>
+      <w:r>
+        <w:rPr>
+          <w:rFonts w:ascii="Garamond" w:hAnsi="Garamond"/>
+          <w:sz w:val="24"/>
+          <w:szCs w:val="24"/>
+        </w:rPr>
+        <w:t>Linzhao</w:t>
+      </w:r>
+      <w:proofErr w:type="spellEnd"/>
+      <w:r>
+        <w:rPr>
+          <w:rFonts w:ascii="Garamond" w:hAnsi="Garamond"/>
+          <w:sz w:val="24"/>
+          <w:szCs w:val="24"/>
+        </w:rPr>
+        <w:t xml:space="preserve"> Hao, </w:t>
+      </w:r>
+      <w:proofErr w:type="spellStart"/>
+      <w:r>
+        <w:rPr>
+          <w:rFonts w:ascii="Garamond" w:hAnsi="Garamond"/>
+          <w:sz w:val="24"/>
+          <w:szCs w:val="24"/>
+        </w:rPr>
+        <w:t>Hanhong</w:t>
+      </w:r>
+      <w:proofErr w:type="spellEnd"/>
+      <w:r>
+        <w:rPr>
+          <w:rFonts w:ascii="Garamond" w:hAnsi="Garamond"/>
+          <w:sz w:val="24"/>
+          <w:szCs w:val="24"/>
+        </w:rPr>
+        <w:t xml:space="preserve"> Tan, and Wenjing Li. “Design of Mobile Garbage Collection Robot Based on Visual Recognition.” In 2020 IEEE 3rd International Conference on Automation, Electronics and Electrical Engineering (AUTEEE), 448–51. Shenyang, China: IEEE, 2020. </w:t>
       </w:r>
       <w:hyperlink r:id="rId13" w:tgtFrame="_new" w:history="1">
         <w:r>
@@ -3877,7 +5142,43 @@
           <w:sz w:val="24"/>
           <w:szCs w:val="24"/>
         </w:rPr>
-        <w:t xml:space="preserve">Gal, Ionel-Alexandru, Alexandra-Cătălina Ciocîrlan, and Mihai Mărgăritescu. “State Machine-Based Hybrid Position/Force Control Architecture for a Waste Management Mobile Robot with 5DOF Manipulator.” Applied Sciences 11, no. 9 (May 6, 2021): 4222. </w:t>
+        <w:t xml:space="preserve">Gal, Ionel-Alexandru, Alexandra-Cătălina </w:t>
+      </w:r>
+      <w:proofErr w:type="spellStart"/>
+      <w:r>
+        <w:rPr>
+          <w:rFonts w:ascii="Garamond" w:hAnsi="Garamond"/>
+          <w:sz w:val="24"/>
+          <w:szCs w:val="24"/>
+        </w:rPr>
+        <w:t>Ciocîrlan</w:t>
+      </w:r>
+      <w:proofErr w:type="spellEnd"/>
+      <w:r>
+        <w:rPr>
+          <w:rFonts w:ascii="Garamond" w:hAnsi="Garamond"/>
+          <w:sz w:val="24"/>
+          <w:szCs w:val="24"/>
+        </w:rPr>
+        <w:t xml:space="preserve">, and Mihai </w:t>
+      </w:r>
+      <w:proofErr w:type="spellStart"/>
+      <w:r>
+        <w:rPr>
+          <w:rFonts w:ascii="Garamond" w:hAnsi="Garamond"/>
+          <w:sz w:val="24"/>
+          <w:szCs w:val="24"/>
+        </w:rPr>
+        <w:t>Mărgăritescu</w:t>
+      </w:r>
+      <w:proofErr w:type="spellEnd"/>
+      <w:r>
+        <w:rPr>
+          <w:rFonts w:ascii="Garamond" w:hAnsi="Garamond"/>
+          <w:sz w:val="24"/>
+          <w:szCs w:val="24"/>
+        </w:rPr>
+        <w:t xml:space="preserve">. “State Machine-Based Hybrid Position/Force Control Architecture for a Waste Management Mobile Robot with 5DOF Manipulator.” Applied Sciences 11, no. 9 (May 6, 2021): 4222. </w:t>
       </w:r>
       <w:hyperlink r:id="rId14" w:tgtFrame="_new" w:history="1">
         <w:r>
@@ -3913,13 +5214,59 @@
           <w:szCs w:val="24"/>
         </w:rPr>
       </w:pPr>
-      <w:r>
-        <w:rPr>
-          <w:rFonts w:ascii="Garamond" w:hAnsi="Garamond"/>
-          <w:sz w:val="24"/>
-          <w:szCs w:val="24"/>
-        </w:rPr>
-        <w:t xml:space="preserve">Guennouni, Souhail, Ali Ahaitouf, and Anass Mansouri. “Multiple Object Detection Using OpenCV on an Embedded Platform.” In 2014 Third IEEE International Colloquium in Information Science and Technology (CIST), 374–77. Tetouan, Morocco: IEEE, 2014. </w:t>
+      <w:proofErr w:type="spellStart"/>
+      <w:r>
+        <w:rPr>
+          <w:rFonts w:ascii="Garamond" w:hAnsi="Garamond"/>
+          <w:sz w:val="24"/>
+          <w:szCs w:val="24"/>
+        </w:rPr>
+        <w:t>Guennouni</w:t>
+      </w:r>
+      <w:proofErr w:type="spellEnd"/>
+      <w:r>
+        <w:rPr>
+          <w:rFonts w:ascii="Garamond" w:hAnsi="Garamond"/>
+          <w:sz w:val="24"/>
+          <w:szCs w:val="24"/>
+        </w:rPr>
+        <w:t xml:space="preserve">, Souhail, Ali </w:t>
+      </w:r>
+      <w:proofErr w:type="spellStart"/>
+      <w:r>
+        <w:rPr>
+          <w:rFonts w:ascii="Garamond" w:hAnsi="Garamond"/>
+          <w:sz w:val="24"/>
+          <w:szCs w:val="24"/>
+        </w:rPr>
+        <w:t>Ahaitouf</w:t>
+      </w:r>
+      <w:proofErr w:type="spellEnd"/>
+      <w:r>
+        <w:rPr>
+          <w:rFonts w:ascii="Garamond" w:hAnsi="Garamond"/>
+          <w:sz w:val="24"/>
+          <w:szCs w:val="24"/>
+        </w:rPr>
+        <w:t xml:space="preserve">, and Anass Mansouri. “Multiple Object Detection Using OpenCV on an Embedded Platform.” In 2014 Third IEEE International Colloquium in Information Science and Technology (CIST), 374–77. </w:t>
+      </w:r>
+      <w:proofErr w:type="spellStart"/>
+      <w:r>
+        <w:rPr>
+          <w:rFonts w:ascii="Garamond" w:hAnsi="Garamond"/>
+          <w:sz w:val="24"/>
+          <w:szCs w:val="24"/>
+        </w:rPr>
+        <w:t>Tetouan</w:t>
+      </w:r>
+      <w:proofErr w:type="spellEnd"/>
+      <w:r>
+        <w:rPr>
+          <w:rFonts w:ascii="Garamond" w:hAnsi="Garamond"/>
+          <w:sz w:val="24"/>
+          <w:szCs w:val="24"/>
+        </w:rPr>
+        <w:t xml:space="preserve">, Morocco: IEEE, 2014. </w:t>
       </w:r>
       <w:hyperlink r:id="rId15" w:tgtFrame="_new" w:history="1">
         <w:r>
@@ -3961,7 +5308,61 @@
           <w:sz w:val="24"/>
           <w:szCs w:val="24"/>
         </w:rPr>
-        <w:t xml:space="preserve">Hassan, Harnani, Fadzliana Saad, and Muhammad Suhaimi Mohd Raklan. “A Low-Cost Automated Sorting Recycle Bin Powered by Arduino Microcontroller.” In 2018 IEEE Conference on Systems, Process and Control (ICSPC), 182–86. Melaka, Malaysia: IEEE, 2018. </w:t>
+        <w:t xml:space="preserve">Hassan, </w:t>
+      </w:r>
+      <w:proofErr w:type="spellStart"/>
+      <w:r>
+        <w:rPr>
+          <w:rFonts w:ascii="Garamond" w:hAnsi="Garamond"/>
+          <w:sz w:val="24"/>
+          <w:szCs w:val="24"/>
+        </w:rPr>
+        <w:t>Harnani</w:t>
+      </w:r>
+      <w:proofErr w:type="spellEnd"/>
+      <w:r>
+        <w:rPr>
+          <w:rFonts w:ascii="Garamond" w:hAnsi="Garamond"/>
+          <w:sz w:val="24"/>
+          <w:szCs w:val="24"/>
+        </w:rPr>
+        <w:t xml:space="preserve">, </w:t>
+      </w:r>
+      <w:proofErr w:type="spellStart"/>
+      <w:r>
+        <w:rPr>
+          <w:rFonts w:ascii="Garamond" w:hAnsi="Garamond"/>
+          <w:sz w:val="24"/>
+          <w:szCs w:val="24"/>
+        </w:rPr>
+        <w:t>Fadzliana</w:t>
+      </w:r>
+      <w:proofErr w:type="spellEnd"/>
+      <w:r>
+        <w:rPr>
+          <w:rFonts w:ascii="Garamond" w:hAnsi="Garamond"/>
+          <w:sz w:val="24"/>
+          <w:szCs w:val="24"/>
+        </w:rPr>
+        <w:t xml:space="preserve"> Saad, and Muhammad Suhaimi Mohd </w:t>
+      </w:r>
+      <w:proofErr w:type="spellStart"/>
+      <w:r>
+        <w:rPr>
+          <w:rFonts w:ascii="Garamond" w:hAnsi="Garamond"/>
+          <w:sz w:val="24"/>
+          <w:szCs w:val="24"/>
+        </w:rPr>
+        <w:t>Raklan</w:t>
+      </w:r>
+      <w:proofErr w:type="spellEnd"/>
+      <w:r>
+        <w:rPr>
+          <w:rFonts w:ascii="Garamond" w:hAnsi="Garamond"/>
+          <w:sz w:val="24"/>
+          <w:szCs w:val="24"/>
+        </w:rPr>
+        <w:t xml:space="preserve">. “A Low-Cost Automated Sorting Recycle Bin Powered by Arduino Microcontroller.” In 2018 IEEE Conference on Systems, Process and Control (ICSPC), 182–86. Melaka, Malaysia: IEEE, 2018. </w:t>
       </w:r>
       <w:hyperlink r:id="rId16" w:tgtFrame="_new" w:history="1">
         <w:r>
@@ -4039,13 +5440,113 @@
           <w:szCs w:val="24"/>
         </w:rPr>
       </w:pPr>
-      <w:r>
-        <w:rPr>
-          <w:rFonts w:ascii="Garamond" w:hAnsi="Garamond"/>
-          <w:sz w:val="24"/>
-          <w:szCs w:val="24"/>
-        </w:rPr>
-        <w:t xml:space="preserve">Prasetyo, Aditya P. P., Rendyansyah, Sri Desy Siswanti, Siti Nurmaini, and Abdurahman. “Garbage Collector Robot (Gacobot) Design For Dry Waste Distribution.” Journal of Physics: Conference Series 1500, no. 1 (April 1, 2020): 012103. </w:t>
+      <w:proofErr w:type="spellStart"/>
+      <w:r>
+        <w:rPr>
+          <w:rFonts w:ascii="Garamond" w:hAnsi="Garamond"/>
+          <w:sz w:val="24"/>
+          <w:szCs w:val="24"/>
+        </w:rPr>
+        <w:t>Prasetyo</w:t>
+      </w:r>
+      <w:proofErr w:type="spellEnd"/>
+      <w:r>
+        <w:rPr>
+          <w:rFonts w:ascii="Garamond" w:hAnsi="Garamond"/>
+          <w:sz w:val="24"/>
+          <w:szCs w:val="24"/>
+        </w:rPr>
+        <w:t xml:space="preserve">, Aditya P. P., </w:t>
+      </w:r>
+      <w:proofErr w:type="spellStart"/>
+      <w:r>
+        <w:rPr>
+          <w:rFonts w:ascii="Garamond" w:hAnsi="Garamond"/>
+          <w:sz w:val="24"/>
+          <w:szCs w:val="24"/>
+        </w:rPr>
+        <w:t>Rendyansyah</w:t>
+      </w:r>
+      <w:proofErr w:type="spellEnd"/>
+      <w:r>
+        <w:rPr>
+          <w:rFonts w:ascii="Garamond" w:hAnsi="Garamond"/>
+          <w:sz w:val="24"/>
+          <w:szCs w:val="24"/>
+        </w:rPr>
+        <w:t xml:space="preserve">, Sri Desy </w:t>
+      </w:r>
+      <w:proofErr w:type="spellStart"/>
+      <w:r>
+        <w:rPr>
+          <w:rFonts w:ascii="Garamond" w:hAnsi="Garamond"/>
+          <w:sz w:val="24"/>
+          <w:szCs w:val="24"/>
+        </w:rPr>
+        <w:t>Siswanti</w:t>
+      </w:r>
+      <w:proofErr w:type="spellEnd"/>
+      <w:r>
+        <w:rPr>
+          <w:rFonts w:ascii="Garamond" w:hAnsi="Garamond"/>
+          <w:sz w:val="24"/>
+          <w:szCs w:val="24"/>
+        </w:rPr>
+        <w:t xml:space="preserve">, Siti </w:t>
+      </w:r>
+      <w:proofErr w:type="spellStart"/>
+      <w:r>
+        <w:rPr>
+          <w:rFonts w:ascii="Garamond" w:hAnsi="Garamond"/>
+          <w:sz w:val="24"/>
+          <w:szCs w:val="24"/>
+        </w:rPr>
+        <w:t>Nurmaini</w:t>
+      </w:r>
+      <w:proofErr w:type="spellEnd"/>
+      <w:r>
+        <w:rPr>
+          <w:rFonts w:ascii="Garamond" w:hAnsi="Garamond"/>
+          <w:sz w:val="24"/>
+          <w:szCs w:val="24"/>
+        </w:rPr>
+        <w:t>, and Abdurahman. “Garbage Collector Robot (</w:t>
+      </w:r>
+      <w:proofErr w:type="spellStart"/>
+      <w:r>
+        <w:rPr>
+          <w:rFonts w:ascii="Garamond" w:hAnsi="Garamond"/>
+          <w:sz w:val="24"/>
+          <w:szCs w:val="24"/>
+        </w:rPr>
+        <w:t>Gacobot</w:t>
+      </w:r>
+      <w:proofErr w:type="spellEnd"/>
+      <w:r>
+        <w:rPr>
+          <w:rFonts w:ascii="Garamond" w:hAnsi="Garamond"/>
+          <w:sz w:val="24"/>
+          <w:szCs w:val="24"/>
+        </w:rPr>
+        <w:t xml:space="preserve">) Design </w:t>
+      </w:r>
+      <w:proofErr w:type="gramStart"/>
+      <w:r>
+        <w:rPr>
+          <w:rFonts w:ascii="Garamond" w:hAnsi="Garamond"/>
+          <w:sz w:val="24"/>
+          <w:szCs w:val="24"/>
+        </w:rPr>
+        <w:t>For</w:t>
+      </w:r>
+      <w:proofErr w:type="gramEnd"/>
+      <w:r>
+        <w:rPr>
+          <w:rFonts w:ascii="Garamond" w:hAnsi="Garamond"/>
+          <w:sz w:val="24"/>
+          <w:szCs w:val="24"/>
+        </w:rPr>
+        <w:t xml:space="preserve"> Dry Waste Distribution.” Journal of Physics: Conference Series 1500, no. 1 (April 1, 2020): 012103. </w:t>
       </w:r>
       <w:hyperlink r:id="rId18" w:tgtFrame="_new" w:history="1">
         <w:r>
@@ -4087,7 +5588,43 @@
           <w:sz w:val="24"/>
           <w:szCs w:val="24"/>
         </w:rPr>
-        <w:t xml:space="preserve">Redmon, Joseph, Santosh Divvala, Ross Girshick, and Ali Farhadi. “You Only Look Once: Unified, Real-Time Object Detection.” In 2016 IEEE Conference on Computer Vision and Pattern Recognition (CVPR), 779–88. Las Vegas, NV, USA: IEEE, 2016. </w:t>
+        <w:t xml:space="preserve">Redmon, Joseph, Santosh </w:t>
+      </w:r>
+      <w:proofErr w:type="spellStart"/>
+      <w:r>
+        <w:rPr>
+          <w:rFonts w:ascii="Garamond" w:hAnsi="Garamond"/>
+          <w:sz w:val="24"/>
+          <w:szCs w:val="24"/>
+        </w:rPr>
+        <w:t>Divvala</w:t>
+      </w:r>
+      <w:proofErr w:type="spellEnd"/>
+      <w:r>
+        <w:rPr>
+          <w:rFonts w:ascii="Garamond" w:hAnsi="Garamond"/>
+          <w:sz w:val="24"/>
+          <w:szCs w:val="24"/>
+        </w:rPr>
+        <w:t xml:space="preserve">, Ross </w:t>
+      </w:r>
+      <w:proofErr w:type="spellStart"/>
+      <w:r>
+        <w:rPr>
+          <w:rFonts w:ascii="Garamond" w:hAnsi="Garamond"/>
+          <w:sz w:val="24"/>
+          <w:szCs w:val="24"/>
+        </w:rPr>
+        <w:t>Girshick</w:t>
+      </w:r>
+      <w:proofErr w:type="spellEnd"/>
+      <w:r>
+        <w:rPr>
+          <w:rFonts w:ascii="Garamond" w:hAnsi="Garamond"/>
+          <w:sz w:val="24"/>
+          <w:szCs w:val="24"/>
+        </w:rPr>
+        <w:t xml:space="preserve">, and Ali Farhadi. “You Only Look Once: Unified, Real-Time Object Detection.” In 2016 IEEE Conference on Computer Vision and Pattern Recognition (CVPR), 779–88. Las Vegas, NV, USA: IEEE, 2016. </w:t>
       </w:r>
       <w:hyperlink r:id="rId19" w:tgtFrame="_new" w:history="1">
         <w:r>
@@ -4129,7 +5666,43 @@
           <w:sz w:val="24"/>
           <w:szCs w:val="24"/>
         </w:rPr>
-        <w:t>Shaik, Dr Bazani, K Tej Dheer, and Dr V Srinivasar Rao. “DESIGN AND DEVELOPMENT OF GARBAGE COLLECTING ROBOT,” n.d.</w:t>
+        <w:t xml:space="preserve">Shaik, Dr </w:t>
+      </w:r>
+      <w:proofErr w:type="spellStart"/>
+      <w:r>
+        <w:rPr>
+          <w:rFonts w:ascii="Garamond" w:hAnsi="Garamond"/>
+          <w:sz w:val="24"/>
+          <w:szCs w:val="24"/>
+        </w:rPr>
+        <w:t>Bazani</w:t>
+      </w:r>
+      <w:proofErr w:type="spellEnd"/>
+      <w:r>
+        <w:rPr>
+          <w:rFonts w:ascii="Garamond" w:hAnsi="Garamond"/>
+          <w:sz w:val="24"/>
+          <w:szCs w:val="24"/>
+        </w:rPr>
+        <w:t xml:space="preserve">, K Tej Dheer, and Dr V </w:t>
+      </w:r>
+      <w:proofErr w:type="spellStart"/>
+      <w:r>
+        <w:rPr>
+          <w:rFonts w:ascii="Garamond" w:hAnsi="Garamond"/>
+          <w:sz w:val="24"/>
+          <w:szCs w:val="24"/>
+        </w:rPr>
+        <w:t>Srinivasar</w:t>
+      </w:r>
+      <w:proofErr w:type="spellEnd"/>
+      <w:r>
+        <w:rPr>
+          <w:rFonts w:ascii="Garamond" w:hAnsi="Garamond"/>
+          <w:sz w:val="24"/>
+          <w:szCs w:val="24"/>
+        </w:rPr>
+        <w:t xml:space="preserve"> Rao. “DESIGN AND DEVELOPMENT OF GARBAGE COLLECTING ROBOT,” n.d.</w:t>
       </w:r>
     </w:p>
     <w:p>
@@ -4152,7 +5725,43 @@
           <w:sz w:val="24"/>
           <w:szCs w:val="24"/>
         </w:rPr>
-        <w:t xml:space="preserve">Sousa, Joao, Ana Rebelo, and Jaime S. Cardoso. “Automation of Waste Sorting with Deep Learning.” In 2019 XV Workshop de Visão Computacional (WVC), 43–48. São Bernardo do Campo, Brazil: IEEE, 2019. </w:t>
+        <w:t xml:space="preserve">Sousa, Joao, Ana Rebelo, and Jaime S. Cardoso. “Automation of Waste Sorting with Deep Learning.” In 2019 XV Workshop de </w:t>
+      </w:r>
+      <w:proofErr w:type="spellStart"/>
+      <w:r>
+        <w:rPr>
+          <w:rFonts w:ascii="Garamond" w:hAnsi="Garamond"/>
+          <w:sz w:val="24"/>
+          <w:szCs w:val="24"/>
+        </w:rPr>
+        <w:t>Visão</w:t>
+      </w:r>
+      <w:proofErr w:type="spellEnd"/>
+      <w:r>
+        <w:rPr>
+          <w:rFonts w:ascii="Garamond" w:hAnsi="Garamond"/>
+          <w:sz w:val="24"/>
+          <w:szCs w:val="24"/>
+        </w:rPr>
+        <w:t xml:space="preserve"> </w:t>
+      </w:r>
+      <w:proofErr w:type="spellStart"/>
+      <w:r>
+        <w:rPr>
+          <w:rFonts w:ascii="Garamond" w:hAnsi="Garamond"/>
+          <w:sz w:val="24"/>
+          <w:szCs w:val="24"/>
+        </w:rPr>
+        <w:t>Computacional</w:t>
+      </w:r>
+      <w:proofErr w:type="spellEnd"/>
+      <w:r>
+        <w:rPr>
+          <w:rFonts w:ascii="Garamond" w:hAnsi="Garamond"/>
+          <w:sz w:val="24"/>
+          <w:szCs w:val="24"/>
+        </w:rPr>
+        <w:t xml:space="preserve"> (WVC), 43–48. São Bernardo do Campo, Brazil: IEEE, 2019. </w:t>
       </w:r>
       <w:hyperlink r:id="rId20" w:tgtFrame="_new" w:history="1">
         <w:r>
@@ -4893,7 +6502,7 @@
   <w:style w:type="paragraph" w:default="1" w:styleId="Normal">
     <w:name w:val="Normal"/>
     <w:qFormat/>
-    <w:rsid w:val="000B7C9F"/>
+    <w:rsid w:val="002D3F98"/>
   </w:style>
   <w:style w:type="paragraph" w:styleId="Heading1">
     <w:name w:val="heading 1"/>
@@ -5097,6 +6706,7 @@
   <w:style w:type="character" w:default="1" w:styleId="DefaultParagraphFont">
     <w:name w:val="Default Paragraph Font"/>
     <w:uiPriority w:val="1"/>
+    <w:semiHidden/>
     <w:unhideWhenUsed/>
   </w:style>
   <w:style w:type="table" w:default="1" w:styleId="TableNormal">
